--- a/Documentación/Memoria.docx
+++ b/Documentación/Memoria.docx
@@ -1106,26 +1106,47 @@
       </w:r>
       <w:bookmarkEnd w:id="5"/>
     </w:p>
-    <w:p>
-      <w:pPr>
-        <w:rPr>
-          <w:rFonts w:asciiTheme="majorHAnsi" w:eastAsiaTheme="majorEastAsia" w:hAnsiTheme="majorHAnsi" w:cstheme="majorBidi"/>
-          <w:color w:val="365F91" w:themeColor="accent1" w:themeShade="BF"/>
-          <w:sz w:val="32"/>
-          <w:szCs w:val="32"/>
-        </w:rPr>
-      </w:pPr>
+    <w:p/>
+    <w:p>
+      <w:r>
+        <w:object w:dxaOrig="15630" w:dyaOrig="16846">
+          <v:shapetype id="_x0000_t75" coordsize="21600,21600" o:spt="75" o:preferrelative="t" path="m@4@5l@4@11@9@11@9@5xe" filled="f" stroked="f">
+            <v:stroke joinstyle="miter"/>
+            <v:formulas>
+              <v:f eqn="if lineDrawn pixelLineWidth 0"/>
+              <v:f eqn="sum @0 1 0"/>
+              <v:f eqn="sum 0 0 @1"/>
+              <v:f eqn="prod @2 1 2"/>
+              <v:f eqn="prod @3 21600 pixelWidth"/>
+              <v:f eqn="prod @3 21600 pixelHeight"/>
+              <v:f eqn="sum @0 0 1"/>
+              <v:f eqn="prod @6 1 2"/>
+              <v:f eqn="prod @7 21600 pixelWidth"/>
+              <v:f eqn="sum @8 21600 0"/>
+              <v:f eqn="prod @7 21600 pixelHeight"/>
+              <v:f eqn="sum @10 21600 0"/>
+            </v:formulas>
+            <v:path o:extrusionok="f" gradientshapeok="t" o:connecttype="rect"/>
+            <o:lock v:ext="edit" aspectratio="t"/>
+          </v:shapetype>
+          <v:shape id="_x0000_i1045" type="#_x0000_t75" style="width:441.4pt;height:475.85pt" o:ole="">
+            <v:imagedata r:id="rId11" o:title=""/>
+          </v:shape>
+          <o:OLEObject Type="Embed" ProgID="Visio.Drawing.15" ShapeID="_x0000_i1045" DrawAspect="Content" ObjectID="_1608577435" r:id="rId12"/>
+        </w:object>
+      </w:r>
+    </w:p>
+    <w:p/>
+    <w:p>
       <w:r>
         <w:br w:type="page"/>
       </w:r>
-      <w:bookmarkStart w:id="6" w:name="_GoBack"/>
-      <w:bookmarkEnd w:id="6"/>
     </w:p>
     <w:p>
       <w:pPr>
         <w:pStyle w:val="Ttulo1"/>
       </w:pPr>
-      <w:bookmarkStart w:id="7" w:name="_Toc534795731"/>
+      <w:bookmarkStart w:id="6" w:name="_Toc534795731"/>
       <w:r>
         <w:lastRenderedPageBreak/>
         <w:t>F</w:t>
@@ -1136,30 +1157,47 @@
       <w:r>
         <w:t xml:space="preserve"> de los componentes</w:t>
       </w:r>
+      <w:bookmarkEnd w:id="6"/>
+    </w:p>
+    <w:p/>
+    <w:p>
+      <w:pPr>
+        <w:pStyle w:val="Ttulo2"/>
+      </w:pPr>
+      <w:bookmarkStart w:id="7" w:name="_Toc534795732"/>
+      <w:r>
+        <w:t>Decodificador BCD a 7 segmentos</w:t>
+      </w:r>
       <w:bookmarkEnd w:id="7"/>
-    </w:p>
-    <w:p/>
-    <w:p>
-      <w:pPr>
-        <w:pStyle w:val="Ttulo2"/>
-      </w:pPr>
-      <w:bookmarkStart w:id="8" w:name="_Toc534795732"/>
-      <w:r>
-        <w:t>Decodificador BCD a 7 segmentos</w:t>
-      </w:r>
-      <w:bookmarkEnd w:id="8"/>
     </w:p>
     <w:p/>
     <w:p/>
     <w:p>
+      <w:r>
+        <w:br w:type="page"/>
+      </w:r>
+    </w:p>
+    <w:p>
       <w:pPr>
         <w:pStyle w:val="Ttulo2"/>
       </w:pPr>
-      <w:bookmarkStart w:id="9" w:name="_Toc534795733"/>
-      <w:r>
+      <w:bookmarkStart w:id="8" w:name="_Toc534795733"/>
+      <w:r>
+        <w:lastRenderedPageBreak/>
         <w:t>Máquina de estados</w:t>
       </w:r>
-      <w:bookmarkEnd w:id="9"/>
+      <w:bookmarkEnd w:id="8"/>
+    </w:p>
+    <w:p/>
+    <w:p>
+      <w:r>
+        <w:object w:dxaOrig="10035" w:dyaOrig="6585">
+          <v:shape id="_x0000_i1035" type="#_x0000_t75" style="width:441.4pt;height:289.9pt" o:ole="">
+            <v:imagedata r:id="rId13" o:title=""/>
+          </v:shape>
+          <o:OLEObject Type="Embed" ProgID="Visio.Drawing.15" ShapeID="_x0000_i1035" DrawAspect="Content" ObjectID="_1608577436" r:id="rId14"/>
+        </w:object>
+      </w:r>
     </w:p>
     <w:p/>
     <w:p>
@@ -1182,9 +1220,9 @@
         </w:rPr>
         <w:drawing>
           <wp:inline distT="0" distB="0" distL="0" distR="0">
-            <wp:extent cx="6346469" cy="1134208"/>
-            <wp:effectExtent l="0" t="0" r="3810" b="0"/>
-            <wp:docPr id="3" name="Imagen 3"/>
+            <wp:extent cx="6287356" cy="2083242"/>
+            <wp:effectExtent l="0" t="0" r="0" b="0"/>
+            <wp:docPr id="1" name="Imagen 1"/>
             <wp:cNvGraphicFramePr>
               <a:graphicFrameLocks xmlns:a="http://schemas.openxmlformats.org/drawingml/2006/main" noChangeAspect="1"/>
             </wp:cNvGraphicFramePr>
@@ -1192,28 +1230,31 @@
               <a:graphicData uri="http://schemas.openxmlformats.org/drawingml/2006/picture">
                 <pic:pic xmlns:pic="http://schemas.openxmlformats.org/drawingml/2006/picture">
                   <pic:nvPicPr>
-                    <pic:cNvPr id="3" name="Captura de pantalla (4).png"/>
-                    <pic:cNvPicPr/>
+                    <pic:cNvPr id="0" name="Picture 1"/>
+                    <pic:cNvPicPr>
+                      <a:picLocks noChangeAspect="1" noChangeArrowheads="1"/>
+                    </pic:cNvPicPr>
                   </pic:nvPicPr>
                   <pic:blipFill rotWithShape="1">
-                    <a:blip r:embed="rId11">
+                    <a:blip r:embed="rId15">
                       <a:extLst>
                         <a:ext uri="{28A0092B-C50C-407E-A947-70E740481C1C}">
                           <a14:useLocalDpi xmlns:a14="http://schemas.microsoft.com/office/drawing/2010/main" val="0"/>
                         </a:ext>
                       </a:extLst>
                     </a:blip>
-                    <a:srcRect l="19896" t="24242" r="2076" b="50955"/>
+                    <a:srcRect r="53334"/>
                     <a:stretch/>
                   </pic:blipFill>
                   <pic:spPr bwMode="auto">
                     <a:xfrm>
                       <a:off x="0" y="0"/>
-                      <a:ext cx="6449642" cy="1152647"/>
+                      <a:ext cx="6447646" cy="2136352"/>
                     </a:xfrm>
                     <a:prstGeom prst="rect">
                       <a:avLst/>
                     </a:prstGeom>
+                    <a:noFill/>
                     <a:ln>
                       <a:noFill/>
                     </a:ln>
@@ -1230,28 +1271,119 @@
         </w:drawing>
       </w:r>
     </w:p>
+    <w:p>
+      <w:pPr>
+        <w:jc w:val="center"/>
+        <w:rPr>
+          <w:rFonts w:ascii="Times New Roman" w:eastAsia="Times New Roman" w:hAnsi="Times New Roman" w:cs="Times New Roman"/>
+          <w:sz w:val="24"/>
+          <w:szCs w:val="24"/>
+          <w:lang w:eastAsia="es-ES_tradnl"/>
+        </w:rPr>
+      </w:pPr>
+      <w:r>
+        <w:rPr>
+          <w:rFonts w:ascii="Times New Roman" w:eastAsia="Times New Roman" w:hAnsi="Times New Roman" w:cs="Times New Roman"/>
+          <w:noProof/>
+          <w:sz w:val="24"/>
+          <w:szCs w:val="24"/>
+          <w:lang w:eastAsia="es-ES_tradnl"/>
+        </w:rPr>
+        <w:lastRenderedPageBreak/>
+        <w:drawing>
+          <wp:inline distT="0" distB="0" distL="0" distR="0">
+            <wp:extent cx="6282312" cy="1669774"/>
+            <wp:effectExtent l="0" t="0" r="4445" b="6985"/>
+            <wp:docPr id="2" name="Imagen 2"/>
+            <wp:cNvGraphicFramePr>
+              <a:graphicFrameLocks xmlns:a="http://schemas.openxmlformats.org/drawingml/2006/main" noChangeAspect="1"/>
+            </wp:cNvGraphicFramePr>
+            <a:graphic xmlns:a="http://schemas.openxmlformats.org/drawingml/2006/main">
+              <a:graphicData uri="http://schemas.openxmlformats.org/drawingml/2006/picture">
+                <pic:pic xmlns:pic="http://schemas.openxmlformats.org/drawingml/2006/picture">
+                  <pic:nvPicPr>
+                    <pic:cNvPr id="0" name="Picture 2"/>
+                    <pic:cNvPicPr>
+                      <a:picLocks noChangeAspect="1" noChangeArrowheads="1"/>
+                    </pic:cNvPicPr>
+                  </pic:nvPicPr>
+                  <pic:blipFill rotWithShape="1">
+                    <a:blip r:embed="rId15">
+                      <a:extLst>
+                        <a:ext uri="{28A0092B-C50C-407E-A947-70E740481C1C}">
+                          <a14:useLocalDpi xmlns:a14="http://schemas.microsoft.com/office/drawing/2010/main" val="0"/>
+                        </a:ext>
+                      </a:extLst>
+                    </a:blip>
+                    <a:srcRect l="41825"/>
+                    <a:stretch/>
+                  </pic:blipFill>
+                  <pic:spPr bwMode="auto">
+                    <a:xfrm>
+                      <a:off x="0" y="0"/>
+                      <a:ext cx="6439684" cy="1711602"/>
+                    </a:xfrm>
+                    <a:prstGeom prst="rect">
+                      <a:avLst/>
+                    </a:prstGeom>
+                    <a:noFill/>
+                    <a:ln>
+                      <a:noFill/>
+                    </a:ln>
+                    <a:extLst>
+                      <a:ext uri="{53640926-AAD7-44D8-BBD7-CCE9431645EC}">
+                        <a14:shadowObscured xmlns:a14="http://schemas.microsoft.com/office/drawing/2010/main"/>
+                      </a:ext>
+                    </a:extLst>
+                  </pic:spPr>
+                </pic:pic>
+              </a:graphicData>
+            </a:graphic>
+          </wp:inline>
+        </w:drawing>
+      </w:r>
+    </w:p>
+    <w:p>
+      <w:r>
+        <w:br w:type="page"/>
+      </w:r>
+    </w:p>
+    <w:p>
+      <w:pPr>
+        <w:pStyle w:val="Ttulo2"/>
+      </w:pPr>
+      <w:bookmarkStart w:id="9" w:name="_Toc534795734"/>
+      <w:proofErr w:type="spellStart"/>
+      <w:r>
+        <w:lastRenderedPageBreak/>
+        <w:t>Clk</w:t>
+      </w:r>
+      <w:proofErr w:type="spellEnd"/>
+      <w:r>
+        <w:t xml:space="preserve"> </w:t>
+      </w:r>
+      <w:proofErr w:type="spellStart"/>
+      <w:r>
+        <w:t>divider</w:t>
+      </w:r>
+      <w:bookmarkEnd w:id="9"/>
+      <w:proofErr w:type="spellEnd"/>
+    </w:p>
     <w:p/>
-    <w:p>
-      <w:pPr>
-        <w:pStyle w:val="Ttulo2"/>
-      </w:pPr>
-      <w:bookmarkStart w:id="10" w:name="_Toc534795734"/>
-      <w:proofErr w:type="spellStart"/>
-      <w:r>
-        <w:t>Clk</w:t>
-      </w:r>
-      <w:proofErr w:type="spellEnd"/>
-      <w:r>
-        <w:t xml:space="preserve"> </w:t>
-      </w:r>
-      <w:proofErr w:type="spellStart"/>
-      <w:r>
-        <w:t>divider</w:t>
-      </w:r>
-      <w:bookmarkEnd w:id="10"/>
-      <w:proofErr w:type="spellEnd"/>
-    </w:p>
-    <w:p>
+    <w:bookmarkStart w:id="10" w:name="_GoBack"/>
+    <w:bookmarkEnd w:id="10"/>
+    <w:p>
+      <w:pPr>
+        <w:jc w:val="center"/>
+      </w:pPr>
+      <w:r>
+        <w:object w:dxaOrig="9121" w:dyaOrig="10320">
+          <v:shape id="_x0000_i1044" type="#_x0000_t75" style="width:308.05pt;height:348.75pt" o:ole="">
+            <v:imagedata r:id="rId16" o:title=""/>
+          </v:shape>
+          <o:OLEObject Type="Embed" ProgID="Visio.Drawing.15" ShapeID="_x0000_i1044" DrawAspect="Content" ObjectID="_1608577437" r:id="rId17"/>
+        </w:object>
+      </w:r>
       <w:r>
         <w:br w:type="page"/>
       </w:r>
@@ -1269,12 +1401,12 @@
     </w:p>
     <w:p/>
     <w:sectPr>
-      <w:headerReference w:type="even" r:id="rId12"/>
-      <w:headerReference w:type="default" r:id="rId13"/>
-      <w:footerReference w:type="even" r:id="rId14"/>
-      <w:footerReference w:type="default" r:id="rId15"/>
-      <w:headerReference w:type="first" r:id="rId16"/>
-      <w:footerReference w:type="first" r:id="rId17"/>
+      <w:headerReference w:type="even" r:id="rId18"/>
+      <w:headerReference w:type="default" r:id="rId19"/>
+      <w:footerReference w:type="even" r:id="rId20"/>
+      <w:footerReference w:type="default" r:id="rId21"/>
+      <w:headerReference w:type="first" r:id="rId22"/>
+      <w:footerReference w:type="first" r:id="rId23"/>
       <w:type w:val="continuous"/>
       <w:pgSz w:w="12240" w:h="15840" w:code="1"/>
       <w:pgMar w:top="1418" w:right="1701" w:bottom="1418" w:left="1701" w:header="720" w:footer="720" w:gutter="0"/>
@@ -1641,15 +1773,15 @@
         </mc:Choice>
         <mc:Fallback>
           <w:pict>
-            <v:group w14:anchorId="3CB9E81C" id="Grupo 155" o:spid="_x0000_s1026" style="position:absolute;margin-left:0;margin-top:0;width:468pt;height:21.6pt;z-index:251662336;mso-position-horizontal:left;mso-position-horizontal-relative:page;mso-position-vertical:center;mso-position-vertical-relative:bottom-margin-area" coordsize="59436,2743" o:gfxdata="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">
-              <v:rect id="Rectángulo 156" o:spid="_x0000_s1027" style="position:absolute;width:59436;height:2743;visibility:visible;mso-wrap-style:square;v-text-anchor:middle" o:gfxdata="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" fillcolor="white [3212]" stroked="f" strokeweight="2pt">
+            <v:group w14:anchorId="3CB9E81C" id="Grupo 155" o:spid="_x0000_s1026" style="position:absolute;margin-left:0;margin-top:0;width:468pt;height:21.6pt;z-index:251662336;mso-position-horizontal:left;mso-position-horizontal-relative:page;mso-position-vertical:center;mso-position-vertical-relative:bottom-margin-area" coordsize="59436,2743" o:gfxdata="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">
+              <v:rect id="Rectángulo 156" o:spid="_x0000_s1027" style="position:absolute;width:59436;height:2743;visibility:visible;mso-wrap-style:square;v-text-anchor:middle" o:gfxdata="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" fillcolor="white [3212]" stroked="f" strokeweight="2pt">
                 <v:fill opacity="0"/>
               </v:rect>
               <v:shapetype id="_x0000_t202" coordsize="21600,21600" o:spt="202" path="m,l,21600r21600,l21600,xe">
                 <v:stroke joinstyle="miter"/>
                 <v:path gradientshapeok="t" o:connecttype="rect"/>
               </v:shapetype>
-              <v:shape id="Cuadro de texto 157" o:spid="_x0000_s1028" type="#_x0000_t202" style="position:absolute;left:2286;width:53530;height:2527;visibility:visible;mso-wrap-style:square;v-text-anchor:top" o:gfxdata="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" filled="f" stroked="f" strokeweight=".5pt">
+              <v:shape id="Cuadro de texto 157" o:spid="_x0000_s1028" type="#_x0000_t202" style="position:absolute;left:2286;width:53530;height:2527;visibility:visible;mso-wrap-style:square;v-text-anchor:top" o:gfxdata="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" filled="f" stroked="f" strokeweight=".5pt">
                 <v:textbox style="mso-fit-shape-to-text:t" inset="0,,0">
                   <w:txbxContent>
                     <w:p>
@@ -3329,7 +3461,7 @@
 </file>
 
 <file path=customXml/itemProps1.xml><?xml version="1.0" encoding="utf-8"?>
-<ds:datastoreItem xmlns:ds="http://schemas.openxmlformats.org/officeDocument/2006/customXml" ds:itemID="{2BA1F3CB-5517-584B-9C4E-B15AE651725F}">
+<ds:datastoreItem xmlns:ds="http://schemas.openxmlformats.org/officeDocument/2006/customXml" ds:itemID="{D01C3E9B-C78C-4C69-B89E-BF05CEF03608}">
   <ds:schemaRefs>
     <ds:schemaRef ds:uri="http://schemas.openxmlformats.org/officeDocument/2006/bibliography"/>
   </ds:schemaRefs>

--- a/Documentación/Memoria.docx
+++ b/Documentación/Memoria.docx
@@ -44,7 +44,20 @@
           <w:szCs w:val="64"/>
           <w:u w:val="single"/>
         </w:rPr>
-        <w:t>SISTEMAS ELECTRÓNICOS DIGITALES</w:t>
+        <w:t xml:space="preserve">SISTEMAS ELECTRÓNICOS </w:t>
+      </w:r>
+      <w:bookmarkStart w:id="0" w:name="_GoBack"/>
+      <w:bookmarkEnd w:id="0"/>
+      <w:r>
+        <w:rPr>
+          <w:rFonts w:asciiTheme="majorHAnsi" w:eastAsia="Arial" w:hAnsiTheme="majorHAnsi"/>
+          <w:b/>
+          <w:color w:val="365F91" w:themeColor="accent1" w:themeShade="BF"/>
+          <w:sz w:val="64"/>
+          <w:szCs w:val="64"/>
+          <w:u w:val="single"/>
+        </w:rPr>
+        <w:t>DIGITALES</w:t>
       </w:r>
     </w:p>
     <w:p>
@@ -969,12 +982,12 @@
       <w:pPr>
         <w:pStyle w:val="Ttulo1"/>
       </w:pPr>
-      <w:bookmarkStart w:id="0" w:name="_Toc534795727"/>
+      <w:bookmarkStart w:id="1" w:name="_Toc534795727"/>
       <w:r>
         <w:lastRenderedPageBreak/>
         <w:t>Introducción</w:t>
       </w:r>
-      <w:bookmarkEnd w:id="0"/>
+      <w:bookmarkEnd w:id="1"/>
     </w:p>
     <w:p>
       <w:r>
@@ -992,9 +1005,9 @@
         <w:pStyle w:val="Ttulo1"/>
         <w:jc w:val="center"/>
       </w:pPr>
-      <w:bookmarkStart w:id="1" w:name="_Toc534793384"/>
-      <w:bookmarkStart w:id="2" w:name="_Toc534793430"/>
-      <w:bookmarkStart w:id="3" w:name="_Toc534795728"/>
+      <w:bookmarkStart w:id="2" w:name="_Toc534793384"/>
+      <w:bookmarkStart w:id="3" w:name="_Toc534793430"/>
+      <w:bookmarkStart w:id="4" w:name="_Toc534795728"/>
       <w:r>
         <w:rPr>
           <w:noProof/>
@@ -1048,9 +1061,9 @@
           </wp:inline>
         </w:drawing>
       </w:r>
-      <w:bookmarkEnd w:id="1"/>
       <w:bookmarkEnd w:id="2"/>
       <w:bookmarkEnd w:id="3"/>
+      <w:bookmarkEnd w:id="4"/>
     </w:p>
     <w:p/>
     <w:p>
@@ -1075,12 +1088,12 @@
       <w:pPr>
         <w:pStyle w:val="Ttulo1"/>
       </w:pPr>
-      <w:bookmarkStart w:id="4" w:name="_Toc534795729"/>
+      <w:bookmarkStart w:id="5" w:name="_Toc534795729"/>
       <w:r>
         <w:lastRenderedPageBreak/>
         <w:t>Algoritmos y estrategias de diseño</w:t>
       </w:r>
-      <w:bookmarkEnd w:id="4"/>
+      <w:bookmarkEnd w:id="5"/>
     </w:p>
     <w:p>
       <w:pPr>
@@ -1099,12 +1112,12 @@
       <w:pPr>
         <w:pStyle w:val="Ttulo1"/>
       </w:pPr>
-      <w:bookmarkStart w:id="5" w:name="_Toc534795730"/>
+      <w:bookmarkStart w:id="6" w:name="_Toc534795730"/>
       <w:r>
         <w:lastRenderedPageBreak/>
         <w:t>Diagramas</w:t>
       </w:r>
-      <w:bookmarkEnd w:id="5"/>
+      <w:bookmarkEnd w:id="6"/>
     </w:p>
     <w:p/>
     <w:p>
@@ -1129,10 +1142,10 @@
             <v:path o:extrusionok="f" gradientshapeok="t" o:connecttype="rect"/>
             <o:lock v:ext="edit" aspectratio="t"/>
           </v:shapetype>
-          <v:shape id="_x0000_i1045" type="#_x0000_t75" style="width:441.4pt;height:475.85pt" o:ole="">
+          <v:shape id="_x0000_i1025" type="#_x0000_t75" style="width:441.4pt;height:475.85pt" o:ole="">
             <v:imagedata r:id="rId11" o:title=""/>
           </v:shape>
-          <o:OLEObject Type="Embed" ProgID="Visio.Drawing.15" ShapeID="_x0000_i1045" DrawAspect="Content" ObjectID="_1608577435" r:id="rId12"/>
+          <o:OLEObject Type="Embed" ProgID="Visio.Drawing.15" ShapeID="_x0000_i1025" DrawAspect="Content" ObjectID="_1608578245" r:id="rId12"/>
         </w:object>
       </w:r>
     </w:p>
@@ -1146,7 +1159,7 @@
       <w:pPr>
         <w:pStyle w:val="Ttulo1"/>
       </w:pPr>
-      <w:bookmarkStart w:id="6" w:name="_Toc534795731"/>
+      <w:bookmarkStart w:id="7" w:name="_Toc534795731"/>
       <w:r>
         <w:lastRenderedPageBreak/>
         <w:t>F</w:t>
@@ -1157,18 +1170,18 @@
       <w:r>
         <w:t xml:space="preserve"> de los componentes</w:t>
       </w:r>
-      <w:bookmarkEnd w:id="6"/>
+      <w:bookmarkEnd w:id="7"/>
     </w:p>
     <w:p/>
     <w:p>
       <w:pPr>
         <w:pStyle w:val="Ttulo2"/>
       </w:pPr>
-      <w:bookmarkStart w:id="7" w:name="_Toc534795732"/>
+      <w:bookmarkStart w:id="8" w:name="_Toc534795732"/>
       <w:r>
         <w:t>Decodificador BCD a 7 segmentos</w:t>
       </w:r>
-      <w:bookmarkEnd w:id="7"/>
+      <w:bookmarkEnd w:id="8"/>
     </w:p>
     <w:p/>
     <w:p/>
@@ -1181,21 +1194,21 @@
       <w:pPr>
         <w:pStyle w:val="Ttulo2"/>
       </w:pPr>
-      <w:bookmarkStart w:id="8" w:name="_Toc534795733"/>
+      <w:bookmarkStart w:id="9" w:name="_Toc534795733"/>
       <w:r>
         <w:lastRenderedPageBreak/>
         <w:t>Máquina de estados</w:t>
       </w:r>
-      <w:bookmarkEnd w:id="8"/>
+      <w:bookmarkEnd w:id="9"/>
     </w:p>
     <w:p/>
     <w:p>
       <w:r>
         <w:object w:dxaOrig="10035" w:dyaOrig="6585">
-          <v:shape id="_x0000_i1035" type="#_x0000_t75" style="width:441.4pt;height:289.9pt" o:ole="">
+          <v:shape id="_x0000_i1026" type="#_x0000_t75" style="width:441.4pt;height:289.9pt" o:ole="">
             <v:imagedata r:id="rId13" o:title=""/>
           </v:shape>
-          <o:OLEObject Type="Embed" ProgID="Visio.Drawing.15" ShapeID="_x0000_i1035" DrawAspect="Content" ObjectID="_1608577436" r:id="rId14"/>
+          <o:OLEObject Type="Embed" ProgID="Visio.Drawing.15" ShapeID="_x0000_i1026" DrawAspect="Content" ObjectID="_1608578246" r:id="rId14"/>
         </w:object>
       </w:r>
     </w:p>
@@ -1352,7 +1365,7 @@
       <w:pPr>
         <w:pStyle w:val="Ttulo2"/>
       </w:pPr>
-      <w:bookmarkStart w:id="9" w:name="_Toc534795734"/>
+      <w:bookmarkStart w:id="10" w:name="_Toc534795734"/>
       <w:proofErr w:type="spellStart"/>
       <w:r>
         <w:lastRenderedPageBreak/>
@@ -1366,22 +1379,20 @@
       <w:r>
         <w:t>divider</w:t>
       </w:r>
-      <w:bookmarkEnd w:id="9"/>
+      <w:bookmarkEnd w:id="10"/>
       <w:proofErr w:type="spellEnd"/>
     </w:p>
     <w:p/>
-    <w:bookmarkStart w:id="10" w:name="_GoBack"/>
-    <w:bookmarkEnd w:id="10"/>
     <w:p>
       <w:pPr>
         <w:jc w:val="center"/>
       </w:pPr>
       <w:r>
         <w:object w:dxaOrig="9121" w:dyaOrig="10320">
-          <v:shape id="_x0000_i1044" type="#_x0000_t75" style="width:308.05pt;height:348.75pt" o:ole="">
+          <v:shape id="_x0000_i1027" type="#_x0000_t75" style="width:308.05pt;height:348.75pt" o:ole="">
             <v:imagedata r:id="rId16" o:title=""/>
           </v:shape>
-          <o:OLEObject Type="Embed" ProgID="Visio.Drawing.15" ShapeID="_x0000_i1044" DrawAspect="Content" ObjectID="_1608577437" r:id="rId17"/>
+          <o:OLEObject Type="Embed" ProgID="Visio.Drawing.15" ShapeID="_x0000_i1027" DrawAspect="Content" ObjectID="_1608578247" r:id="rId17"/>
         </w:object>
       </w:r>
       <w:r>
@@ -3461,7 +3472,7 @@
 </file>
 
 <file path=customXml/itemProps1.xml><?xml version="1.0" encoding="utf-8"?>
-<ds:datastoreItem xmlns:ds="http://schemas.openxmlformats.org/officeDocument/2006/customXml" ds:itemID="{D01C3E9B-C78C-4C69-B89E-BF05CEF03608}">
+<ds:datastoreItem xmlns:ds="http://schemas.openxmlformats.org/officeDocument/2006/customXml" ds:itemID="{C8BEA2CA-5934-439A-851F-A63BE03AE883}">
   <ds:schemaRefs>
     <ds:schemaRef ds:uri="http://schemas.openxmlformats.org/officeDocument/2006/bibliography"/>
   </ds:schemaRefs>

--- a/Documentación/Memoria.docx
+++ b/Documentación/Memoria.docx
@@ -44,20 +44,7 @@
           <w:szCs w:val="64"/>
           <w:u w:val="single"/>
         </w:rPr>
-        <w:t xml:space="preserve">SISTEMAS ELECTRÓNICOS </w:t>
-      </w:r>
-      <w:bookmarkStart w:id="0" w:name="_GoBack"/>
-      <w:bookmarkEnd w:id="0"/>
-      <w:r>
-        <w:rPr>
-          <w:rFonts w:asciiTheme="majorHAnsi" w:eastAsia="Arial" w:hAnsiTheme="majorHAnsi"/>
-          <w:b/>
-          <w:color w:val="365F91" w:themeColor="accent1" w:themeShade="BF"/>
-          <w:sz w:val="64"/>
-          <w:szCs w:val="64"/>
-          <w:u w:val="single"/>
-        </w:rPr>
-        <w:t>DIGITALES</w:t>
+        <w:t>SISTEMAS ELECTRÓNICOS DIGITALES</w:t>
       </w:r>
     </w:p>
     <w:p>
@@ -982,12 +969,12 @@
       <w:pPr>
         <w:pStyle w:val="Ttulo1"/>
       </w:pPr>
-      <w:bookmarkStart w:id="1" w:name="_Toc534795727"/>
+      <w:bookmarkStart w:id="0" w:name="_Toc534795727"/>
       <w:r>
         <w:lastRenderedPageBreak/>
         <w:t>Introducción</w:t>
       </w:r>
-      <w:bookmarkEnd w:id="1"/>
+      <w:bookmarkEnd w:id="0"/>
     </w:p>
     <w:p>
       <w:r>
@@ -1005,9 +992,9 @@
         <w:pStyle w:val="Ttulo1"/>
         <w:jc w:val="center"/>
       </w:pPr>
-      <w:bookmarkStart w:id="2" w:name="_Toc534793384"/>
-      <w:bookmarkStart w:id="3" w:name="_Toc534793430"/>
-      <w:bookmarkStart w:id="4" w:name="_Toc534795728"/>
+      <w:bookmarkStart w:id="1" w:name="_Toc534793384"/>
+      <w:bookmarkStart w:id="2" w:name="_Toc534793430"/>
+      <w:bookmarkStart w:id="3" w:name="_Toc534795728"/>
       <w:r>
         <w:rPr>
           <w:noProof/>
@@ -1061,9 +1048,9 @@
           </wp:inline>
         </w:drawing>
       </w:r>
+      <w:bookmarkEnd w:id="1"/>
       <w:bookmarkEnd w:id="2"/>
       <w:bookmarkEnd w:id="3"/>
-      <w:bookmarkEnd w:id="4"/>
     </w:p>
     <w:p/>
     <w:p>
@@ -1088,12 +1075,12 @@
       <w:pPr>
         <w:pStyle w:val="Ttulo1"/>
       </w:pPr>
-      <w:bookmarkStart w:id="5" w:name="_Toc534795729"/>
+      <w:bookmarkStart w:id="4" w:name="_Toc534795729"/>
       <w:r>
         <w:lastRenderedPageBreak/>
         <w:t>Algoritmos y estrategias de diseño</w:t>
       </w:r>
-      <w:bookmarkEnd w:id="5"/>
+      <w:bookmarkEnd w:id="4"/>
     </w:p>
     <w:p>
       <w:pPr>
@@ -1112,16 +1099,19 @@
       <w:pPr>
         <w:pStyle w:val="Ttulo1"/>
       </w:pPr>
-      <w:bookmarkStart w:id="6" w:name="_Toc534795730"/>
+      <w:bookmarkStart w:id="5" w:name="_Toc534795730"/>
       <w:r>
         <w:lastRenderedPageBreak/>
         <w:t>Diagramas</w:t>
       </w:r>
-      <w:bookmarkEnd w:id="6"/>
+      <w:bookmarkEnd w:id="5"/>
     </w:p>
     <w:p/>
     <w:p>
       <w:r>
+        <w:rPr>
+          <w:noProof/>
+        </w:rPr>
         <w:object w:dxaOrig="15630" w:dyaOrig="16846">
           <v:shapetype id="_x0000_t75" coordsize="21600,21600" o:spt="75" o:preferrelative="t" path="m@4@5l@4@11@9@11@9@5xe" filled="f" stroked="f">
             <v:stroke joinstyle="miter"/>
@@ -1142,10 +1132,10 @@
             <v:path o:extrusionok="f" gradientshapeok="t" o:connecttype="rect"/>
             <o:lock v:ext="edit" aspectratio="t"/>
           </v:shapetype>
-          <v:shape id="_x0000_i1025" type="#_x0000_t75" style="width:441.4pt;height:475.85pt" o:ole="">
+          <v:shape id="_x0000_i1027" type="#_x0000_t75" alt="" style="width:442.5pt;height:475.75pt;mso-width-percent:0;mso-height-percent:0;mso-width-percent:0;mso-height-percent:0" o:ole="">
             <v:imagedata r:id="rId11" o:title=""/>
           </v:shape>
-          <o:OLEObject Type="Embed" ProgID="Visio.Drawing.15" ShapeID="_x0000_i1025" DrawAspect="Content" ObjectID="_1608578245" r:id="rId12"/>
+          <o:OLEObject Type="Embed" ProgID="Visio.Drawing.15" ShapeID="_x0000_i1027" DrawAspect="Content" ObjectID="_1608620318" r:id="rId12"/>
         </w:object>
       </w:r>
     </w:p>
@@ -1159,7 +1149,7 @@
       <w:pPr>
         <w:pStyle w:val="Ttulo1"/>
       </w:pPr>
-      <w:bookmarkStart w:id="7" w:name="_Toc534795731"/>
+      <w:bookmarkStart w:id="6" w:name="_Toc534795731"/>
       <w:r>
         <w:lastRenderedPageBreak/>
         <w:t>F</w:t>
@@ -1170,22 +1160,77 @@
       <w:r>
         <w:t xml:space="preserve"> de los componentes</w:t>
       </w:r>
+      <w:bookmarkEnd w:id="6"/>
+    </w:p>
+    <w:p/>
+    <w:p>
+      <w:pPr>
+        <w:pStyle w:val="Ttulo2"/>
+      </w:pPr>
+      <w:bookmarkStart w:id="7" w:name="_Toc534795732"/>
+      <w:r>
+        <w:t>Decodificador BCD a 7 segmentos</w:t>
+      </w:r>
       <w:bookmarkEnd w:id="7"/>
     </w:p>
-    <w:p/>
-    <w:p>
-      <w:pPr>
-        <w:pStyle w:val="Ttulo2"/>
-      </w:pPr>
-      <w:bookmarkStart w:id="8" w:name="_Toc534795732"/>
-      <w:r>
-        <w:t>Decodificador BCD a 7 segmentos</w:t>
-      </w:r>
+    <w:p>
+      <w:bookmarkStart w:id="8" w:name="_GoBack"/>
       <w:bookmarkEnd w:id="8"/>
     </w:p>
-    <w:p/>
-    <w:p/>
-    <w:p>
+    <w:p>
+      <w:r>
+        <w:rPr>
+          <w:noProof/>
+        </w:rPr>
+        <w:drawing>
+          <wp:inline distT="0" distB="0" distL="0" distR="0">
+            <wp:extent cx="6044906" cy="897038"/>
+            <wp:effectExtent l="0" t="0" r="635" b="5080"/>
+            <wp:docPr id="6" name="Imagen 6"/>
+            <wp:cNvGraphicFramePr>
+              <a:graphicFrameLocks xmlns:a="http://schemas.openxmlformats.org/drawingml/2006/main" noChangeAspect="1"/>
+            </wp:cNvGraphicFramePr>
+            <a:graphic xmlns:a="http://schemas.openxmlformats.org/drawingml/2006/main">
+              <a:graphicData uri="http://schemas.openxmlformats.org/drawingml/2006/picture">
+                <pic:pic xmlns:pic="http://schemas.openxmlformats.org/drawingml/2006/picture">
+                  <pic:nvPicPr>
+                    <pic:cNvPr id="6" name="Captura de pantalla (5).png"/>
+                    <pic:cNvPicPr/>
+                  </pic:nvPicPr>
+                  <pic:blipFill rotWithShape="1">
+                    <a:blip r:embed="rId13">
+                      <a:extLst>
+                        <a:ext uri="{28A0092B-C50C-407E-A947-70E740481C1C}">
+                          <a14:useLocalDpi xmlns:a14="http://schemas.microsoft.com/office/drawing/2010/main" val="0"/>
+                        </a:ext>
+                      </a:extLst>
+                    </a:blip>
+                    <a:srcRect l="20521" t="24395" r="2325" b="55242"/>
+                    <a:stretch/>
+                  </pic:blipFill>
+                  <pic:spPr bwMode="auto">
+                    <a:xfrm>
+                      <a:off x="0" y="0"/>
+                      <a:ext cx="6129598" cy="909606"/>
+                    </a:xfrm>
+                    <a:prstGeom prst="rect">
+                      <a:avLst/>
+                    </a:prstGeom>
+                    <a:ln>
+                      <a:noFill/>
+                    </a:ln>
+                    <a:extLst>
+                      <a:ext uri="{53640926-AAD7-44D8-BBD7-CCE9431645EC}">
+                        <a14:shadowObscured xmlns:a14="http://schemas.microsoft.com/office/drawing/2010/main"/>
+                      </a:ext>
+                    </a:extLst>
+                  </pic:spPr>
+                </pic:pic>
+              </a:graphicData>
+            </a:graphic>
+          </wp:inline>
+        </w:drawing>
+      </w:r>
       <w:r>
         <w:br w:type="page"/>
       </w:r>
@@ -1204,11 +1249,14 @@
     <w:p/>
     <w:p>
       <w:r>
+        <w:rPr>
+          <w:noProof/>
+        </w:rPr>
         <w:object w:dxaOrig="10035" w:dyaOrig="6585">
-          <v:shape id="_x0000_i1026" type="#_x0000_t75" style="width:441.4pt;height:289.9pt" o:ole="">
-            <v:imagedata r:id="rId13" o:title=""/>
+          <v:shape id="_x0000_i1026" type="#_x0000_t75" alt="" style="width:442.05pt;height:290.3pt;mso-width-percent:0;mso-height-percent:0;mso-width-percent:0;mso-height-percent:0" o:ole="">
+            <v:imagedata r:id="rId14" o:title=""/>
           </v:shape>
-          <o:OLEObject Type="Embed" ProgID="Visio.Drawing.15" ShapeID="_x0000_i1026" DrawAspect="Content" ObjectID="_1608578246" r:id="rId14"/>
+          <o:OLEObject Type="Embed" ProgID="Visio.Drawing.15" ShapeID="_x0000_i1026" DrawAspect="Content" ObjectID="_1608620319" r:id="rId15"/>
         </w:object>
       </w:r>
     </w:p>
@@ -1249,7 +1297,7 @@
                     </pic:cNvPicPr>
                   </pic:nvPicPr>
                   <pic:blipFill rotWithShape="1">
-                    <a:blip r:embed="rId15">
+                    <a:blip r:embed="rId16">
                       <a:extLst>
                         <a:ext uri="{28A0092B-C50C-407E-A947-70E740481C1C}">
                           <a14:useLocalDpi xmlns:a14="http://schemas.microsoft.com/office/drawing/2010/main" val="0"/>
@@ -1321,7 +1369,7 @@
                     </pic:cNvPicPr>
                   </pic:nvPicPr>
                   <pic:blipFill rotWithShape="1">
-                    <a:blip r:embed="rId15">
+                    <a:blip r:embed="rId16">
                       <a:extLst>
                         <a:ext uri="{28A0092B-C50C-407E-A947-70E740481C1C}">
                           <a14:useLocalDpi xmlns:a14="http://schemas.microsoft.com/office/drawing/2010/main" val="0"/>
@@ -1388,11 +1436,14 @@
         <w:jc w:val="center"/>
       </w:pPr>
       <w:r>
+        <w:rPr>
+          <w:noProof/>
+        </w:rPr>
         <w:object w:dxaOrig="9121" w:dyaOrig="10320">
-          <v:shape id="_x0000_i1027" type="#_x0000_t75" style="width:308.05pt;height:348.75pt" o:ole="">
-            <v:imagedata r:id="rId16" o:title=""/>
+          <v:shape id="_x0000_i1025" type="#_x0000_t75" alt="" style="width:308.05pt;height:348.6pt;mso-width-percent:0;mso-height-percent:0;mso-width-percent:0;mso-height-percent:0" o:ole="">
+            <v:imagedata r:id="rId17" o:title=""/>
           </v:shape>
-          <o:OLEObject Type="Embed" ProgID="Visio.Drawing.15" ShapeID="_x0000_i1027" DrawAspect="Content" ObjectID="_1608578247" r:id="rId17"/>
+          <o:OLEObject Type="Embed" ProgID="Visio.Drawing.15" ShapeID="_x0000_i1025" DrawAspect="Content" ObjectID="_1608620320" r:id="rId18"/>
         </w:object>
       </w:r>
       <w:r>
@@ -1412,12 +1463,12 @@
     </w:p>
     <w:p/>
     <w:sectPr>
-      <w:headerReference w:type="even" r:id="rId18"/>
-      <w:headerReference w:type="default" r:id="rId19"/>
-      <w:footerReference w:type="even" r:id="rId20"/>
-      <w:footerReference w:type="default" r:id="rId21"/>
-      <w:headerReference w:type="first" r:id="rId22"/>
-      <w:footerReference w:type="first" r:id="rId23"/>
+      <w:headerReference w:type="even" r:id="rId19"/>
+      <w:headerReference w:type="default" r:id="rId20"/>
+      <w:footerReference w:type="even" r:id="rId21"/>
+      <w:footerReference w:type="default" r:id="rId22"/>
+      <w:headerReference w:type="first" r:id="rId23"/>
+      <w:footerReference w:type="first" r:id="rId24"/>
       <w:type w:val="continuous"/>
       <w:pgSz w:w="12240" w:h="15840" w:code="1"/>
       <w:pgMar w:top="1418" w:right="1701" w:bottom="1418" w:left="1701" w:header="720" w:footer="720" w:gutter="0"/>
@@ -3472,7 +3523,7 @@
 </file>
 
 <file path=customXml/itemProps1.xml><?xml version="1.0" encoding="utf-8"?>
-<ds:datastoreItem xmlns:ds="http://schemas.openxmlformats.org/officeDocument/2006/customXml" ds:itemID="{C8BEA2CA-5934-439A-851F-A63BE03AE883}">
+<ds:datastoreItem xmlns:ds="http://schemas.openxmlformats.org/officeDocument/2006/customXml" ds:itemID="{1C536AEA-2A3F-5346-BAF8-F21D014709E0}">
   <ds:schemaRefs>
     <ds:schemaRef ds:uri="http://schemas.openxmlformats.org/officeDocument/2006/bibliography"/>
   </ds:schemaRefs>

--- a/Documentación/Memoria.docx
+++ b/Documentación/Memoria.docx
@@ -1109,35 +1109,44 @@
     <w:p/>
     <w:p>
       <w:r>
-        <w:rPr>
-          <w:noProof/>
-        </w:rPr>
-        <w:object w:dxaOrig="15630" w:dyaOrig="16846">
-          <v:shapetype id="_x0000_t75" coordsize="21600,21600" o:spt="75" o:preferrelative="t" path="m@4@5l@4@11@9@11@9@5xe" filled="f" stroked="f">
-            <v:stroke joinstyle="miter"/>
-            <v:formulas>
-              <v:f eqn="if lineDrawn pixelLineWidth 0"/>
-              <v:f eqn="sum @0 1 0"/>
-              <v:f eqn="sum 0 0 @1"/>
-              <v:f eqn="prod @2 1 2"/>
-              <v:f eqn="prod @3 21600 pixelWidth"/>
-              <v:f eqn="prod @3 21600 pixelHeight"/>
-              <v:f eqn="sum @0 0 1"/>
-              <v:f eqn="prod @6 1 2"/>
-              <v:f eqn="prod @7 21600 pixelWidth"/>
-              <v:f eqn="sum @8 21600 0"/>
-              <v:f eqn="prod @7 21600 pixelHeight"/>
-              <v:f eqn="sum @10 21600 0"/>
-            </v:formulas>
-            <v:path o:extrusionok="f" gradientshapeok="t" o:connecttype="rect"/>
-            <o:lock v:ext="edit" aspectratio="t"/>
-          </v:shapetype>
-          <v:shape id="_x0000_i1027" type="#_x0000_t75" alt="" style="width:442.5pt;height:475.75pt;mso-width-percent:0;mso-height-percent:0;mso-width-percent:0;mso-height-percent:0" o:ole="">
-            <v:imagedata r:id="rId11" o:title=""/>
-          </v:shape>
-          <o:OLEObject Type="Embed" ProgID="Visio.Drawing.15" ShapeID="_x0000_i1027" DrawAspect="Content" ObjectID="_1608620318" r:id="rId12"/>
-        </w:object>
-      </w:r>
+        <w:drawing>
+          <wp:inline distT="0" distB="0" distL="0" distR="0" wp14:anchorId="6277E1B3" wp14:editId="6D778371">
+            <wp:extent cx="5612130" cy="6109335"/>
+            <wp:effectExtent l="0" t="0" r="1270" b="0"/>
+            <wp:docPr id="11" name="Imagen 11"/>
+            <wp:cNvGraphicFramePr>
+              <a:graphicFrameLocks xmlns:a="http://schemas.openxmlformats.org/drawingml/2006/main" noChangeAspect="1"/>
+            </wp:cNvGraphicFramePr>
+            <a:graphic xmlns:a="http://schemas.openxmlformats.org/drawingml/2006/main">
+              <a:graphicData uri="http://schemas.openxmlformats.org/drawingml/2006/picture">
+                <pic:pic xmlns:pic="http://schemas.openxmlformats.org/drawingml/2006/picture">
+                  <pic:nvPicPr>
+                    <pic:cNvPr id="1" name=""/>
+                    <pic:cNvPicPr/>
+                  </pic:nvPicPr>
+                  <pic:blipFill>
+                    <a:blip r:embed="rId11"/>
+                    <a:stretch>
+                      <a:fillRect/>
+                    </a:stretch>
+                  </pic:blipFill>
+                  <pic:spPr>
+                    <a:xfrm>
+                      <a:off x="0" y="0"/>
+                      <a:ext cx="5612130" cy="6109335"/>
+                    </a:xfrm>
+                    <a:prstGeom prst="rect">
+                      <a:avLst/>
+                    </a:prstGeom>
+                  </pic:spPr>
+                </pic:pic>
+              </a:graphicData>
+            </a:graphic>
+          </wp:inline>
+        </w:drawing>
+      </w:r>
+      <w:bookmarkStart w:id="6" w:name="_GoBack"/>
+      <w:bookmarkEnd w:id="6"/>
     </w:p>
     <w:p/>
     <w:p>
@@ -1149,7 +1158,7 @@
       <w:pPr>
         <w:pStyle w:val="Ttulo1"/>
       </w:pPr>
-      <w:bookmarkStart w:id="6" w:name="_Toc534795731"/>
+      <w:bookmarkStart w:id="7" w:name="_Toc534795731"/>
       <w:r>
         <w:lastRenderedPageBreak/>
         <w:t>F</w:t>
@@ -1160,23 +1169,76 @@
       <w:r>
         <w:t xml:space="preserve"> de los componentes</w:t>
       </w:r>
-      <w:bookmarkEnd w:id="6"/>
+      <w:bookmarkEnd w:id="7"/>
     </w:p>
     <w:p/>
     <w:p>
       <w:pPr>
         <w:pStyle w:val="Ttulo2"/>
       </w:pPr>
-      <w:bookmarkStart w:id="7" w:name="_Toc534795732"/>
+      <w:bookmarkStart w:id="8" w:name="_Toc534795732"/>
       <w:r>
         <w:t>Decodificador BCD a 7 segmentos</w:t>
       </w:r>
-      <w:bookmarkEnd w:id="7"/>
-    </w:p>
-    <w:p>
-      <w:bookmarkStart w:id="8" w:name="_GoBack"/>
       <w:bookmarkEnd w:id="8"/>
     </w:p>
+    <w:p/>
+    <w:p>
+      <w:r>
+        <w:rPr>
+          <w:noProof/>
+        </w:rPr>
+        <w:drawing>
+          <wp:inline distT="0" distB="0" distL="0" distR="0">
+            <wp:extent cx="5746830" cy="2898995"/>
+            <wp:effectExtent l="0" t="0" r="0" b="0"/>
+            <wp:docPr id="8" name="Imagen 8"/>
+            <wp:cNvGraphicFramePr>
+              <a:graphicFrameLocks xmlns:a="http://schemas.openxmlformats.org/drawingml/2006/main" noChangeAspect="1"/>
+            </wp:cNvGraphicFramePr>
+            <a:graphic xmlns:a="http://schemas.openxmlformats.org/drawingml/2006/main">
+              <a:graphicData uri="http://schemas.openxmlformats.org/drawingml/2006/picture">
+                <pic:pic xmlns:pic="http://schemas.openxmlformats.org/drawingml/2006/picture">
+                  <pic:nvPicPr>
+                    <pic:cNvPr id="8" name="Captura de pantalla (7).png"/>
+                    <pic:cNvPicPr/>
+                  </pic:nvPicPr>
+                  <pic:blipFill rotWithShape="1">
+                    <a:blip r:embed="rId12">
+                      <a:extLst>
+                        <a:ext uri="{28A0092B-C50C-407E-A947-70E740481C1C}">
+                          <a14:useLocalDpi xmlns:a14="http://schemas.microsoft.com/office/drawing/2010/main" val="0"/>
+                        </a:ext>
+                      </a:extLst>
+                    </a:blip>
+                    <a:srcRect l="20625" t="24027" r="9869" b="13610"/>
+                    <a:stretch/>
+                  </pic:blipFill>
+                  <pic:spPr bwMode="auto">
+                    <a:xfrm>
+                      <a:off x="0" y="0"/>
+                      <a:ext cx="5764988" cy="2908155"/>
+                    </a:xfrm>
+                    <a:prstGeom prst="rect">
+                      <a:avLst/>
+                    </a:prstGeom>
+                    <a:ln>
+                      <a:noFill/>
+                    </a:ln>
+                    <a:extLst>
+                      <a:ext uri="{53640926-AAD7-44D8-BBD7-CCE9431645EC}">
+                        <a14:shadowObscured xmlns:a14="http://schemas.microsoft.com/office/drawing/2010/main"/>
+                      </a:ext>
+                    </a:extLst>
+                  </pic:spPr>
+                </pic:pic>
+              </a:graphicData>
+            </a:graphic>
+          </wp:inline>
+        </w:drawing>
+      </w:r>
+    </w:p>
+    <w:p/>
     <w:p>
       <w:r>
         <w:rPr>
@@ -1253,10 +1315,29 @@
           <w:noProof/>
         </w:rPr>
         <w:object w:dxaOrig="10035" w:dyaOrig="6585">
+          <v:shapetype id="_x0000_t75" coordsize="21600,21600" o:spt="75" o:preferrelative="t" path="m@4@5l@4@11@9@11@9@5xe" filled="f" stroked="f">
+            <v:stroke joinstyle="miter"/>
+            <v:formulas>
+              <v:f eqn="if lineDrawn pixelLineWidth 0"/>
+              <v:f eqn="sum @0 1 0"/>
+              <v:f eqn="sum 0 0 @1"/>
+              <v:f eqn="prod @2 1 2"/>
+              <v:f eqn="prod @3 21600 pixelWidth"/>
+              <v:f eqn="prod @3 21600 pixelHeight"/>
+              <v:f eqn="sum @0 0 1"/>
+              <v:f eqn="prod @6 1 2"/>
+              <v:f eqn="prod @7 21600 pixelWidth"/>
+              <v:f eqn="sum @8 21600 0"/>
+              <v:f eqn="prod @7 21600 pixelHeight"/>
+              <v:f eqn="sum @10 21600 0"/>
+            </v:formulas>
+            <v:path o:extrusionok="f" gradientshapeok="t" o:connecttype="rect"/>
+            <o:lock v:ext="edit" aspectratio="t"/>
+          </v:shapetype>
           <v:shape id="_x0000_i1026" type="#_x0000_t75" alt="" style="width:442.05pt;height:290.3pt;mso-width-percent:0;mso-height-percent:0;mso-width-percent:0;mso-height-percent:0" o:ole="">
             <v:imagedata r:id="rId14" o:title=""/>
           </v:shape>
-          <o:OLEObject Type="Embed" ProgID="Visio.Drawing.15" ShapeID="_x0000_i1026" DrawAspect="Content" ObjectID="_1608620319" r:id="rId15"/>
+          <o:OLEObject Type="Embed" ProgID="Visio.Drawing.15" ShapeID="_x0000_i1026" DrawAspect="Content" ObjectID="_1608622765" r:id="rId15"/>
         </w:object>
       </w:r>
     </w:p>
@@ -1443,9 +1524,69 @@
           <v:shape id="_x0000_i1025" type="#_x0000_t75" alt="" style="width:308.05pt;height:348.6pt;mso-width-percent:0;mso-height-percent:0;mso-width-percent:0;mso-height-percent:0" o:ole="">
             <v:imagedata r:id="rId17" o:title=""/>
           </v:shape>
-          <o:OLEObject Type="Embed" ProgID="Visio.Drawing.15" ShapeID="_x0000_i1025" DrawAspect="Content" ObjectID="_1608620320" r:id="rId18"/>
+          <o:OLEObject Type="Embed" ProgID="Visio.Drawing.15" ShapeID="_x0000_i1025" DrawAspect="Content" ObjectID="_1608622766" r:id="rId18"/>
         </w:object>
       </w:r>
+    </w:p>
+    <w:p>
+      <w:pPr>
+        <w:jc w:val="center"/>
+      </w:pPr>
+      <w:r>
+        <w:rPr>
+          <w:noProof/>
+        </w:rPr>
+        <w:drawing>
+          <wp:inline distT="0" distB="0" distL="0" distR="0" wp14:anchorId="24126246" wp14:editId="7050EE45">
+            <wp:extent cx="5612130" cy="846465"/>
+            <wp:effectExtent l="0" t="0" r="1270" b="4445"/>
+            <wp:docPr id="7" name="Imagen 7"/>
+            <wp:cNvGraphicFramePr>
+              <a:graphicFrameLocks xmlns:a="http://schemas.openxmlformats.org/drawingml/2006/main" noChangeAspect="1"/>
+            </wp:cNvGraphicFramePr>
+            <a:graphic xmlns:a="http://schemas.openxmlformats.org/drawingml/2006/main">
+              <a:graphicData uri="http://schemas.openxmlformats.org/drawingml/2006/picture">
+                <pic:pic xmlns:pic="http://schemas.openxmlformats.org/drawingml/2006/picture">
+                  <pic:nvPicPr>
+                    <pic:cNvPr id="7" name="Captura de pantalla (6).png"/>
+                    <pic:cNvPicPr/>
+                  </pic:nvPicPr>
+                  <pic:blipFill rotWithShape="1">
+                    <a:blip r:embed="rId19">
+                      <a:extLst>
+                        <a:ext uri="{28A0092B-C50C-407E-A947-70E740481C1C}">
+                          <a14:useLocalDpi xmlns:a14="http://schemas.microsoft.com/office/drawing/2010/main" val="0"/>
+                        </a:ext>
+                      </a:extLst>
+                    </a:blip>
+                    <a:srcRect l="20522" t="24761" r="2227" b="54509"/>
+                    <a:stretch/>
+                  </pic:blipFill>
+                  <pic:spPr bwMode="auto">
+                    <a:xfrm>
+                      <a:off x="0" y="0"/>
+                      <a:ext cx="5612130" cy="846465"/>
+                    </a:xfrm>
+                    <a:prstGeom prst="rect">
+                      <a:avLst/>
+                    </a:prstGeom>
+                    <a:ln>
+                      <a:noFill/>
+                    </a:ln>
+                    <a:extLst>
+                      <a:ext uri="{53640926-AAD7-44D8-BBD7-CCE9431645EC}">
+                        <a14:shadowObscured xmlns:a14="http://schemas.microsoft.com/office/drawing/2010/main"/>
+                      </a:ext>
+                    </a:extLst>
+                  </pic:spPr>
+                </pic:pic>
+              </a:graphicData>
+            </a:graphic>
+          </wp:inline>
+        </w:drawing>
+      </w:r>
+    </w:p>
+    <w:p>
       <w:r>
         <w:br w:type="page"/>
       </w:r>
@@ -1463,12 +1604,12 @@
     </w:p>
     <w:p/>
     <w:sectPr>
-      <w:headerReference w:type="even" r:id="rId19"/>
-      <w:headerReference w:type="default" r:id="rId20"/>
-      <w:footerReference w:type="even" r:id="rId21"/>
-      <w:footerReference w:type="default" r:id="rId22"/>
-      <w:headerReference w:type="first" r:id="rId23"/>
-      <w:footerReference w:type="first" r:id="rId24"/>
+      <w:headerReference w:type="even" r:id="rId20"/>
+      <w:headerReference w:type="default" r:id="rId21"/>
+      <w:footerReference w:type="even" r:id="rId22"/>
+      <w:footerReference w:type="default" r:id="rId23"/>
+      <w:headerReference w:type="first" r:id="rId24"/>
+      <w:footerReference w:type="first" r:id="rId25"/>
       <w:type w:val="continuous"/>
       <w:pgSz w:w="12240" w:h="15840" w:code="1"/>
       <w:pgMar w:top="1418" w:right="1701" w:bottom="1418" w:left="1701" w:header="720" w:footer="720" w:gutter="0"/>
@@ -3523,7 +3664,7 @@
 </file>
 
 <file path=customXml/itemProps1.xml><?xml version="1.0" encoding="utf-8"?>
-<ds:datastoreItem xmlns:ds="http://schemas.openxmlformats.org/officeDocument/2006/customXml" ds:itemID="{1C536AEA-2A3F-5346-BAF8-F21D014709E0}">
+<ds:datastoreItem xmlns:ds="http://schemas.openxmlformats.org/officeDocument/2006/customXml" ds:itemID="{031838B5-C005-E142-A7CC-32699D361AAB}">
   <ds:schemaRefs>
     <ds:schemaRef ds:uri="http://schemas.openxmlformats.org/officeDocument/2006/bibliography"/>
   </ds:schemaRefs>

--- a/Documentación/Memoria.docx
+++ b/Documentación/Memoria.docx
@@ -1109,6 +1109,9 @@
     <w:p/>
     <w:p>
       <w:r>
+        <w:rPr>
+          <w:noProof/>
+        </w:rPr>
         <w:drawing>
           <wp:inline distT="0" distB="0" distL="0" distR="0" wp14:anchorId="6277E1B3" wp14:editId="6D778371">
             <wp:extent cx="5612130" cy="6109335"/>
@@ -1145,8 +1148,6 @@
           </wp:inline>
         </w:drawing>
       </w:r>
-      <w:bookmarkStart w:id="6" w:name="_GoBack"/>
-      <w:bookmarkEnd w:id="6"/>
     </w:p>
     <w:p/>
     <w:p>
@@ -1158,7 +1159,7 @@
       <w:pPr>
         <w:pStyle w:val="Ttulo1"/>
       </w:pPr>
-      <w:bookmarkStart w:id="7" w:name="_Toc534795731"/>
+      <w:bookmarkStart w:id="6" w:name="_Toc534795731"/>
       <w:r>
         <w:lastRenderedPageBreak/>
         <w:t>F</w:t>
@@ -1169,18 +1170,18 @@
       <w:r>
         <w:t xml:space="preserve"> de los componentes</w:t>
       </w:r>
+      <w:bookmarkEnd w:id="6"/>
+    </w:p>
+    <w:p/>
+    <w:p>
+      <w:pPr>
+        <w:pStyle w:val="Ttulo2"/>
+      </w:pPr>
+      <w:bookmarkStart w:id="7" w:name="_Toc534795732"/>
+      <w:r>
+        <w:t>Decodificador BCD a 7 segmentos</w:t>
+      </w:r>
       <w:bookmarkEnd w:id="7"/>
-    </w:p>
-    <w:p/>
-    <w:p>
-      <w:pPr>
-        <w:pStyle w:val="Ttulo2"/>
-      </w:pPr>
-      <w:bookmarkStart w:id="8" w:name="_Toc534795732"/>
-      <w:r>
-        <w:t>Decodificador BCD a 7 segmentos</w:t>
-      </w:r>
-      <w:bookmarkEnd w:id="8"/>
     </w:p>
     <w:p/>
     <w:p>
@@ -1301,12 +1302,12 @@
       <w:pPr>
         <w:pStyle w:val="Ttulo2"/>
       </w:pPr>
-      <w:bookmarkStart w:id="9" w:name="_Toc534795733"/>
+      <w:bookmarkStart w:id="8" w:name="_Toc534795733"/>
       <w:r>
         <w:lastRenderedPageBreak/>
         <w:t>Máquina de estados</w:t>
       </w:r>
-      <w:bookmarkEnd w:id="9"/>
+      <w:bookmarkEnd w:id="8"/>
     </w:p>
     <w:p/>
     <w:p>
@@ -1334,10 +1335,10 @@
             <v:path o:extrusionok="f" gradientshapeok="t" o:connecttype="rect"/>
             <o:lock v:ext="edit" aspectratio="t"/>
           </v:shapetype>
-          <v:shape id="_x0000_i1026" type="#_x0000_t75" alt="" style="width:442.05pt;height:290.3pt;mso-width-percent:0;mso-height-percent:0;mso-width-percent:0;mso-height-percent:0" o:ole="">
+          <v:shape id="_x0000_i1026" type="#_x0000_t75" alt="" style="width:442.3pt;height:290.05pt;mso-width-percent:0;mso-height-percent:0;mso-width-percent:0;mso-height-percent:0" o:ole="">
             <v:imagedata r:id="rId14" o:title=""/>
           </v:shape>
-          <o:OLEObject Type="Embed" ProgID="Visio.Drawing.15" ShapeID="_x0000_i1026" DrawAspect="Content" ObjectID="_1608622765" r:id="rId15"/>
+          <o:OLEObject Type="Embed" ProgID="Visio.Drawing.15" ShapeID="_x0000_i1026" DrawAspect="Content" ObjectID="_1608623291" r:id="rId15"/>
         </w:object>
       </w:r>
     </w:p>
@@ -1352,66 +1353,6 @@
           <w:lang w:eastAsia="es-ES_tradnl"/>
         </w:rPr>
       </w:pPr>
-      <w:r>
-        <w:rPr>
-          <w:rFonts w:ascii="Times New Roman" w:eastAsia="Times New Roman" w:hAnsi="Times New Roman" w:cs="Times New Roman"/>
-          <w:noProof/>
-          <w:sz w:val="24"/>
-          <w:szCs w:val="24"/>
-          <w:lang w:eastAsia="es-ES_tradnl"/>
-        </w:rPr>
-        <w:drawing>
-          <wp:inline distT="0" distB="0" distL="0" distR="0">
-            <wp:extent cx="6287356" cy="2083242"/>
-            <wp:effectExtent l="0" t="0" r="0" b="0"/>
-            <wp:docPr id="1" name="Imagen 1"/>
-            <wp:cNvGraphicFramePr>
-              <a:graphicFrameLocks xmlns:a="http://schemas.openxmlformats.org/drawingml/2006/main" noChangeAspect="1"/>
-            </wp:cNvGraphicFramePr>
-            <a:graphic xmlns:a="http://schemas.openxmlformats.org/drawingml/2006/main">
-              <a:graphicData uri="http://schemas.openxmlformats.org/drawingml/2006/picture">
-                <pic:pic xmlns:pic="http://schemas.openxmlformats.org/drawingml/2006/picture">
-                  <pic:nvPicPr>
-                    <pic:cNvPr id="0" name="Picture 1"/>
-                    <pic:cNvPicPr>
-                      <a:picLocks noChangeAspect="1" noChangeArrowheads="1"/>
-                    </pic:cNvPicPr>
-                  </pic:nvPicPr>
-                  <pic:blipFill rotWithShape="1">
-                    <a:blip r:embed="rId16">
-                      <a:extLst>
-                        <a:ext uri="{28A0092B-C50C-407E-A947-70E740481C1C}">
-                          <a14:useLocalDpi xmlns:a14="http://schemas.microsoft.com/office/drawing/2010/main" val="0"/>
-                        </a:ext>
-                      </a:extLst>
-                    </a:blip>
-                    <a:srcRect r="53334"/>
-                    <a:stretch/>
-                  </pic:blipFill>
-                  <pic:spPr bwMode="auto">
-                    <a:xfrm>
-                      <a:off x="0" y="0"/>
-                      <a:ext cx="6447646" cy="2136352"/>
-                    </a:xfrm>
-                    <a:prstGeom prst="rect">
-                      <a:avLst/>
-                    </a:prstGeom>
-                    <a:noFill/>
-                    <a:ln>
-                      <a:noFill/>
-                    </a:ln>
-                    <a:extLst>
-                      <a:ext uri="{53640926-AAD7-44D8-BBD7-CCE9431645EC}">
-                        <a14:shadowObscured xmlns:a14="http://schemas.microsoft.com/office/drawing/2010/main"/>
-                      </a:ext>
-                    </a:extLst>
-                  </pic:spPr>
-                </pic:pic>
-              </a:graphicData>
-            </a:graphic>
-          </wp:inline>
-        </w:drawing>
-      </w:r>
     </w:p>
     <w:p>
       <w:pPr>
@@ -1423,67 +1364,8 @@
           <w:lang w:eastAsia="es-ES_tradnl"/>
         </w:rPr>
       </w:pPr>
-      <w:r>
-        <w:rPr>
-          <w:rFonts w:ascii="Times New Roman" w:eastAsia="Times New Roman" w:hAnsi="Times New Roman" w:cs="Times New Roman"/>
-          <w:noProof/>
-          <w:sz w:val="24"/>
-          <w:szCs w:val="24"/>
-          <w:lang w:eastAsia="es-ES_tradnl"/>
-        </w:rPr>
-        <w:lastRenderedPageBreak/>
-        <w:drawing>
-          <wp:inline distT="0" distB="0" distL="0" distR="0">
-            <wp:extent cx="6282312" cy="1669774"/>
-            <wp:effectExtent l="0" t="0" r="4445" b="6985"/>
-            <wp:docPr id="2" name="Imagen 2"/>
-            <wp:cNvGraphicFramePr>
-              <a:graphicFrameLocks xmlns:a="http://schemas.openxmlformats.org/drawingml/2006/main" noChangeAspect="1"/>
-            </wp:cNvGraphicFramePr>
-            <a:graphic xmlns:a="http://schemas.openxmlformats.org/drawingml/2006/main">
-              <a:graphicData uri="http://schemas.openxmlformats.org/drawingml/2006/picture">
-                <pic:pic xmlns:pic="http://schemas.openxmlformats.org/drawingml/2006/picture">
-                  <pic:nvPicPr>
-                    <pic:cNvPr id="0" name="Picture 2"/>
-                    <pic:cNvPicPr>
-                      <a:picLocks noChangeAspect="1" noChangeArrowheads="1"/>
-                    </pic:cNvPicPr>
-                  </pic:nvPicPr>
-                  <pic:blipFill rotWithShape="1">
-                    <a:blip r:embed="rId16">
-                      <a:extLst>
-                        <a:ext uri="{28A0092B-C50C-407E-A947-70E740481C1C}">
-                          <a14:useLocalDpi xmlns:a14="http://schemas.microsoft.com/office/drawing/2010/main" val="0"/>
-                        </a:ext>
-                      </a:extLst>
-                    </a:blip>
-                    <a:srcRect l="41825"/>
-                    <a:stretch/>
-                  </pic:blipFill>
-                  <pic:spPr bwMode="auto">
-                    <a:xfrm>
-                      <a:off x="0" y="0"/>
-                      <a:ext cx="6439684" cy="1711602"/>
-                    </a:xfrm>
-                    <a:prstGeom prst="rect">
-                      <a:avLst/>
-                    </a:prstGeom>
-                    <a:noFill/>
-                    <a:ln>
-                      <a:noFill/>
-                    </a:ln>
-                    <a:extLst>
-                      <a:ext uri="{53640926-AAD7-44D8-BBD7-CCE9431645EC}">
-                        <a14:shadowObscured xmlns:a14="http://schemas.microsoft.com/office/drawing/2010/main"/>
-                      </a:ext>
-                    </a:extLst>
-                  </pic:spPr>
-                </pic:pic>
-              </a:graphicData>
-            </a:graphic>
-          </wp:inline>
-        </w:drawing>
-      </w:r>
+      <w:bookmarkStart w:id="9" w:name="_GoBack"/>
+      <w:bookmarkEnd w:id="9"/>
     </w:p>
     <w:p>
       <w:r>
@@ -1521,10 +1403,10 @@
           <w:noProof/>
         </w:rPr>
         <w:object w:dxaOrig="9121" w:dyaOrig="10320">
-          <v:shape id="_x0000_i1025" type="#_x0000_t75" alt="" style="width:308.05pt;height:348.6pt;mso-width-percent:0;mso-height-percent:0;mso-width-percent:0;mso-height-percent:0" o:ole="">
-            <v:imagedata r:id="rId17" o:title=""/>
+          <v:shape id="_x0000_i1025" type="#_x0000_t75" alt="" style="width:308.05pt;height:348.7pt;mso-width-percent:0;mso-height-percent:0;mso-width-percent:0;mso-height-percent:0" o:ole="">
+            <v:imagedata r:id="rId16" o:title=""/>
           </v:shape>
-          <o:OLEObject Type="Embed" ProgID="Visio.Drawing.15" ShapeID="_x0000_i1025" DrawAspect="Content" ObjectID="_1608622766" r:id="rId18"/>
+          <o:OLEObject Type="Embed" ProgID="Visio.Drawing.15" ShapeID="_x0000_i1025" DrawAspect="Content" ObjectID="_1608623292" r:id="rId17"/>
         </w:object>
       </w:r>
     </w:p>
@@ -1552,7 +1434,7 @@
                     <pic:cNvPicPr/>
                   </pic:nvPicPr>
                   <pic:blipFill rotWithShape="1">
-                    <a:blip r:embed="rId19">
+                    <a:blip r:embed="rId18">
                       <a:extLst>
                         <a:ext uri="{28A0092B-C50C-407E-A947-70E740481C1C}">
                           <a14:useLocalDpi xmlns:a14="http://schemas.microsoft.com/office/drawing/2010/main" val="0"/>
@@ -1604,12 +1486,12 @@
     </w:p>
     <w:p/>
     <w:sectPr>
-      <w:headerReference w:type="even" r:id="rId20"/>
-      <w:headerReference w:type="default" r:id="rId21"/>
-      <w:footerReference w:type="even" r:id="rId22"/>
-      <w:footerReference w:type="default" r:id="rId23"/>
-      <w:headerReference w:type="first" r:id="rId24"/>
-      <w:footerReference w:type="first" r:id="rId25"/>
+      <w:headerReference w:type="even" r:id="rId19"/>
+      <w:headerReference w:type="default" r:id="rId20"/>
+      <w:footerReference w:type="even" r:id="rId21"/>
+      <w:footerReference w:type="default" r:id="rId22"/>
+      <w:headerReference w:type="first" r:id="rId23"/>
+      <w:footerReference w:type="first" r:id="rId24"/>
       <w:type w:val="continuous"/>
       <w:pgSz w:w="12240" w:h="15840" w:code="1"/>
       <w:pgMar w:top="1418" w:right="1701" w:bottom="1418" w:left="1701" w:header="720" w:footer="720" w:gutter="0"/>
@@ -3664,7 +3546,7 @@
 </file>
 
 <file path=customXml/itemProps1.xml><?xml version="1.0" encoding="utf-8"?>
-<ds:datastoreItem xmlns:ds="http://schemas.openxmlformats.org/officeDocument/2006/customXml" ds:itemID="{031838B5-C005-E142-A7CC-32699D361AAB}">
+<ds:datastoreItem xmlns:ds="http://schemas.openxmlformats.org/officeDocument/2006/customXml" ds:itemID="{189879AF-6F2F-D647-9F0E-083B512F4849}">
   <ds:schemaRefs>
     <ds:schemaRef ds:uri="http://schemas.openxmlformats.org/officeDocument/2006/bibliography"/>
   </ds:schemaRefs>

--- a/Documentación/Memoria.docx
+++ b/Documentación/Memoria.docx
@@ -1,6 +1,6 @@
 
 <file path=word/document.xml><?xml version="1.0" encoding="utf-8"?>
-<w:document xmlns:wpc="http://schemas.microsoft.com/office/word/2010/wordprocessingCanvas" xmlns:cx="http://schemas.microsoft.com/office/drawing/2014/chartex" xmlns:cx1="http://schemas.microsoft.com/office/drawing/2015/9/8/chartex" xmlns:cx2="http://schemas.microsoft.com/office/drawing/2015/10/21/chartex" xmlns:cx3="http://schemas.microsoft.com/office/drawing/2016/5/9/chartex" xmlns:cx4="http://schemas.microsoft.com/office/drawing/2016/5/10/chartex" xmlns:cx5="http://schemas.microsoft.com/office/drawing/2016/5/11/chartex" xmlns:cx6="http://schemas.microsoft.com/office/drawing/2016/5/12/chartex" xmlns:cx7="http://schemas.microsoft.com/office/drawing/2016/5/13/chartex" xmlns:cx8="http://schemas.microsoft.com/office/drawing/2016/5/14/chartex" xmlns:mc="http://schemas.openxmlformats.org/markup-compatibility/2006" xmlns:aink="http://schemas.microsoft.com/office/drawing/2016/ink" xmlns:am3d="http://schemas.microsoft.com/office/drawing/2017/model3d" xmlns:o="urn:schemas-microsoft-com:office:office" xmlns:r="http://schemas.openxmlformats.org/officeDocument/2006/relationships" xmlns:m="http://schemas.openxmlformats.org/officeDocument/2006/math" xmlns:v="urn:schemas-microsoft-com:vml" xmlns:wp14="http://schemas.microsoft.com/office/word/2010/wordprocessingDrawing" xmlns:wp="http://schemas.openxmlformats.org/drawingml/2006/wordprocessingDrawing" xmlns:w10="urn:schemas-microsoft-com:office:word" xmlns:w="http://schemas.openxmlformats.org/wordprocessingml/2006/main" xmlns:w14="http://schemas.microsoft.com/office/word/2010/wordml" xmlns:w15="http://schemas.microsoft.com/office/word/2012/wordml" xmlns:w16cid="http://schemas.microsoft.com/office/word/2016/wordml/cid" xmlns:w16se="http://schemas.microsoft.com/office/word/2015/wordml/symex" xmlns:wpg="http://schemas.microsoft.com/office/word/2010/wordprocessingGroup" xmlns:wpi="http://schemas.microsoft.com/office/word/2010/wordprocessingInk" xmlns:wne="http://schemas.microsoft.com/office/word/2006/wordml" xmlns:wps="http://schemas.microsoft.com/office/word/2010/wordprocessingShape" mc:Ignorable="w14 w15 w16se w16cid wp14">
+<w:document xmlns:wpc="http://schemas.microsoft.com/office/word/2010/wordprocessingCanvas" xmlns:cx="http://schemas.microsoft.com/office/drawing/2014/chartex" xmlns:mc="http://schemas.openxmlformats.org/markup-compatibility/2006" xmlns:o="urn:schemas-microsoft-com:office:office" xmlns:r="http://schemas.openxmlformats.org/officeDocument/2006/relationships" xmlns:m="http://schemas.openxmlformats.org/officeDocument/2006/math" xmlns:v="urn:schemas-microsoft-com:vml" xmlns:wp14="http://schemas.microsoft.com/office/word/2010/wordprocessingDrawing" xmlns:wp="http://schemas.openxmlformats.org/drawingml/2006/wordprocessingDrawing" xmlns:w10="urn:schemas-microsoft-com:office:word" xmlns:w="http://schemas.openxmlformats.org/wordprocessingml/2006/main" xmlns:w14="http://schemas.microsoft.com/office/word/2010/wordml" xmlns:w15="http://schemas.microsoft.com/office/word/2012/wordml" xmlns:w16se="http://schemas.microsoft.com/office/word/2015/wordml/symex" xmlns:wpg="http://schemas.microsoft.com/office/word/2010/wordprocessingGroup" xmlns:wpi="http://schemas.microsoft.com/office/word/2010/wordprocessingInk" xmlns:wne="http://schemas.microsoft.com/office/word/2006/wordml" xmlns:wps="http://schemas.microsoft.com/office/word/2010/wordprocessingShape" mc:Ignorable="w14 w15 w16se wp14">
   <w:body>
     <w:p>
       <w:pPr>
@@ -998,6 +998,7 @@
       <w:r>
         <w:rPr>
           <w:noProof/>
+          <w:lang w:eastAsia="es-ES"/>
         </w:rPr>
         <w:drawing>
           <wp:inline distT="0" distB="0" distL="0" distR="0">
@@ -1111,6 +1112,7 @@
       <w:r>
         <w:rPr>
           <w:noProof/>
+          <w:lang w:eastAsia="es-ES"/>
         </w:rPr>
         <w:drawing>
           <wp:inline distT="0" distB="0" distL="0" distR="0" wp14:anchorId="6277E1B3" wp14:editId="6D778371">
@@ -1188,6 +1190,7 @@
       <w:r>
         <w:rPr>
           <w:noProof/>
+          <w:lang w:eastAsia="es-ES"/>
         </w:rPr>
         <w:drawing>
           <wp:inline distT="0" distB="0" distL="0" distR="0">
@@ -1239,11 +1242,101 @@
         </w:drawing>
       </w:r>
     </w:p>
-    <w:p/>
+    <w:p>
+      <w:pPr>
+        <w:pStyle w:val="Ttulo3"/>
+      </w:pPr>
+      <w:r>
+        <w:t>Descripción</w:t>
+      </w:r>
+    </w:p>
+    <w:p>
+      <w:r>
+        <w:t xml:space="preserve">Un decodificador es un circuito </w:t>
+      </w:r>
+      <w:proofErr w:type="spellStart"/>
+      <w:r>
+        <w:t>combinacional</w:t>
+      </w:r>
+      <w:proofErr w:type="spellEnd"/>
+      <w:r>
+        <w:t xml:space="preserve"> que realiza la operación inversa a la de un codificador de datos, por eso también se puede definir un decodificador como circuito que convierte un código binario concreto en una forma sin codificar.</w:t>
+      </w:r>
+    </w:p>
+    <w:p>
+      <w:r>
+        <w:t xml:space="preserve">Los dígitos de la tarjeta son de tipo </w:t>
+      </w:r>
+      <w:r>
+        <w:t>LED. Cada segmento es un LED</w:t>
+      </w:r>
+      <w:r>
+        <w:t xml:space="preserve"> de cuyos terminales es</w:t>
+      </w:r>
+      <w:r>
+        <w:t xml:space="preserve"> común para todos los segmentos.</w:t>
+      </w:r>
+      <w:r>
+        <w:t xml:space="preserve"> </w:t>
+      </w:r>
+      <w:r>
+        <w:t>En nuestro caso se trata de un ánodo común, por lo que para que luzca un segmento debemos aplicar al terminal no común un ‘0’.</w:t>
+      </w:r>
+      <w:r>
+        <w:t xml:space="preserve"> </w:t>
+      </w:r>
+      <w:r>
+        <w:t>La forma de mostrar números distintos en cada dígito consiste en irlos encendiendo en secuencia haciendo que las líneas de control de los segmentos reflejen el número correspondiente al dígito activo en ese momento.</w:t>
+      </w:r>
+    </w:p>
+    <w:p>
+      <w:r>
+        <w:t>El decodificador BCD de 7 segmentos lo utilizamos p</w:t>
+      </w:r>
+      <w:r>
+        <w:t xml:space="preserve">ara mostrar en el </w:t>
+      </w:r>
+      <w:proofErr w:type="spellStart"/>
+      <w:r>
+        <w:t>display</w:t>
+      </w:r>
+      <w:proofErr w:type="spellEnd"/>
+      <w:r>
+        <w:t xml:space="preserve"> de la placa el número del piso en el que nos encontramos.</w:t>
+      </w:r>
+      <w:r>
+        <w:t xml:space="preserve"> Tenemos una entrada la cual recibe el piso en el que se encuentra el ascensor (</w:t>
+      </w:r>
+      <w:proofErr w:type="spellStart"/>
+      <w:r>
+        <w:t>code</w:t>
+      </w:r>
+      <w:proofErr w:type="spellEnd"/>
+      <w:r>
+        <w:t xml:space="preserve">) y dos salidas, una para seleccionar cual, de los 8 dígitos de ambos </w:t>
+      </w:r>
+      <w:proofErr w:type="spellStart"/>
+      <w:r>
+        <w:t>display</w:t>
+      </w:r>
+      <w:proofErr w:type="spellEnd"/>
+      <w:r>
+        <w:t xml:space="preserve"> se enciende (</w:t>
+      </w:r>
+      <w:proofErr w:type="spellStart"/>
+      <w:r>
+        <w:t>display</w:t>
+      </w:r>
+      <w:proofErr w:type="spellEnd"/>
+      <w:r>
+        <w:t xml:space="preserve">); y otra para mostrar el número en decimal del piso en el que se encuentra (led). </w:t>
+      </w:r>
+    </w:p>
     <w:p>
       <w:r>
         <w:rPr>
           <w:noProof/>
+          <w:lang w:eastAsia="es-ES"/>
         </w:rPr>
         <w:drawing>
           <wp:inline distT="0" distB="0" distL="0" distR="0">
@@ -1335,14 +1428,251 @@
             <v:path o:extrusionok="f" gradientshapeok="t" o:connecttype="rect"/>
             <o:lock v:ext="edit" aspectratio="t"/>
           </v:shapetype>
-          <v:shape id="_x0000_i1026" type="#_x0000_t75" alt="" style="width:442.3pt;height:290.05pt;mso-width-percent:0;mso-height-percent:0;mso-width-percent:0;mso-height-percent:0" o:ole="">
+          <v:shape id="_x0000_i1025" type="#_x0000_t75" alt="" style="width:442.65pt;height:289.9pt;mso-width-percent:0;mso-height-percent:0;mso-width-percent:0;mso-height-percent:0" o:ole="">
             <v:imagedata r:id="rId14" o:title=""/>
           </v:shape>
-          <o:OLEObject Type="Embed" ProgID="Visio.Drawing.15" ShapeID="_x0000_i1026" DrawAspect="Content" ObjectID="_1608623291" r:id="rId15"/>
+          <o:OLEObject Type="Embed" ProgID="Visio.Drawing.15" ShapeID="_x0000_i1025" DrawAspect="Content" ObjectID="_1609575802" r:id="rId15"/>
         </w:object>
       </w:r>
     </w:p>
-    <w:p/>
+    <w:p>
+      <w:pPr>
+        <w:pStyle w:val="Ttulo3"/>
+        <w:rPr>
+          <w:rFonts w:eastAsia="Times New Roman"/>
+          <w:lang w:eastAsia="es-ES_tradnl"/>
+        </w:rPr>
+      </w:pPr>
+      <w:r>
+        <w:rPr>
+          <w:rFonts w:eastAsia="Times New Roman"/>
+          <w:lang w:eastAsia="es-ES_tradnl"/>
+        </w:rPr>
+        <w:t>Descripción</w:t>
+      </w:r>
+    </w:p>
+    <w:p>
+      <w:pPr>
+        <w:rPr>
+          <w:lang w:eastAsia="es-ES_tradnl"/>
+        </w:rPr>
+      </w:pPr>
+      <w:r>
+        <w:t>Las máquinas de estad</w:t>
+      </w:r>
+      <w:r>
+        <w:t xml:space="preserve">o finito </w:t>
+      </w:r>
+      <w:r>
+        <w:t>son circuitos secuenciales utilizados en muchos sistemas digitales para controlar el comportamiento de sistemas y las rutas de flujo de datos.</w:t>
+      </w:r>
+    </w:p>
+    <w:p>
+      <w:pPr>
+        <w:rPr>
+          <w:lang w:eastAsia="es-ES_tradnl"/>
+        </w:rPr>
+      </w:pPr>
+      <w:r>
+        <w:rPr>
+          <w:lang w:eastAsia="es-ES_tradnl"/>
+        </w:rPr>
+        <w:t>Es el componente más importante del ascensor,</w:t>
+      </w:r>
+      <w:r>
+        <w:rPr>
+          <w:lang w:eastAsia="es-ES_tradnl"/>
+        </w:rPr>
+        <w:t xml:space="preserve"> </w:t>
+      </w:r>
+      <w:r>
+        <w:rPr>
+          <w:lang w:eastAsia="es-ES_tradnl"/>
+        </w:rPr>
+        <w:t>gracias al cual podemos determinar el piso del ascensor en el que nos encontramos</w:t>
+      </w:r>
+      <w:r>
+        <w:rPr>
+          <w:lang w:eastAsia="es-ES_tradnl"/>
+        </w:rPr>
+        <w:t>, si la puerta está abierta o cerrada y si el ascensor sube o baja</w:t>
+      </w:r>
+      <w:r>
+        <w:rPr>
+          <w:lang w:eastAsia="es-ES_tradnl"/>
+        </w:rPr>
+        <w:t>. Nuestro ascensor tiene 4 pisos por lo que tenemos 4 estados: S0 para el piso 0, S1 para el piso 1, S2 para el piso 2, S3 para el piso 3. Por otro lado</w:t>
+      </w:r>
+      <w:r>
+        <w:rPr>
+          <w:lang w:eastAsia="es-ES_tradnl"/>
+        </w:rPr>
+        <w:t>, disponemos de una entrada la cual nos determina si se produce cambio de estado o se permanece en el mismo (</w:t>
+      </w:r>
+      <w:proofErr w:type="spellStart"/>
+      <w:r>
+        <w:rPr>
+          <w:lang w:eastAsia="es-ES_tradnl"/>
+        </w:rPr>
+        <w:t>piso_deseado</w:t>
+      </w:r>
+      <w:proofErr w:type="spellEnd"/>
+      <w:r>
+        <w:rPr>
+          <w:lang w:eastAsia="es-ES_tradnl"/>
+        </w:rPr>
+        <w:t>), una señal de reloj (</w:t>
+      </w:r>
+      <w:proofErr w:type="spellStart"/>
+      <w:r>
+        <w:rPr>
+          <w:lang w:eastAsia="es-ES_tradnl"/>
+        </w:rPr>
+        <w:t>clk</w:t>
+      </w:r>
+      <w:proofErr w:type="spellEnd"/>
+      <w:r>
+        <w:rPr>
+          <w:lang w:eastAsia="es-ES_tradnl"/>
+        </w:rPr>
+        <w:t xml:space="preserve">) y un </w:t>
+      </w:r>
+      <w:proofErr w:type="spellStart"/>
+      <w:r>
+        <w:rPr>
+          <w:lang w:eastAsia="es-ES_tradnl"/>
+        </w:rPr>
+        <w:t>reset</w:t>
+      </w:r>
+      <w:proofErr w:type="spellEnd"/>
+      <w:r>
+        <w:rPr>
+          <w:lang w:eastAsia="es-ES_tradnl"/>
+        </w:rPr>
+        <w:t xml:space="preserve"> (</w:t>
+      </w:r>
+      <w:proofErr w:type="spellStart"/>
+      <w:r>
+        <w:rPr>
+          <w:lang w:eastAsia="es-ES_tradnl"/>
+        </w:rPr>
+        <w:t>reset</w:t>
+      </w:r>
+      <w:proofErr w:type="spellEnd"/>
+      <w:r>
+        <w:rPr>
+          <w:lang w:eastAsia="es-ES_tradnl"/>
+        </w:rPr>
+        <w:t>). En cuanto a las salidas contamos con una que determina si la puerta está abierta o cerr</w:t>
+      </w:r>
+      <w:r>
+        <w:rPr>
+          <w:lang w:eastAsia="es-ES_tradnl"/>
+        </w:rPr>
+        <w:t>a</w:t>
+      </w:r>
+      <w:r>
+        <w:rPr>
+          <w:lang w:eastAsia="es-ES_tradnl"/>
+        </w:rPr>
+        <w:t xml:space="preserve">da (puerta) </w:t>
+      </w:r>
+      <w:r>
+        <w:rPr>
+          <w:lang w:eastAsia="es-ES_tradnl"/>
+        </w:rPr>
+        <w:t>y otra que nos determina si el ascensor sube o baja de piso (motor).</w:t>
+      </w:r>
+    </w:p>
+    <w:p>
+      <w:pPr>
+        <w:rPr>
+          <w:lang w:eastAsia="es-ES_tradnl"/>
+        </w:rPr>
+      </w:pPr>
+      <w:r>
+        <w:rPr>
+          <w:lang w:eastAsia="es-ES_tradnl"/>
+        </w:rPr>
+        <w:t xml:space="preserve">Desde el punto de vista de la funcionalidad, en la máquina se produce un cambio de estado cuando pulsamos un botón de la placa, por ejemplo, para alcanzar el estado S1 mirando los </w:t>
+      </w:r>
+      <w:proofErr w:type="spellStart"/>
+      <w:r>
+        <w:rPr>
+          <w:lang w:eastAsia="es-ES_tradnl"/>
+        </w:rPr>
+        <w:t>contraints</w:t>
+      </w:r>
+      <w:proofErr w:type="spellEnd"/>
+      <w:r>
+        <w:rPr>
+          <w:lang w:eastAsia="es-ES_tradnl"/>
+        </w:rPr>
+        <w:t xml:space="preserve"> pulsaremos el botón correspondiente de la placa (pin M18).</w:t>
+      </w:r>
+      <w:r>
+        <w:rPr>
+          <w:lang w:eastAsia="es-ES_tradnl"/>
+        </w:rPr>
+        <w:t xml:space="preserve"> </w:t>
+      </w:r>
+      <w:r>
+        <w:rPr>
+          <w:lang w:eastAsia="es-ES_tradnl"/>
+        </w:rPr>
+        <w:t xml:space="preserve"> </w:t>
+      </w:r>
+      <w:r>
+        <w:rPr>
+          <w:lang w:eastAsia="es-ES_tradnl"/>
+        </w:rPr>
+        <w:t xml:space="preserve">Mientras se produce la transición de estado la puerta está cerrada (adquiriendo el valor de ‘0’), en este caso el led (pin N16) estaría de color rojo; y en el caso de que no haya una transición en la máquina la puerta estará abierta (valor ‘1’), por lo que el led (pin R11) se encuentra de color rojo. </w:t>
+      </w:r>
+      <w:r>
+        <w:rPr>
+          <w:lang w:eastAsia="es-ES_tradnl"/>
+        </w:rPr>
+        <w:t xml:space="preserve">Por último, cuando se produce una transición en la máquina de un estado a otro, la salida del motor adquiere un </w:t>
+      </w:r>
+      <w:r>
+        <w:rPr>
+          <w:lang w:eastAsia="es-ES_tradnl"/>
+        </w:rPr>
+        <w:lastRenderedPageBreak/>
+        <w:t xml:space="preserve">valor, de “01” si sube el ascensor (representado con el led correspondiente al pin </w:t>
+      </w:r>
+      <w:r>
+        <w:rPr>
+          <w:lang w:eastAsia="es-ES_tradnl"/>
+        </w:rPr>
+        <w:t>M16</w:t>
+      </w:r>
+      <w:r>
+        <w:rPr>
+          <w:lang w:eastAsia="es-ES_tradnl"/>
+        </w:rPr>
+        <w:t xml:space="preserve">, de color verde) y de “10” si baja el ascensor (representado con el mismo led correspondiente al pin </w:t>
+      </w:r>
+      <w:r>
+        <w:rPr>
+          <w:lang w:eastAsia="es-ES_tradnl"/>
+        </w:rPr>
+        <w:t>R12</w:t>
+      </w:r>
+      <w:r>
+        <w:rPr>
+          <w:lang w:eastAsia="es-ES_tradnl"/>
+        </w:rPr>
+        <w:t>, de color azul). Sin embargo, si no se produce ningún cambio de estado el motor está parado (“00”) y dicho led no se enciende.</w:t>
+      </w:r>
+    </w:p>
+    <w:p>
+      <w:pPr>
+        <w:rPr>
+          <w:lang w:eastAsia="es-ES_tradnl"/>
+        </w:rPr>
+      </w:pPr>
+    </w:p>
     <w:p>
       <w:pPr>
         <w:jc w:val="center"/>
@@ -1355,19 +1685,6 @@
       </w:pPr>
     </w:p>
     <w:p>
-      <w:pPr>
-        <w:jc w:val="center"/>
-        <w:rPr>
-          <w:rFonts w:ascii="Times New Roman" w:eastAsia="Times New Roman" w:hAnsi="Times New Roman" w:cs="Times New Roman"/>
-          <w:sz w:val="24"/>
-          <w:szCs w:val="24"/>
-          <w:lang w:eastAsia="es-ES_tradnl"/>
-        </w:rPr>
-      </w:pPr>
-      <w:bookmarkStart w:id="9" w:name="_GoBack"/>
-      <w:bookmarkEnd w:id="9"/>
-    </w:p>
-    <w:p>
       <w:r>
         <w:br w:type="page"/>
       </w:r>
@@ -1376,7 +1693,7 @@
       <w:pPr>
         <w:pStyle w:val="Ttulo2"/>
       </w:pPr>
-      <w:bookmarkStart w:id="10" w:name="_Toc534795734"/>
+      <w:bookmarkStart w:id="9" w:name="_Toc534795734"/>
       <w:proofErr w:type="spellStart"/>
       <w:r>
         <w:lastRenderedPageBreak/>
@@ -1390,33 +1707,92 @@
       <w:r>
         <w:t>divider</w:t>
       </w:r>
-      <w:bookmarkEnd w:id="10"/>
+      <w:bookmarkEnd w:id="9"/>
       <w:proofErr w:type="spellEnd"/>
     </w:p>
     <w:p/>
     <w:p>
       <w:pPr>
         <w:jc w:val="center"/>
-      </w:pPr>
-      <w:r>
         <w:rPr>
           <w:noProof/>
         </w:rPr>
+      </w:pPr>
+      <w:r>
+        <w:rPr>
+          <w:noProof/>
+        </w:rPr>
         <w:object w:dxaOrig="9121" w:dyaOrig="10320">
-          <v:shape id="_x0000_i1025" type="#_x0000_t75" alt="" style="width:308.05pt;height:348.7pt;mso-width-percent:0;mso-height-percent:0;mso-width-percent:0;mso-height-percent:0" o:ole="">
+          <v:shape id="_x0000_i1026" type="#_x0000_t75" alt="" style="width:308.05pt;height:348.75pt;mso-width-percent:0;mso-height-percent:0;mso-width-percent:0;mso-height-percent:0" o:ole="">
             <v:imagedata r:id="rId16" o:title=""/>
           </v:shape>
-          <o:OLEObject Type="Embed" ProgID="Visio.Drawing.15" ShapeID="_x0000_i1025" DrawAspect="Content" ObjectID="_1608623292" r:id="rId17"/>
+          <o:OLEObject Type="Embed" ProgID="Visio.Drawing.15" ShapeID="_x0000_i1026" DrawAspect="Content" ObjectID="_1609575803" r:id="rId17"/>
         </w:object>
       </w:r>
     </w:p>
     <w:p>
       <w:pPr>
+        <w:pStyle w:val="Ttulo3"/>
+      </w:pPr>
+      <w:r>
+        <w:t>Descripción</w:t>
+      </w:r>
+    </w:p>
+    <w:p>
+      <w:r>
+        <w:t xml:space="preserve">Con este componente </w:t>
+      </w:r>
+      <w:r>
+        <w:t xml:space="preserve">creamos una señal de reloj distinta al reloj de la placa. El objetivo es reducir la frecuencia con la que se produce un pulso de reloj. Si miramos las especificaciones de la placa </w:t>
+      </w:r>
+      <w:proofErr w:type="spellStart"/>
+      <w:r>
+        <w:t>Nexys</w:t>
+      </w:r>
+      <w:proofErr w:type="spellEnd"/>
+      <w:r>
+        <w:t xml:space="preserve"> 4 DDR, observamos que su reloj interno tiene una frecuencia de hasta 450 MHz. Gracias a la implementación de este componente podemos ajustar la frecuencia a la que queremos que trabaje nuestro reloj.  </w:t>
+      </w:r>
+    </w:p>
+    <w:p>
+      <w:r>
+        <w:t>Este módulo dispone de dos entradas, la propia señal de reloj de la placa (</w:t>
+      </w:r>
+      <w:proofErr w:type="spellStart"/>
+      <w:r>
+        <w:t>clk</w:t>
+      </w:r>
+      <w:proofErr w:type="spellEnd"/>
+      <w:r>
+        <w:t xml:space="preserve">) y el </w:t>
+      </w:r>
+      <w:proofErr w:type="spellStart"/>
+      <w:r>
+        <w:t>reset</w:t>
+      </w:r>
+      <w:proofErr w:type="spellEnd"/>
+      <w:r>
+        <w:t xml:space="preserve"> (</w:t>
+      </w:r>
+      <w:proofErr w:type="spellStart"/>
+      <w:r>
+        <w:t>reset</w:t>
+      </w:r>
+      <w:proofErr w:type="spellEnd"/>
+      <w:r>
+        <w:t>); y de una salida, la cual nos establece la frecuencia a la que queremos que trabaje nuestro reloj (clk_out).</w:t>
+      </w:r>
+      <w:bookmarkStart w:id="10" w:name="_GoBack"/>
+      <w:bookmarkEnd w:id="10"/>
+    </w:p>
+    <w:p>
+      <w:pPr>
         <w:jc w:val="center"/>
       </w:pPr>
       <w:r>
         <w:rPr>
           <w:noProof/>
+          <w:lang w:eastAsia="es-ES"/>
         </w:rPr>
         <w:drawing>
           <wp:inline distT="0" distB="0" distL="0" distR="0" wp14:anchorId="24126246" wp14:editId="7050EE45">
@@ -1470,6 +1846,7 @@
     </w:p>
     <w:p>
       <w:r>
+        <w:lastRenderedPageBreak/>
         <w:br w:type="page"/>
       </w:r>
     </w:p>
@@ -1504,7 +1881,7 @@
 </file>
 
 <file path=word/endnotes.xml><?xml version="1.0" encoding="utf-8"?>
-<w:endnotes xmlns:wpc="http://schemas.microsoft.com/office/word/2010/wordprocessingCanvas" xmlns:cx="http://schemas.microsoft.com/office/drawing/2014/chartex" xmlns:cx1="http://schemas.microsoft.com/office/drawing/2015/9/8/chartex" xmlns:cx2="http://schemas.microsoft.com/office/drawing/2015/10/21/chartex" xmlns:cx3="http://schemas.microsoft.com/office/drawing/2016/5/9/chartex" xmlns:cx4="http://schemas.microsoft.com/office/drawing/2016/5/10/chartex" xmlns:cx5="http://schemas.microsoft.com/office/drawing/2016/5/11/chartex" xmlns:cx6="http://schemas.microsoft.com/office/drawing/2016/5/12/chartex" xmlns:cx7="http://schemas.microsoft.com/office/drawing/2016/5/13/chartex" xmlns:cx8="http://schemas.microsoft.com/office/drawing/2016/5/14/chartex" xmlns:mc="http://schemas.openxmlformats.org/markup-compatibility/2006" xmlns:aink="http://schemas.microsoft.com/office/drawing/2016/ink" xmlns:am3d="http://schemas.microsoft.com/office/drawing/2017/model3d" xmlns:o="urn:schemas-microsoft-com:office:office" xmlns:r="http://schemas.openxmlformats.org/officeDocument/2006/relationships" xmlns:m="http://schemas.openxmlformats.org/officeDocument/2006/math" xmlns:v="urn:schemas-microsoft-com:vml" xmlns:wp14="http://schemas.microsoft.com/office/word/2010/wordprocessingDrawing" xmlns:wp="http://schemas.openxmlformats.org/drawingml/2006/wordprocessingDrawing" xmlns:w10="urn:schemas-microsoft-com:office:word" xmlns:w="http://schemas.openxmlformats.org/wordprocessingml/2006/main" xmlns:w14="http://schemas.microsoft.com/office/word/2010/wordml" xmlns:w15="http://schemas.microsoft.com/office/word/2012/wordml" xmlns:w16cid="http://schemas.microsoft.com/office/word/2016/wordml/cid" xmlns:w16se="http://schemas.microsoft.com/office/word/2015/wordml/symex" xmlns:wpg="http://schemas.microsoft.com/office/word/2010/wordprocessingGroup" xmlns:wpi="http://schemas.microsoft.com/office/word/2010/wordprocessingInk" xmlns:wne="http://schemas.microsoft.com/office/word/2006/wordml" xmlns:wps="http://schemas.microsoft.com/office/word/2010/wordprocessingShape" mc:Ignorable="w14 w15 w16se w16cid wp14">
+<w:endnotes xmlns:wpc="http://schemas.microsoft.com/office/word/2010/wordprocessingCanvas" xmlns:cx="http://schemas.microsoft.com/office/drawing/2014/chartex" xmlns:mc="http://schemas.openxmlformats.org/markup-compatibility/2006" xmlns:o="urn:schemas-microsoft-com:office:office" xmlns:r="http://schemas.openxmlformats.org/officeDocument/2006/relationships" xmlns:m="http://schemas.openxmlformats.org/officeDocument/2006/math" xmlns:v="urn:schemas-microsoft-com:vml" xmlns:wp14="http://schemas.microsoft.com/office/word/2010/wordprocessingDrawing" xmlns:wp="http://schemas.openxmlformats.org/drawingml/2006/wordprocessingDrawing" xmlns:w10="urn:schemas-microsoft-com:office:word" xmlns:w="http://schemas.openxmlformats.org/wordprocessingml/2006/main" xmlns:w14="http://schemas.microsoft.com/office/word/2010/wordml" xmlns:w15="http://schemas.microsoft.com/office/word/2012/wordml" xmlns:w16se="http://schemas.microsoft.com/office/word/2015/wordml/symex" xmlns:wpg="http://schemas.microsoft.com/office/word/2010/wordprocessingGroup" xmlns:wpi="http://schemas.microsoft.com/office/word/2010/wordprocessingInk" xmlns:wne="http://schemas.microsoft.com/office/word/2006/wordml" xmlns:wps="http://schemas.microsoft.com/office/word/2010/wordprocessingShape" mc:Ignorable="w14 w15 w16se wp14">
   <w:endnote w:type="separator" w:id="-1">
     <w:p>
       <w:pPr>
@@ -1529,7 +1906,7 @@
 </file>
 
 <file path=word/footer1.xml><?xml version="1.0" encoding="utf-8"?>
-<w:ftr xmlns:wpc="http://schemas.microsoft.com/office/word/2010/wordprocessingCanvas" xmlns:cx="http://schemas.microsoft.com/office/drawing/2014/chartex" xmlns:cx1="http://schemas.microsoft.com/office/drawing/2015/9/8/chartex" xmlns:cx2="http://schemas.microsoft.com/office/drawing/2015/10/21/chartex" xmlns:cx3="http://schemas.microsoft.com/office/drawing/2016/5/9/chartex" xmlns:cx4="http://schemas.microsoft.com/office/drawing/2016/5/10/chartex" xmlns:cx5="http://schemas.microsoft.com/office/drawing/2016/5/11/chartex" xmlns:cx6="http://schemas.microsoft.com/office/drawing/2016/5/12/chartex" xmlns:cx7="http://schemas.microsoft.com/office/drawing/2016/5/13/chartex" xmlns:cx8="http://schemas.microsoft.com/office/drawing/2016/5/14/chartex" xmlns:mc="http://schemas.openxmlformats.org/markup-compatibility/2006" xmlns:aink="http://schemas.microsoft.com/office/drawing/2016/ink" xmlns:am3d="http://schemas.microsoft.com/office/drawing/2017/model3d" xmlns:o="urn:schemas-microsoft-com:office:office" xmlns:r="http://schemas.openxmlformats.org/officeDocument/2006/relationships" xmlns:m="http://schemas.openxmlformats.org/officeDocument/2006/math" xmlns:v="urn:schemas-microsoft-com:vml" xmlns:wp14="http://schemas.microsoft.com/office/word/2010/wordprocessingDrawing" xmlns:wp="http://schemas.openxmlformats.org/drawingml/2006/wordprocessingDrawing" xmlns:w10="urn:schemas-microsoft-com:office:word" xmlns:w="http://schemas.openxmlformats.org/wordprocessingml/2006/main" xmlns:w14="http://schemas.microsoft.com/office/word/2010/wordml" xmlns:w15="http://schemas.microsoft.com/office/word/2012/wordml" xmlns:w16cid="http://schemas.microsoft.com/office/word/2016/wordml/cid" xmlns:w16se="http://schemas.microsoft.com/office/word/2015/wordml/symex" xmlns:wpg="http://schemas.microsoft.com/office/word/2010/wordprocessingGroup" xmlns:wpi="http://schemas.microsoft.com/office/word/2010/wordprocessingInk" xmlns:wne="http://schemas.microsoft.com/office/word/2006/wordml" xmlns:wps="http://schemas.microsoft.com/office/word/2010/wordprocessingShape" mc:Ignorable="w14 w15 w16se w16cid wp14">
+<w:ftr xmlns:wpc="http://schemas.microsoft.com/office/word/2010/wordprocessingCanvas" xmlns:cx="http://schemas.microsoft.com/office/drawing/2014/chartex" xmlns:mc="http://schemas.openxmlformats.org/markup-compatibility/2006" xmlns:o="urn:schemas-microsoft-com:office:office" xmlns:r="http://schemas.openxmlformats.org/officeDocument/2006/relationships" xmlns:m="http://schemas.openxmlformats.org/officeDocument/2006/math" xmlns:v="urn:schemas-microsoft-com:vml" xmlns:wp14="http://schemas.microsoft.com/office/word/2010/wordprocessingDrawing" xmlns:wp="http://schemas.openxmlformats.org/drawingml/2006/wordprocessingDrawing" xmlns:w10="urn:schemas-microsoft-com:office:word" xmlns:w="http://schemas.openxmlformats.org/wordprocessingml/2006/main" xmlns:w14="http://schemas.microsoft.com/office/word/2010/wordml" xmlns:w15="http://schemas.microsoft.com/office/word/2012/wordml" xmlns:w16se="http://schemas.microsoft.com/office/word/2015/wordml/symex" xmlns:wpg="http://schemas.microsoft.com/office/word/2010/wordprocessingGroup" xmlns:wpi="http://schemas.microsoft.com/office/word/2010/wordprocessingInk" xmlns:wne="http://schemas.microsoft.com/office/word/2006/wordml" xmlns:wps="http://schemas.microsoft.com/office/word/2010/wordprocessingShape" mc:Ignorable="w14 w15 w16se wp14">
   <w:p>
     <w:pPr>
       <w:spacing w:line="200" w:lineRule="exact"/>
@@ -1539,7 +1916,7 @@
 </file>
 
 <file path=word/footer2.xml><?xml version="1.0" encoding="utf-8"?>
-<w:ftr xmlns:wpc="http://schemas.microsoft.com/office/word/2010/wordprocessingCanvas" xmlns:cx="http://schemas.microsoft.com/office/drawing/2014/chartex" xmlns:cx1="http://schemas.microsoft.com/office/drawing/2015/9/8/chartex" xmlns:cx2="http://schemas.microsoft.com/office/drawing/2015/10/21/chartex" xmlns:cx3="http://schemas.microsoft.com/office/drawing/2016/5/9/chartex" xmlns:cx4="http://schemas.microsoft.com/office/drawing/2016/5/10/chartex" xmlns:cx5="http://schemas.microsoft.com/office/drawing/2016/5/11/chartex" xmlns:cx6="http://schemas.microsoft.com/office/drawing/2016/5/12/chartex" xmlns:cx7="http://schemas.microsoft.com/office/drawing/2016/5/13/chartex" xmlns:cx8="http://schemas.microsoft.com/office/drawing/2016/5/14/chartex" xmlns:mc="http://schemas.openxmlformats.org/markup-compatibility/2006" xmlns:aink="http://schemas.microsoft.com/office/drawing/2016/ink" xmlns:am3d="http://schemas.microsoft.com/office/drawing/2017/model3d" xmlns:o="urn:schemas-microsoft-com:office:office" xmlns:r="http://schemas.openxmlformats.org/officeDocument/2006/relationships" xmlns:m="http://schemas.openxmlformats.org/officeDocument/2006/math" xmlns:v="urn:schemas-microsoft-com:vml" xmlns:wp14="http://schemas.microsoft.com/office/word/2010/wordprocessingDrawing" xmlns:wp="http://schemas.openxmlformats.org/drawingml/2006/wordprocessingDrawing" xmlns:w10="urn:schemas-microsoft-com:office:word" xmlns:w="http://schemas.openxmlformats.org/wordprocessingml/2006/main" xmlns:w14="http://schemas.microsoft.com/office/word/2010/wordml" xmlns:w15="http://schemas.microsoft.com/office/word/2012/wordml" xmlns:w16cid="http://schemas.microsoft.com/office/word/2016/wordml/cid" xmlns:w16se="http://schemas.microsoft.com/office/word/2015/wordml/symex" xmlns:wpg="http://schemas.microsoft.com/office/word/2010/wordprocessingGroup" xmlns:wpi="http://schemas.microsoft.com/office/word/2010/wordprocessingInk" xmlns:wne="http://schemas.microsoft.com/office/word/2006/wordml" xmlns:wps="http://schemas.microsoft.com/office/word/2010/wordprocessingShape" mc:Ignorable="w14 w15 w16se w16cid wp14">
+<w:ftr xmlns:wpc="http://schemas.microsoft.com/office/word/2010/wordprocessingCanvas" xmlns:cx="http://schemas.microsoft.com/office/drawing/2014/chartex" xmlns:mc="http://schemas.openxmlformats.org/markup-compatibility/2006" xmlns:o="urn:schemas-microsoft-com:office:office" xmlns:r="http://schemas.openxmlformats.org/officeDocument/2006/relationships" xmlns:m="http://schemas.openxmlformats.org/officeDocument/2006/math" xmlns:v="urn:schemas-microsoft-com:vml" xmlns:wp14="http://schemas.microsoft.com/office/word/2010/wordprocessingDrawing" xmlns:wp="http://schemas.openxmlformats.org/drawingml/2006/wordprocessingDrawing" xmlns:w10="urn:schemas-microsoft-com:office:word" xmlns:w="http://schemas.openxmlformats.org/wordprocessingml/2006/main" xmlns:w14="http://schemas.microsoft.com/office/word/2010/wordml" xmlns:w15="http://schemas.microsoft.com/office/word/2012/wordml" xmlns:w16se="http://schemas.microsoft.com/office/word/2015/wordml/symex" xmlns:wpg="http://schemas.microsoft.com/office/word/2010/wordprocessingGroup" xmlns:wpi="http://schemas.microsoft.com/office/word/2010/wordprocessingInk" xmlns:wne="http://schemas.microsoft.com/office/word/2006/wordml" xmlns:wps="http://schemas.microsoft.com/office/word/2010/wordprocessingShape" mc:Ignorable="w14 w15 w16se wp14">
   <w:sdt>
     <w:sdtPr>
       <w:rPr>
@@ -1596,7 +1973,7 @@
 </file>
 
 <file path=word/footer3.xml><?xml version="1.0" encoding="utf-8"?>
-<w:ftr xmlns:wpc="http://schemas.microsoft.com/office/word/2010/wordprocessingCanvas" xmlns:cx="http://schemas.microsoft.com/office/drawing/2014/chartex" xmlns:cx1="http://schemas.microsoft.com/office/drawing/2015/9/8/chartex" xmlns:cx2="http://schemas.microsoft.com/office/drawing/2015/10/21/chartex" xmlns:cx3="http://schemas.microsoft.com/office/drawing/2016/5/9/chartex" xmlns:cx4="http://schemas.microsoft.com/office/drawing/2016/5/10/chartex" xmlns:cx5="http://schemas.microsoft.com/office/drawing/2016/5/11/chartex" xmlns:cx6="http://schemas.microsoft.com/office/drawing/2016/5/12/chartex" xmlns:cx7="http://schemas.microsoft.com/office/drawing/2016/5/13/chartex" xmlns:cx8="http://schemas.microsoft.com/office/drawing/2016/5/14/chartex" xmlns:mc="http://schemas.openxmlformats.org/markup-compatibility/2006" xmlns:aink="http://schemas.microsoft.com/office/drawing/2016/ink" xmlns:am3d="http://schemas.microsoft.com/office/drawing/2017/model3d" xmlns:o="urn:schemas-microsoft-com:office:office" xmlns:r="http://schemas.openxmlformats.org/officeDocument/2006/relationships" xmlns:m="http://schemas.openxmlformats.org/officeDocument/2006/math" xmlns:v="urn:schemas-microsoft-com:vml" xmlns:wp14="http://schemas.microsoft.com/office/word/2010/wordprocessingDrawing" xmlns:wp="http://schemas.openxmlformats.org/drawingml/2006/wordprocessingDrawing" xmlns:w10="urn:schemas-microsoft-com:office:word" xmlns:w="http://schemas.openxmlformats.org/wordprocessingml/2006/main" xmlns:w14="http://schemas.microsoft.com/office/word/2010/wordml" xmlns:w15="http://schemas.microsoft.com/office/word/2012/wordml" xmlns:w16cid="http://schemas.microsoft.com/office/word/2016/wordml/cid" xmlns:w16se="http://schemas.microsoft.com/office/word/2015/wordml/symex" xmlns:wpg="http://schemas.microsoft.com/office/word/2010/wordprocessingGroup" xmlns:wpi="http://schemas.microsoft.com/office/word/2010/wordprocessingInk" xmlns:wne="http://schemas.microsoft.com/office/word/2006/wordml" xmlns:wps="http://schemas.microsoft.com/office/word/2010/wordprocessingShape" mc:Ignorable="w14 w15 w16se w16cid wp14">
+<w:ftr xmlns:wpc="http://schemas.microsoft.com/office/word/2010/wordprocessingCanvas" xmlns:cx="http://schemas.microsoft.com/office/drawing/2014/chartex" xmlns:mc="http://schemas.openxmlformats.org/markup-compatibility/2006" xmlns:o="urn:schemas-microsoft-com:office:office" xmlns:r="http://schemas.openxmlformats.org/officeDocument/2006/relationships" xmlns:m="http://schemas.openxmlformats.org/officeDocument/2006/math" xmlns:v="urn:schemas-microsoft-com:vml" xmlns:wp14="http://schemas.microsoft.com/office/word/2010/wordprocessingDrawing" xmlns:wp="http://schemas.openxmlformats.org/drawingml/2006/wordprocessingDrawing" xmlns:w10="urn:schemas-microsoft-com:office:word" xmlns:w="http://schemas.openxmlformats.org/wordprocessingml/2006/main" xmlns:w14="http://schemas.microsoft.com/office/word/2010/wordml" xmlns:w15="http://schemas.microsoft.com/office/word/2012/wordml" xmlns:w16se="http://schemas.microsoft.com/office/word/2015/wordml/symex" xmlns:wpg="http://schemas.microsoft.com/office/word/2010/wordprocessingGroup" xmlns:wpi="http://schemas.microsoft.com/office/word/2010/wordprocessingInk" xmlns:wne="http://schemas.microsoft.com/office/word/2006/wordml" xmlns:wps="http://schemas.microsoft.com/office/word/2010/wordprocessingShape" mc:Ignorable="w14 w15 w16se wp14">
   <w:sdt>
     <w:sdtPr>
       <w:rPr>
@@ -1645,7 +2022,7 @@
             <w:rStyle w:val="Nmerodepgina"/>
             <w:noProof/>
           </w:rPr>
-          <w:t>6</w:t>
+          <w:t>9</w:t>
         </w:r>
         <w:r>
           <w:rPr>
@@ -1664,6 +2041,7 @@
     <w:r>
       <w:rPr>
         <w:noProof/>
+        <w:lang w:eastAsia="es-ES"/>
       </w:rPr>
       <mc:AlternateContent>
         <mc:Choice Requires="wpg">
@@ -1836,7 +2214,7 @@
                                     <w:sz w:val="20"/>
                                     <w:szCs w:val="20"/>
                                   </w:rPr>
-                                  <w:t>Hewlett-Packard</w:t>
+                                  <w:t xml:space="preserve">UPM </w:t>
                                 </w:r>
                               </w:sdtContent>
                             </w:sdt>
@@ -1936,7 +2314,7 @@
                               <w:sz w:val="20"/>
                               <w:szCs w:val="20"/>
                             </w:rPr>
-                            <w:t>Hewlett-Packard</w:t>
+                            <w:t xml:space="preserve">UPM </w:t>
                           </w:r>
                         </w:sdtContent>
                       </w:sdt>
@@ -1955,7 +2333,7 @@
 </file>
 
 <file path=word/footer4.xml><?xml version="1.0" encoding="utf-8"?>
-<w:ftr xmlns:wpc="http://schemas.microsoft.com/office/word/2010/wordprocessingCanvas" xmlns:cx="http://schemas.microsoft.com/office/drawing/2014/chartex" xmlns:cx1="http://schemas.microsoft.com/office/drawing/2015/9/8/chartex" xmlns:cx2="http://schemas.microsoft.com/office/drawing/2015/10/21/chartex" xmlns:cx3="http://schemas.microsoft.com/office/drawing/2016/5/9/chartex" xmlns:cx4="http://schemas.microsoft.com/office/drawing/2016/5/10/chartex" xmlns:cx5="http://schemas.microsoft.com/office/drawing/2016/5/11/chartex" xmlns:cx6="http://schemas.microsoft.com/office/drawing/2016/5/12/chartex" xmlns:cx7="http://schemas.microsoft.com/office/drawing/2016/5/13/chartex" xmlns:cx8="http://schemas.microsoft.com/office/drawing/2016/5/14/chartex" xmlns:mc="http://schemas.openxmlformats.org/markup-compatibility/2006" xmlns:aink="http://schemas.microsoft.com/office/drawing/2016/ink" xmlns:am3d="http://schemas.microsoft.com/office/drawing/2017/model3d" xmlns:o="urn:schemas-microsoft-com:office:office" xmlns:r="http://schemas.openxmlformats.org/officeDocument/2006/relationships" xmlns:m="http://schemas.openxmlformats.org/officeDocument/2006/math" xmlns:v="urn:schemas-microsoft-com:vml" xmlns:wp14="http://schemas.microsoft.com/office/word/2010/wordprocessingDrawing" xmlns:wp="http://schemas.openxmlformats.org/drawingml/2006/wordprocessingDrawing" xmlns:w10="urn:schemas-microsoft-com:office:word" xmlns:w="http://schemas.openxmlformats.org/wordprocessingml/2006/main" xmlns:w14="http://schemas.microsoft.com/office/word/2010/wordml" xmlns:w15="http://schemas.microsoft.com/office/word/2012/wordml" xmlns:w16cid="http://schemas.microsoft.com/office/word/2016/wordml/cid" xmlns:w16se="http://schemas.microsoft.com/office/word/2015/wordml/symex" xmlns:wpg="http://schemas.microsoft.com/office/word/2010/wordprocessingGroup" xmlns:wpi="http://schemas.microsoft.com/office/word/2010/wordprocessingInk" xmlns:wne="http://schemas.microsoft.com/office/word/2006/wordml" xmlns:wps="http://schemas.microsoft.com/office/word/2010/wordprocessingShape" mc:Ignorable="w14 w15 w16se w16cid wp14">
+<w:ftr xmlns:wpc="http://schemas.microsoft.com/office/word/2010/wordprocessingCanvas" xmlns:cx="http://schemas.microsoft.com/office/drawing/2014/chartex" xmlns:mc="http://schemas.openxmlformats.org/markup-compatibility/2006" xmlns:o="urn:schemas-microsoft-com:office:office" xmlns:r="http://schemas.openxmlformats.org/officeDocument/2006/relationships" xmlns:m="http://schemas.openxmlformats.org/officeDocument/2006/math" xmlns:v="urn:schemas-microsoft-com:vml" xmlns:wp14="http://schemas.microsoft.com/office/word/2010/wordprocessingDrawing" xmlns:wp="http://schemas.openxmlformats.org/drawingml/2006/wordprocessingDrawing" xmlns:w10="urn:schemas-microsoft-com:office:word" xmlns:w="http://schemas.openxmlformats.org/wordprocessingml/2006/main" xmlns:w14="http://schemas.microsoft.com/office/word/2010/wordml" xmlns:w15="http://schemas.microsoft.com/office/word/2012/wordml" xmlns:w16se="http://schemas.microsoft.com/office/word/2015/wordml/symex" xmlns:wpg="http://schemas.microsoft.com/office/word/2010/wordprocessingGroup" xmlns:wpi="http://schemas.microsoft.com/office/word/2010/wordprocessingInk" xmlns:wne="http://schemas.microsoft.com/office/word/2006/wordml" xmlns:wps="http://schemas.microsoft.com/office/word/2010/wordprocessingShape" mc:Ignorable="w14 w15 w16se wp14">
   <w:p>
     <w:pPr>
       <w:pStyle w:val="Piedepgina"/>
@@ -1965,7 +2343,7 @@
 </file>
 
 <file path=word/footnotes.xml><?xml version="1.0" encoding="utf-8"?>
-<w:footnotes xmlns:wpc="http://schemas.microsoft.com/office/word/2010/wordprocessingCanvas" xmlns:cx="http://schemas.microsoft.com/office/drawing/2014/chartex" xmlns:cx1="http://schemas.microsoft.com/office/drawing/2015/9/8/chartex" xmlns:cx2="http://schemas.microsoft.com/office/drawing/2015/10/21/chartex" xmlns:cx3="http://schemas.microsoft.com/office/drawing/2016/5/9/chartex" xmlns:cx4="http://schemas.microsoft.com/office/drawing/2016/5/10/chartex" xmlns:cx5="http://schemas.microsoft.com/office/drawing/2016/5/11/chartex" xmlns:cx6="http://schemas.microsoft.com/office/drawing/2016/5/12/chartex" xmlns:cx7="http://schemas.microsoft.com/office/drawing/2016/5/13/chartex" xmlns:cx8="http://schemas.microsoft.com/office/drawing/2016/5/14/chartex" xmlns:mc="http://schemas.openxmlformats.org/markup-compatibility/2006" xmlns:aink="http://schemas.microsoft.com/office/drawing/2016/ink" xmlns:am3d="http://schemas.microsoft.com/office/drawing/2017/model3d" xmlns:o="urn:schemas-microsoft-com:office:office" xmlns:r="http://schemas.openxmlformats.org/officeDocument/2006/relationships" xmlns:m="http://schemas.openxmlformats.org/officeDocument/2006/math" xmlns:v="urn:schemas-microsoft-com:vml" xmlns:wp14="http://schemas.microsoft.com/office/word/2010/wordprocessingDrawing" xmlns:wp="http://schemas.openxmlformats.org/drawingml/2006/wordprocessingDrawing" xmlns:w10="urn:schemas-microsoft-com:office:word" xmlns:w="http://schemas.openxmlformats.org/wordprocessingml/2006/main" xmlns:w14="http://schemas.microsoft.com/office/word/2010/wordml" xmlns:w15="http://schemas.microsoft.com/office/word/2012/wordml" xmlns:w16cid="http://schemas.microsoft.com/office/word/2016/wordml/cid" xmlns:w16se="http://schemas.microsoft.com/office/word/2015/wordml/symex" xmlns:wpg="http://schemas.microsoft.com/office/word/2010/wordprocessingGroup" xmlns:wpi="http://schemas.microsoft.com/office/word/2010/wordprocessingInk" xmlns:wne="http://schemas.microsoft.com/office/word/2006/wordml" xmlns:wps="http://schemas.microsoft.com/office/word/2010/wordprocessingShape" mc:Ignorable="w14 w15 w16se w16cid wp14">
+<w:footnotes xmlns:wpc="http://schemas.microsoft.com/office/word/2010/wordprocessingCanvas" xmlns:cx="http://schemas.microsoft.com/office/drawing/2014/chartex" xmlns:mc="http://schemas.openxmlformats.org/markup-compatibility/2006" xmlns:o="urn:schemas-microsoft-com:office:office" xmlns:r="http://schemas.openxmlformats.org/officeDocument/2006/relationships" xmlns:m="http://schemas.openxmlformats.org/officeDocument/2006/math" xmlns:v="urn:schemas-microsoft-com:vml" xmlns:wp14="http://schemas.microsoft.com/office/word/2010/wordprocessingDrawing" xmlns:wp="http://schemas.openxmlformats.org/drawingml/2006/wordprocessingDrawing" xmlns:w10="urn:schemas-microsoft-com:office:word" xmlns:w="http://schemas.openxmlformats.org/wordprocessingml/2006/main" xmlns:w14="http://schemas.microsoft.com/office/word/2010/wordml" xmlns:w15="http://schemas.microsoft.com/office/word/2012/wordml" xmlns:w16se="http://schemas.microsoft.com/office/word/2015/wordml/symex" xmlns:wpg="http://schemas.microsoft.com/office/word/2010/wordprocessingGroup" xmlns:wpi="http://schemas.microsoft.com/office/word/2010/wordprocessingInk" xmlns:wne="http://schemas.microsoft.com/office/word/2006/wordml" xmlns:wps="http://schemas.microsoft.com/office/word/2010/wordprocessingShape" mc:Ignorable="w14 w15 w16se wp14">
   <w:footnote w:type="separator" w:id="-1">
     <w:p>
       <w:pPr>
@@ -1990,7 +2368,7 @@
 </file>
 
 <file path=word/header1.xml><?xml version="1.0" encoding="utf-8"?>
-<w:hdr xmlns:wpc="http://schemas.microsoft.com/office/word/2010/wordprocessingCanvas" xmlns:cx="http://schemas.microsoft.com/office/drawing/2014/chartex" xmlns:cx1="http://schemas.microsoft.com/office/drawing/2015/9/8/chartex" xmlns:cx2="http://schemas.microsoft.com/office/drawing/2015/10/21/chartex" xmlns:cx3="http://schemas.microsoft.com/office/drawing/2016/5/9/chartex" xmlns:cx4="http://schemas.microsoft.com/office/drawing/2016/5/10/chartex" xmlns:cx5="http://schemas.microsoft.com/office/drawing/2016/5/11/chartex" xmlns:cx6="http://schemas.microsoft.com/office/drawing/2016/5/12/chartex" xmlns:cx7="http://schemas.microsoft.com/office/drawing/2016/5/13/chartex" xmlns:cx8="http://schemas.microsoft.com/office/drawing/2016/5/14/chartex" xmlns:mc="http://schemas.openxmlformats.org/markup-compatibility/2006" xmlns:aink="http://schemas.microsoft.com/office/drawing/2016/ink" xmlns:am3d="http://schemas.microsoft.com/office/drawing/2017/model3d" xmlns:o="urn:schemas-microsoft-com:office:office" xmlns:r="http://schemas.openxmlformats.org/officeDocument/2006/relationships" xmlns:m="http://schemas.openxmlformats.org/officeDocument/2006/math" xmlns:v="urn:schemas-microsoft-com:vml" xmlns:wp14="http://schemas.microsoft.com/office/word/2010/wordprocessingDrawing" xmlns:wp="http://schemas.openxmlformats.org/drawingml/2006/wordprocessingDrawing" xmlns:w10="urn:schemas-microsoft-com:office:word" xmlns:w="http://schemas.openxmlformats.org/wordprocessingml/2006/main" xmlns:w14="http://schemas.microsoft.com/office/word/2010/wordml" xmlns:w15="http://schemas.microsoft.com/office/word/2012/wordml" xmlns:w16cid="http://schemas.microsoft.com/office/word/2016/wordml/cid" xmlns:w16se="http://schemas.microsoft.com/office/word/2015/wordml/symex" xmlns:wpg="http://schemas.microsoft.com/office/word/2010/wordprocessingGroup" xmlns:wpi="http://schemas.microsoft.com/office/word/2010/wordprocessingInk" xmlns:wne="http://schemas.microsoft.com/office/word/2006/wordml" xmlns:wps="http://schemas.microsoft.com/office/word/2010/wordprocessingShape" mc:Ignorable="w14 w15 w16se w16cid wp14">
+<w:hdr xmlns:wpc="http://schemas.microsoft.com/office/word/2010/wordprocessingCanvas" xmlns:cx="http://schemas.microsoft.com/office/drawing/2014/chartex" xmlns:mc="http://schemas.openxmlformats.org/markup-compatibility/2006" xmlns:o="urn:schemas-microsoft-com:office:office" xmlns:r="http://schemas.openxmlformats.org/officeDocument/2006/relationships" xmlns:m="http://schemas.openxmlformats.org/officeDocument/2006/math" xmlns:v="urn:schemas-microsoft-com:vml" xmlns:wp14="http://schemas.microsoft.com/office/word/2010/wordprocessingDrawing" xmlns:wp="http://schemas.openxmlformats.org/drawingml/2006/wordprocessingDrawing" xmlns:w10="urn:schemas-microsoft-com:office:word" xmlns:w="http://schemas.openxmlformats.org/wordprocessingml/2006/main" xmlns:w14="http://schemas.microsoft.com/office/word/2010/wordml" xmlns:w15="http://schemas.microsoft.com/office/word/2012/wordml" xmlns:w16se="http://schemas.microsoft.com/office/word/2015/wordml/symex" xmlns:wpg="http://schemas.microsoft.com/office/word/2010/wordprocessingGroup" xmlns:wpi="http://schemas.microsoft.com/office/word/2010/wordprocessingInk" xmlns:wne="http://schemas.microsoft.com/office/word/2006/wordml" xmlns:wps="http://schemas.microsoft.com/office/word/2010/wordprocessingShape" mc:Ignorable="w14 w15 w16se wp14">
   <w:p>
     <w:pPr>
       <w:spacing w:line="200" w:lineRule="exact"/>
@@ -1998,7 +2376,7 @@
     <w:r>
       <w:rPr>
         <w:noProof/>
-        <w:lang w:val="en-US"/>
+        <w:lang w:eastAsia="es-ES"/>
       </w:rPr>
       <w:drawing>
         <wp:anchor distT="0" distB="0" distL="114300" distR="114300" simplePos="0" relativeHeight="251659264" behindDoc="1" locked="0" layoutInCell="1" allowOverlap="1">
@@ -2063,7 +2441,7 @@
     <w:r>
       <w:rPr>
         <w:noProof/>
-        <w:lang w:val="en-US"/>
+        <w:lang w:eastAsia="es-ES"/>
       </w:rPr>
       <w:drawing>
         <wp:anchor distT="0" distB="0" distL="114300" distR="114300" simplePos="0" relativeHeight="251660288" behindDoc="1" locked="0" layoutInCell="1" allowOverlap="1">
@@ -2130,7 +2508,7 @@
 </file>
 
 <file path=word/header2.xml><?xml version="1.0" encoding="utf-8"?>
-<w:hdr xmlns:wpc="http://schemas.microsoft.com/office/word/2010/wordprocessingCanvas" xmlns:cx="http://schemas.microsoft.com/office/drawing/2014/chartex" xmlns:cx1="http://schemas.microsoft.com/office/drawing/2015/9/8/chartex" xmlns:cx2="http://schemas.microsoft.com/office/drawing/2015/10/21/chartex" xmlns:cx3="http://schemas.microsoft.com/office/drawing/2016/5/9/chartex" xmlns:cx4="http://schemas.microsoft.com/office/drawing/2016/5/10/chartex" xmlns:cx5="http://schemas.microsoft.com/office/drawing/2016/5/11/chartex" xmlns:cx6="http://schemas.microsoft.com/office/drawing/2016/5/12/chartex" xmlns:cx7="http://schemas.microsoft.com/office/drawing/2016/5/13/chartex" xmlns:cx8="http://schemas.microsoft.com/office/drawing/2016/5/14/chartex" xmlns:mc="http://schemas.openxmlformats.org/markup-compatibility/2006" xmlns:aink="http://schemas.microsoft.com/office/drawing/2016/ink" xmlns:am3d="http://schemas.microsoft.com/office/drawing/2017/model3d" xmlns:o="urn:schemas-microsoft-com:office:office" xmlns:r="http://schemas.openxmlformats.org/officeDocument/2006/relationships" xmlns:m="http://schemas.openxmlformats.org/officeDocument/2006/math" xmlns:v="urn:schemas-microsoft-com:vml" xmlns:wp14="http://schemas.microsoft.com/office/word/2010/wordprocessingDrawing" xmlns:wp="http://schemas.openxmlformats.org/drawingml/2006/wordprocessingDrawing" xmlns:w10="urn:schemas-microsoft-com:office:word" xmlns:w="http://schemas.openxmlformats.org/wordprocessingml/2006/main" xmlns:w14="http://schemas.microsoft.com/office/word/2010/wordml" xmlns:w15="http://schemas.microsoft.com/office/word/2012/wordml" xmlns:w16cid="http://schemas.microsoft.com/office/word/2016/wordml/cid" xmlns:w16se="http://schemas.microsoft.com/office/word/2015/wordml/symex" xmlns:wpg="http://schemas.microsoft.com/office/word/2010/wordprocessingGroup" xmlns:wpi="http://schemas.microsoft.com/office/word/2010/wordprocessingInk" xmlns:wne="http://schemas.microsoft.com/office/word/2006/wordml" xmlns:wps="http://schemas.microsoft.com/office/word/2010/wordprocessingShape" mc:Ignorable="w14 w15 w16se w16cid wp14">
+<w:hdr xmlns:wpc="http://schemas.microsoft.com/office/word/2010/wordprocessingCanvas" xmlns:cx="http://schemas.microsoft.com/office/drawing/2014/chartex" xmlns:mc="http://schemas.openxmlformats.org/markup-compatibility/2006" xmlns:o="urn:schemas-microsoft-com:office:office" xmlns:r="http://schemas.openxmlformats.org/officeDocument/2006/relationships" xmlns:m="http://schemas.openxmlformats.org/officeDocument/2006/math" xmlns:v="urn:schemas-microsoft-com:vml" xmlns:wp14="http://schemas.microsoft.com/office/word/2010/wordprocessingDrawing" xmlns:wp="http://schemas.openxmlformats.org/drawingml/2006/wordprocessingDrawing" xmlns:w10="urn:schemas-microsoft-com:office:word" xmlns:w="http://schemas.openxmlformats.org/wordprocessingml/2006/main" xmlns:w14="http://schemas.microsoft.com/office/word/2010/wordml" xmlns:w15="http://schemas.microsoft.com/office/word/2012/wordml" xmlns:w16se="http://schemas.microsoft.com/office/word/2015/wordml/symex" xmlns:wpg="http://schemas.microsoft.com/office/word/2010/wordprocessingGroup" xmlns:wpi="http://schemas.microsoft.com/office/word/2010/wordprocessingInk" xmlns:wne="http://schemas.microsoft.com/office/word/2006/wordml" xmlns:wps="http://schemas.microsoft.com/office/word/2010/wordprocessingShape" mc:Ignorable="w14 w15 w16se wp14">
   <w:p>
     <w:pPr>
       <w:pStyle w:val="Encabezado"/>
@@ -2140,7 +2518,7 @@
 </file>
 
 <file path=word/header3.xml><?xml version="1.0" encoding="utf-8"?>
-<w:hdr xmlns:wpc="http://schemas.microsoft.com/office/word/2010/wordprocessingCanvas" xmlns:cx="http://schemas.microsoft.com/office/drawing/2014/chartex" xmlns:cx1="http://schemas.microsoft.com/office/drawing/2015/9/8/chartex" xmlns:cx2="http://schemas.microsoft.com/office/drawing/2015/10/21/chartex" xmlns:cx3="http://schemas.microsoft.com/office/drawing/2016/5/9/chartex" xmlns:cx4="http://schemas.microsoft.com/office/drawing/2016/5/10/chartex" xmlns:cx5="http://schemas.microsoft.com/office/drawing/2016/5/11/chartex" xmlns:cx6="http://schemas.microsoft.com/office/drawing/2016/5/12/chartex" xmlns:cx7="http://schemas.microsoft.com/office/drawing/2016/5/13/chartex" xmlns:cx8="http://schemas.microsoft.com/office/drawing/2016/5/14/chartex" xmlns:mc="http://schemas.openxmlformats.org/markup-compatibility/2006" xmlns:aink="http://schemas.microsoft.com/office/drawing/2016/ink" xmlns:am3d="http://schemas.microsoft.com/office/drawing/2017/model3d" xmlns:o="urn:schemas-microsoft-com:office:office" xmlns:r="http://schemas.openxmlformats.org/officeDocument/2006/relationships" xmlns:m="http://schemas.openxmlformats.org/officeDocument/2006/math" xmlns:v="urn:schemas-microsoft-com:vml" xmlns:wp14="http://schemas.microsoft.com/office/word/2010/wordprocessingDrawing" xmlns:wp="http://schemas.openxmlformats.org/drawingml/2006/wordprocessingDrawing" xmlns:w10="urn:schemas-microsoft-com:office:word" xmlns:w="http://schemas.openxmlformats.org/wordprocessingml/2006/main" xmlns:w14="http://schemas.microsoft.com/office/word/2010/wordml" xmlns:w15="http://schemas.microsoft.com/office/word/2012/wordml" xmlns:w16cid="http://schemas.microsoft.com/office/word/2016/wordml/cid" xmlns:w16se="http://schemas.microsoft.com/office/word/2015/wordml/symex" xmlns:wpg="http://schemas.microsoft.com/office/word/2010/wordprocessingGroup" xmlns:wpi="http://schemas.microsoft.com/office/word/2010/wordprocessingInk" xmlns:wne="http://schemas.microsoft.com/office/word/2006/wordml" xmlns:wps="http://schemas.microsoft.com/office/word/2010/wordprocessingShape" mc:Ignorable="w14 w15 w16se w16cid wp14">
+<w:hdr xmlns:wpc="http://schemas.microsoft.com/office/word/2010/wordprocessingCanvas" xmlns:cx="http://schemas.microsoft.com/office/drawing/2014/chartex" xmlns:mc="http://schemas.openxmlformats.org/markup-compatibility/2006" xmlns:o="urn:schemas-microsoft-com:office:office" xmlns:r="http://schemas.openxmlformats.org/officeDocument/2006/relationships" xmlns:m="http://schemas.openxmlformats.org/officeDocument/2006/math" xmlns:v="urn:schemas-microsoft-com:vml" xmlns:wp14="http://schemas.microsoft.com/office/word/2010/wordprocessingDrawing" xmlns:wp="http://schemas.openxmlformats.org/drawingml/2006/wordprocessingDrawing" xmlns:w10="urn:schemas-microsoft-com:office:word" xmlns:w="http://schemas.openxmlformats.org/wordprocessingml/2006/main" xmlns:w14="http://schemas.microsoft.com/office/word/2010/wordml" xmlns:w15="http://schemas.microsoft.com/office/word/2012/wordml" xmlns:w16se="http://schemas.microsoft.com/office/word/2015/wordml/symex" xmlns:wpg="http://schemas.microsoft.com/office/word/2010/wordprocessingGroup" xmlns:wpi="http://schemas.microsoft.com/office/word/2010/wordprocessingInk" xmlns:wne="http://schemas.microsoft.com/office/word/2006/wordml" xmlns:wps="http://schemas.microsoft.com/office/word/2010/wordprocessingShape" mc:Ignorable="w14 w15 w16se wp14">
   <w:p>
     <w:pPr>
       <w:pStyle w:val="Encabezado"/>
@@ -2150,7 +2528,7 @@
 </file>
 
 <file path=word/header4.xml><?xml version="1.0" encoding="utf-8"?>
-<w:hdr xmlns:wpc="http://schemas.microsoft.com/office/word/2010/wordprocessingCanvas" xmlns:cx="http://schemas.microsoft.com/office/drawing/2014/chartex" xmlns:cx1="http://schemas.microsoft.com/office/drawing/2015/9/8/chartex" xmlns:cx2="http://schemas.microsoft.com/office/drawing/2015/10/21/chartex" xmlns:cx3="http://schemas.microsoft.com/office/drawing/2016/5/9/chartex" xmlns:cx4="http://schemas.microsoft.com/office/drawing/2016/5/10/chartex" xmlns:cx5="http://schemas.microsoft.com/office/drawing/2016/5/11/chartex" xmlns:cx6="http://schemas.microsoft.com/office/drawing/2016/5/12/chartex" xmlns:cx7="http://schemas.microsoft.com/office/drawing/2016/5/13/chartex" xmlns:cx8="http://schemas.microsoft.com/office/drawing/2016/5/14/chartex" xmlns:mc="http://schemas.openxmlformats.org/markup-compatibility/2006" xmlns:aink="http://schemas.microsoft.com/office/drawing/2016/ink" xmlns:am3d="http://schemas.microsoft.com/office/drawing/2017/model3d" xmlns:o="urn:schemas-microsoft-com:office:office" xmlns:r="http://schemas.openxmlformats.org/officeDocument/2006/relationships" xmlns:m="http://schemas.openxmlformats.org/officeDocument/2006/math" xmlns:v="urn:schemas-microsoft-com:vml" xmlns:wp14="http://schemas.microsoft.com/office/word/2010/wordprocessingDrawing" xmlns:wp="http://schemas.openxmlformats.org/drawingml/2006/wordprocessingDrawing" xmlns:w10="urn:schemas-microsoft-com:office:word" xmlns:w="http://schemas.openxmlformats.org/wordprocessingml/2006/main" xmlns:w14="http://schemas.microsoft.com/office/word/2010/wordml" xmlns:w15="http://schemas.microsoft.com/office/word/2012/wordml" xmlns:w16cid="http://schemas.microsoft.com/office/word/2016/wordml/cid" xmlns:w16se="http://schemas.microsoft.com/office/word/2015/wordml/symex" xmlns:wpg="http://schemas.microsoft.com/office/word/2010/wordprocessingGroup" xmlns:wpi="http://schemas.microsoft.com/office/word/2010/wordprocessingInk" xmlns:wne="http://schemas.microsoft.com/office/word/2006/wordml" xmlns:wps="http://schemas.microsoft.com/office/word/2010/wordprocessingShape" mc:Ignorable="w14 w15 w16se w16cid wp14">
+<w:hdr xmlns:wpc="http://schemas.microsoft.com/office/word/2010/wordprocessingCanvas" xmlns:cx="http://schemas.microsoft.com/office/drawing/2014/chartex" xmlns:mc="http://schemas.openxmlformats.org/markup-compatibility/2006" xmlns:o="urn:schemas-microsoft-com:office:office" xmlns:r="http://schemas.openxmlformats.org/officeDocument/2006/relationships" xmlns:m="http://schemas.openxmlformats.org/officeDocument/2006/math" xmlns:v="urn:schemas-microsoft-com:vml" xmlns:wp14="http://schemas.microsoft.com/office/word/2010/wordprocessingDrawing" xmlns:wp="http://schemas.openxmlformats.org/drawingml/2006/wordprocessingDrawing" xmlns:w10="urn:schemas-microsoft-com:office:word" xmlns:w="http://schemas.openxmlformats.org/wordprocessingml/2006/main" xmlns:w14="http://schemas.microsoft.com/office/word/2010/wordml" xmlns:w15="http://schemas.microsoft.com/office/word/2012/wordml" xmlns:w16se="http://schemas.microsoft.com/office/word/2015/wordml/symex" xmlns:wpg="http://schemas.microsoft.com/office/word/2010/wordprocessingGroup" xmlns:wpi="http://schemas.microsoft.com/office/word/2010/wordprocessingInk" xmlns:wne="http://schemas.microsoft.com/office/word/2006/wordml" xmlns:wps="http://schemas.microsoft.com/office/word/2010/wordprocessingShape" mc:Ignorable="w14 w15 w16se wp14">
   <w:p>
     <w:pPr>
       <w:pStyle w:val="Encabezado"/>
@@ -2160,7 +2538,7 @@
 </file>
 
 <file path=word/numbering.xml><?xml version="1.0" encoding="utf-8"?>
-<w:numbering xmlns:wpc="http://schemas.microsoft.com/office/word/2010/wordprocessingCanvas" xmlns:cx="http://schemas.microsoft.com/office/drawing/2014/chartex" xmlns:cx1="http://schemas.microsoft.com/office/drawing/2015/9/8/chartex" xmlns:cx2="http://schemas.microsoft.com/office/drawing/2015/10/21/chartex" xmlns:cx3="http://schemas.microsoft.com/office/drawing/2016/5/9/chartex" xmlns:cx4="http://schemas.microsoft.com/office/drawing/2016/5/10/chartex" xmlns:cx5="http://schemas.microsoft.com/office/drawing/2016/5/11/chartex" xmlns:cx6="http://schemas.microsoft.com/office/drawing/2016/5/12/chartex" xmlns:cx7="http://schemas.microsoft.com/office/drawing/2016/5/13/chartex" xmlns:cx8="http://schemas.microsoft.com/office/drawing/2016/5/14/chartex" xmlns:mc="http://schemas.openxmlformats.org/markup-compatibility/2006" xmlns:aink="http://schemas.microsoft.com/office/drawing/2016/ink" xmlns:am3d="http://schemas.microsoft.com/office/drawing/2017/model3d" xmlns:o="urn:schemas-microsoft-com:office:office" xmlns:r="http://schemas.openxmlformats.org/officeDocument/2006/relationships" xmlns:m="http://schemas.openxmlformats.org/officeDocument/2006/math" xmlns:v="urn:schemas-microsoft-com:vml" xmlns:wp14="http://schemas.microsoft.com/office/word/2010/wordprocessingDrawing" xmlns:wp="http://schemas.openxmlformats.org/drawingml/2006/wordprocessingDrawing" xmlns:w10="urn:schemas-microsoft-com:office:word" xmlns:w="http://schemas.openxmlformats.org/wordprocessingml/2006/main" xmlns:w14="http://schemas.microsoft.com/office/word/2010/wordml" xmlns:w15="http://schemas.microsoft.com/office/word/2012/wordml" xmlns:w16cid="http://schemas.microsoft.com/office/word/2016/wordml/cid" xmlns:w16se="http://schemas.microsoft.com/office/word/2015/wordml/symex" xmlns:wpg="http://schemas.microsoft.com/office/word/2010/wordprocessingGroup" xmlns:wpi="http://schemas.microsoft.com/office/word/2010/wordprocessingInk" xmlns:wne="http://schemas.microsoft.com/office/word/2006/wordml" xmlns:wps="http://schemas.microsoft.com/office/word/2010/wordprocessingShape" mc:Ignorable="w14 w15 w16se w16cid wp14">
+<w:numbering xmlns:wpc="http://schemas.microsoft.com/office/word/2010/wordprocessingCanvas" xmlns:cx="http://schemas.microsoft.com/office/drawing/2014/chartex" xmlns:mc="http://schemas.openxmlformats.org/markup-compatibility/2006" xmlns:o="urn:schemas-microsoft-com:office:office" xmlns:r="http://schemas.openxmlformats.org/officeDocument/2006/relationships" xmlns:m="http://schemas.openxmlformats.org/officeDocument/2006/math" xmlns:v="urn:schemas-microsoft-com:vml" xmlns:wp14="http://schemas.microsoft.com/office/word/2010/wordprocessingDrawing" xmlns:wp="http://schemas.openxmlformats.org/drawingml/2006/wordprocessingDrawing" xmlns:w10="urn:schemas-microsoft-com:office:word" xmlns:w="http://schemas.openxmlformats.org/wordprocessingml/2006/main" xmlns:w14="http://schemas.microsoft.com/office/word/2010/wordml" xmlns:w15="http://schemas.microsoft.com/office/word/2012/wordml" xmlns:w16se="http://schemas.microsoft.com/office/word/2015/wordml/symex" xmlns:wpg="http://schemas.microsoft.com/office/word/2010/wordprocessingGroup" xmlns:wpi="http://schemas.microsoft.com/office/word/2010/wordprocessingInk" xmlns:wne="http://schemas.microsoft.com/office/word/2006/wordml" xmlns:wps="http://schemas.microsoft.com/office/word/2010/wordprocessingShape" mc:Ignorable="w14 w15 w16se wp14">
   <w:abstractNum w:abstractNumId="0" w15:restartNumberingAfterBreak="0">
     <w:nsid w:val="323E4419"/>
     <w:multiLevelType w:val="hybridMultilevel"/>
@@ -2369,7 +2747,7 @@
 </file>
 
 <file path=word/styles.xml><?xml version="1.0" encoding="utf-8"?>
-<w:styles xmlns:mc="http://schemas.openxmlformats.org/markup-compatibility/2006" xmlns:r="http://schemas.openxmlformats.org/officeDocument/2006/relationships" xmlns:w="http://schemas.openxmlformats.org/wordprocessingml/2006/main" xmlns:w14="http://schemas.microsoft.com/office/word/2010/wordml" xmlns:w15="http://schemas.microsoft.com/office/word/2012/wordml" xmlns:w16cid="http://schemas.microsoft.com/office/word/2016/wordml/cid" xmlns:w16se="http://schemas.microsoft.com/office/word/2015/wordml/symex" mc:Ignorable="w14 w15 w16se w16cid">
+<w:styles xmlns:mc="http://schemas.openxmlformats.org/markup-compatibility/2006" xmlns:r="http://schemas.openxmlformats.org/officeDocument/2006/relationships" xmlns:w="http://schemas.openxmlformats.org/wordprocessingml/2006/main" xmlns:w14="http://schemas.microsoft.com/office/word/2010/wordml" xmlns:w15="http://schemas.microsoft.com/office/word/2012/wordml" xmlns:w16se="http://schemas.microsoft.com/office/word/2015/wordml/symex" mc:Ignorable="w14 w15 w16se">
   <w:docDefaults>
     <w:rPrDefault>
       <w:rPr>
@@ -2385,7 +2763,7 @@
       </w:pPr>
     </w:pPrDefault>
   </w:docDefaults>
-  <w:latentStyles w:defLockedState="0" w:defUIPriority="99" w:defSemiHidden="0" w:defUnhideWhenUsed="0" w:defQFormat="0" w:count="375">
+  <w:latentStyles w:defLockedState="0" w:defUIPriority="99" w:defSemiHidden="0" w:defUnhideWhenUsed="0" w:defQFormat="0" w:count="371">
     <w:lsdException w:name="Normal" w:uiPriority="0" w:qFormat="1"/>
     <w:lsdException w:name="heading 1" w:uiPriority="9" w:qFormat="1"/>
     <w:lsdException w:name="heading 2" w:semiHidden="1" w:uiPriority="9" w:unhideWhenUsed="1" w:qFormat="1"/>
@@ -2757,10 +3135,6 @@
     <w:lsdException w:name="List Table 5 Dark Accent 6" w:uiPriority="50"/>
     <w:lsdException w:name="List Table 6 Colorful Accent 6" w:uiPriority="51"/>
     <w:lsdException w:name="List Table 7 Colorful Accent 6" w:uiPriority="52"/>
-    <w:lsdException w:name="Mention" w:semiHidden="1" w:unhideWhenUsed="1"/>
-    <w:lsdException w:name="Smart Hyperlink" w:semiHidden="1" w:unhideWhenUsed="1"/>
-    <w:lsdException w:name="Hashtag" w:semiHidden="1" w:unhideWhenUsed="1"/>
-    <w:lsdException w:name="Unresolved Mention" w:semiHidden="1" w:unhideWhenUsed="1"/>
   </w:latentStyles>
   <w:style w:type="paragraph" w:default="1" w:styleId="Normal">
     <w:name w:val="Normal"/>
@@ -2807,6 +3181,28 @@
       <w:color w:val="365F91" w:themeColor="accent1" w:themeShade="BF"/>
       <w:sz w:val="26"/>
       <w:szCs w:val="26"/>
+    </w:rPr>
+  </w:style>
+  <w:style w:type="paragraph" w:styleId="Ttulo3">
+    <w:name w:val="heading 3"/>
+    <w:basedOn w:val="Normal"/>
+    <w:next w:val="Normal"/>
+    <w:link w:val="Ttulo3Car"/>
+    <w:uiPriority w:val="9"/>
+    <w:unhideWhenUsed/>
+    <w:qFormat/>
+    <w:rsid w:val="005355F8"/>
+    <w:pPr>
+      <w:keepNext/>
+      <w:keepLines/>
+      <w:spacing w:before="40" w:after="0"/>
+      <w:outlineLvl w:val="2"/>
+    </w:pPr>
+    <w:rPr>
+      <w:rFonts w:asciiTheme="majorHAnsi" w:eastAsiaTheme="majorEastAsia" w:hAnsiTheme="majorHAnsi" w:cstheme="majorBidi"/>
+      <w:color w:val="243F60" w:themeColor="accent1" w:themeShade="7F"/>
+      <w:sz w:val="24"/>
+      <w:szCs w:val="24"/>
     </w:rPr>
   </w:style>
   <w:style w:type="character" w:default="1" w:styleId="Fuentedeprrafopredeter">
@@ -3253,6 +3649,19 @@
       <w:szCs w:val="26"/>
     </w:rPr>
   </w:style>
+  <w:style w:type="character" w:customStyle="1" w:styleId="Ttulo3Car">
+    <w:name w:val="Título 3 Car"/>
+    <w:basedOn w:val="Fuentedeprrafopredeter"/>
+    <w:link w:val="Ttulo3"/>
+    <w:uiPriority w:val="9"/>
+    <w:rsid w:val="005355F8"/>
+    <w:rPr>
+      <w:rFonts w:asciiTheme="majorHAnsi" w:eastAsiaTheme="majorEastAsia" w:hAnsiTheme="majorHAnsi" w:cstheme="majorBidi"/>
+      <w:color w:val="243F60" w:themeColor="accent1" w:themeShade="7F"/>
+      <w:sz w:val="24"/>
+      <w:szCs w:val="24"/>
+    </w:rPr>
+  </w:style>
 </w:styles>
 </file>
 
@@ -3546,7 +3955,7 @@
 </file>
 
 <file path=customXml/itemProps1.xml><?xml version="1.0" encoding="utf-8"?>
-<ds:datastoreItem xmlns:ds="http://schemas.openxmlformats.org/officeDocument/2006/customXml" ds:itemID="{189879AF-6F2F-D647-9F0E-083B512F4849}">
+<ds:datastoreItem xmlns:ds="http://schemas.openxmlformats.org/officeDocument/2006/customXml" ds:itemID="{33AAA595-3147-4701-BE35-8A8F79ED3BB7}">
   <ds:schemaRefs>
     <ds:schemaRef ds:uri="http://schemas.openxmlformats.org/officeDocument/2006/bibliography"/>
   </ds:schemaRefs>

--- a/Documentación/Memoria.docx
+++ b/Documentación/Memoria.docx
@@ -1,6 +1,6 @@
 
 <file path=word/document.xml><?xml version="1.0" encoding="utf-8"?>
-<w:document xmlns:wpc="http://schemas.microsoft.com/office/word/2010/wordprocessingCanvas" xmlns:cx="http://schemas.microsoft.com/office/drawing/2014/chartex" xmlns:mc="http://schemas.openxmlformats.org/markup-compatibility/2006" xmlns:o="urn:schemas-microsoft-com:office:office" xmlns:r="http://schemas.openxmlformats.org/officeDocument/2006/relationships" xmlns:m="http://schemas.openxmlformats.org/officeDocument/2006/math" xmlns:v="urn:schemas-microsoft-com:vml" xmlns:wp14="http://schemas.microsoft.com/office/word/2010/wordprocessingDrawing" xmlns:wp="http://schemas.openxmlformats.org/drawingml/2006/wordprocessingDrawing" xmlns:w10="urn:schemas-microsoft-com:office:word" xmlns:w="http://schemas.openxmlformats.org/wordprocessingml/2006/main" xmlns:w14="http://schemas.microsoft.com/office/word/2010/wordml" xmlns:w15="http://schemas.microsoft.com/office/word/2012/wordml" xmlns:w16se="http://schemas.microsoft.com/office/word/2015/wordml/symex" xmlns:wpg="http://schemas.microsoft.com/office/word/2010/wordprocessingGroup" xmlns:wpi="http://schemas.microsoft.com/office/word/2010/wordprocessingInk" xmlns:wne="http://schemas.microsoft.com/office/word/2006/wordml" xmlns:wps="http://schemas.microsoft.com/office/word/2010/wordprocessingShape" mc:Ignorable="w14 w15 w16se wp14">
+<w:document xmlns:wpc="http://schemas.microsoft.com/office/word/2010/wordprocessingCanvas" xmlns:cx="http://schemas.microsoft.com/office/drawing/2014/chartex" xmlns:cx1="http://schemas.microsoft.com/office/drawing/2015/9/8/chartex" xmlns:cx2="http://schemas.microsoft.com/office/drawing/2015/10/21/chartex" xmlns:cx3="http://schemas.microsoft.com/office/drawing/2016/5/9/chartex" xmlns:cx4="http://schemas.microsoft.com/office/drawing/2016/5/10/chartex" xmlns:cx5="http://schemas.microsoft.com/office/drawing/2016/5/11/chartex" xmlns:cx6="http://schemas.microsoft.com/office/drawing/2016/5/12/chartex" xmlns:cx7="http://schemas.microsoft.com/office/drawing/2016/5/13/chartex" xmlns:cx8="http://schemas.microsoft.com/office/drawing/2016/5/14/chartex" xmlns:mc="http://schemas.openxmlformats.org/markup-compatibility/2006" xmlns:aink="http://schemas.microsoft.com/office/drawing/2016/ink" xmlns:am3d="http://schemas.microsoft.com/office/drawing/2017/model3d" xmlns:o="urn:schemas-microsoft-com:office:office" xmlns:r="http://schemas.openxmlformats.org/officeDocument/2006/relationships" xmlns:m="http://schemas.openxmlformats.org/officeDocument/2006/math" xmlns:v="urn:schemas-microsoft-com:vml" xmlns:wp14="http://schemas.microsoft.com/office/word/2010/wordprocessingDrawing" xmlns:wp="http://schemas.openxmlformats.org/drawingml/2006/wordprocessingDrawing" xmlns:w10="urn:schemas-microsoft-com:office:word" xmlns:w="http://schemas.openxmlformats.org/wordprocessingml/2006/main" xmlns:w14="http://schemas.microsoft.com/office/word/2010/wordml" xmlns:w15="http://schemas.microsoft.com/office/word/2012/wordml" xmlns:w16cid="http://schemas.microsoft.com/office/word/2016/wordml/cid" xmlns:w16se="http://schemas.microsoft.com/office/word/2015/wordml/symex" xmlns:wpg="http://schemas.microsoft.com/office/word/2010/wordprocessingGroup" xmlns:wpi="http://schemas.microsoft.com/office/word/2010/wordprocessingInk" xmlns:wne="http://schemas.microsoft.com/office/word/2006/wordml" xmlns:wps="http://schemas.microsoft.com/office/word/2010/wordprocessingShape" mc:Ignorable="w14 w15 w16se w16cid wp14">
   <w:body>
     <w:p>
       <w:pPr>
@@ -360,7 +360,7 @@
             </w:rPr>
             <w:fldChar w:fldCharType="separate"/>
           </w:r>
-          <w:hyperlink w:anchor="_Toc534795727" w:history="1">
+          <w:hyperlink w:anchor="_Toc535835250" w:history="1">
             <w:r>
               <w:rPr>
                 <w:rStyle w:val="Hipervnculo"/>
@@ -387,7 +387,7 @@
                 <w:noProof/>
                 <w:webHidden/>
               </w:rPr>
-              <w:instrText xml:space="preserve"> PAGEREF _Toc534795727 \h </w:instrText>
+              <w:instrText xml:space="preserve"> PAGEREF _Toc535835250 \h </w:instrText>
             </w:r>
             <w:r>
               <w:rPr>
@@ -434,7 +434,7 @@
               <w:lang w:eastAsia="es-ES_tradnl"/>
             </w:rPr>
           </w:pPr>
-          <w:hyperlink w:anchor="_Toc534795729" w:history="1">
+          <w:hyperlink w:anchor="_Toc535835252" w:history="1">
             <w:r>
               <w:rPr>
                 <w:rStyle w:val="Hipervnculo"/>
@@ -461,7 +461,7 @@
                 <w:noProof/>
                 <w:webHidden/>
               </w:rPr>
-              <w:instrText xml:space="preserve"> PAGEREF _Toc534795729 \h </w:instrText>
+              <w:instrText xml:space="preserve"> PAGEREF _Toc535835252 \h </w:instrText>
             </w:r>
             <w:r>
               <w:rPr>
@@ -508,7 +508,7 @@
               <w:lang w:eastAsia="es-ES_tradnl"/>
             </w:rPr>
           </w:pPr>
-          <w:hyperlink w:anchor="_Toc534795730" w:history="1">
+          <w:hyperlink w:anchor="_Toc535835253" w:history="1">
             <w:r>
               <w:rPr>
                 <w:rStyle w:val="Hipervnculo"/>
@@ -535,7 +535,7 @@
                 <w:noProof/>
                 <w:webHidden/>
               </w:rPr>
-              <w:instrText xml:space="preserve"> PAGEREF _Toc534795730 \h </w:instrText>
+              <w:instrText xml:space="preserve"> PAGEREF _Toc535835253 \h </w:instrText>
             </w:r>
             <w:r>
               <w:rPr>
@@ -582,7 +582,7 @@
               <w:lang w:eastAsia="es-ES_tradnl"/>
             </w:rPr>
           </w:pPr>
-          <w:hyperlink w:anchor="_Toc534795731" w:history="1">
+          <w:hyperlink w:anchor="_Toc535835254" w:history="1">
             <w:r>
               <w:rPr>
                 <w:rStyle w:val="Hipervnculo"/>
@@ -609,7 +609,7 @@
                 <w:noProof/>
                 <w:webHidden/>
               </w:rPr>
-              <w:instrText xml:space="preserve"> PAGEREF _Toc534795731 \h </w:instrText>
+              <w:instrText xml:space="preserve"> PAGEREF _Toc535835254 \h </w:instrText>
             </w:r>
             <w:r>
               <w:rPr>
@@ -656,7 +656,7 @@
               <w:lang w:eastAsia="es-ES_tradnl"/>
             </w:rPr>
           </w:pPr>
-          <w:hyperlink w:anchor="_Toc534795732" w:history="1">
+          <w:hyperlink w:anchor="_Toc535835255" w:history="1">
             <w:r>
               <w:rPr>
                 <w:rStyle w:val="Hipervnculo"/>
@@ -683,7 +683,79 @@
                 <w:noProof/>
                 <w:webHidden/>
               </w:rPr>
-              <w:instrText xml:space="preserve"> PAGEREF _Toc534795732 \h </w:instrText>
+              <w:instrText xml:space="preserve"> PAGEREF _Toc535835255 \h </w:instrText>
+            </w:r>
+            <w:r>
+              <w:rPr>
+                <w:noProof/>
+                <w:webHidden/>
+              </w:rPr>
+            </w:r>
+            <w:r>
+              <w:rPr>
+                <w:noProof/>
+                <w:webHidden/>
+              </w:rPr>
+              <w:fldChar w:fldCharType="separate"/>
+            </w:r>
+            <w:r>
+              <w:rPr>
+                <w:noProof/>
+                <w:webHidden/>
+              </w:rPr>
+              <w:t>6</w:t>
+            </w:r>
+            <w:r>
+              <w:rPr>
+                <w:noProof/>
+                <w:webHidden/>
+              </w:rPr>
+              <w:fldChar w:fldCharType="end"/>
+            </w:r>
+          </w:hyperlink>
+        </w:p>
+        <w:p>
+          <w:pPr>
+            <w:pStyle w:val="TDC3"/>
+            <w:tabs>
+              <w:tab w:val="right" w:leader="dot" w:pos="8828"/>
+            </w:tabs>
+            <w:rPr>
+              <w:rFonts w:eastAsiaTheme="minorEastAsia" w:cstheme="minorBidi"/>
+              <w:noProof/>
+              <w:sz w:val="24"/>
+              <w:szCs w:val="24"/>
+              <w:lang w:eastAsia="es-ES_tradnl"/>
+            </w:rPr>
+          </w:pPr>
+          <w:hyperlink w:anchor="_Toc535835256" w:history="1">
+            <w:r>
+              <w:rPr>
+                <w:rStyle w:val="Hipervnculo"/>
+                <w:noProof/>
+              </w:rPr>
+              <w:t>Descripción</w:t>
+            </w:r>
+            <w:r>
+              <w:rPr>
+                <w:noProof/>
+                <w:webHidden/>
+              </w:rPr>
+              <w:tab/>
+            </w:r>
+            <w:r>
+              <w:rPr>
+                <w:noProof/>
+                <w:webHidden/>
+              </w:rPr>
+              <w:fldChar w:fldCharType="begin"/>
+            </w:r>
+            <w:r>
+              <w:rPr>
+                <w:noProof/>
+                <w:webHidden/>
+              </w:rPr>
+              <w:instrText xml:space="preserve"> PAGEREF _Toc535835256 \h </w:instrText>
             </w:r>
             <w:r>
               <w:rPr>
@@ -730,7 +802,7 @@
               <w:lang w:eastAsia="es-ES_tradnl"/>
             </w:rPr>
           </w:pPr>
-          <w:hyperlink w:anchor="_Toc534795733" w:history="1">
+          <w:hyperlink w:anchor="_Toc535835257" w:history="1">
             <w:r>
               <w:rPr>
                 <w:rStyle w:val="Hipervnculo"/>
@@ -757,7 +829,7 @@
                 <w:noProof/>
                 <w:webHidden/>
               </w:rPr>
-              <w:instrText xml:space="preserve"> PAGEREF _Toc534795733 \h </w:instrText>
+              <w:instrText xml:space="preserve"> PAGEREF _Toc535835257 \h </w:instrText>
             </w:r>
             <w:r>
               <w:rPr>
@@ -777,7 +849,81 @@
                 <w:noProof/>
                 <w:webHidden/>
               </w:rPr>
-              <w:t>6</w:t>
+              <w:t>7</w:t>
+            </w:r>
+            <w:r>
+              <w:rPr>
+                <w:noProof/>
+                <w:webHidden/>
+              </w:rPr>
+              <w:fldChar w:fldCharType="end"/>
+            </w:r>
+          </w:hyperlink>
+        </w:p>
+        <w:p>
+          <w:pPr>
+            <w:pStyle w:val="TDC3"/>
+            <w:tabs>
+              <w:tab w:val="right" w:leader="dot" w:pos="8828"/>
+            </w:tabs>
+            <w:rPr>
+              <w:rFonts w:eastAsiaTheme="minorEastAsia" w:cstheme="minorBidi"/>
+              <w:noProof/>
+              <w:sz w:val="24"/>
+              <w:szCs w:val="24"/>
+              <w:lang w:eastAsia="es-ES_tradnl"/>
+            </w:rPr>
+          </w:pPr>
+          <w:hyperlink w:anchor="_Toc535835258" w:history="1">
+            <w:r>
+              <w:rPr>
+                <w:rStyle w:val="Hipervnculo"/>
+                <w:rFonts w:eastAsia="Times New Roman"/>
+                <w:noProof/>
+                <w:lang w:eastAsia="es-ES_tradnl"/>
+              </w:rPr>
+              <w:t>Descripción</w:t>
+            </w:r>
+            <w:r>
+              <w:rPr>
+                <w:noProof/>
+                <w:webHidden/>
+              </w:rPr>
+              <w:tab/>
+            </w:r>
+            <w:r>
+              <w:rPr>
+                <w:noProof/>
+                <w:webHidden/>
+              </w:rPr>
+              <w:fldChar w:fldCharType="begin"/>
+            </w:r>
+            <w:r>
+              <w:rPr>
+                <w:noProof/>
+                <w:webHidden/>
+              </w:rPr>
+              <w:instrText xml:space="preserve"> PAGEREF _Toc535835258 \h </w:instrText>
+            </w:r>
+            <w:r>
+              <w:rPr>
+                <w:noProof/>
+                <w:webHidden/>
+              </w:rPr>
+            </w:r>
+            <w:r>
+              <w:rPr>
+                <w:noProof/>
+                <w:webHidden/>
+              </w:rPr>
+              <w:fldChar w:fldCharType="separate"/>
+            </w:r>
+            <w:r>
+              <w:rPr>
+                <w:noProof/>
+                <w:webHidden/>
+              </w:rPr>
+              <w:t>7</w:t>
             </w:r>
             <w:r>
               <w:rPr>
@@ -804,7 +950,7 @@
               <w:lang w:eastAsia="es-ES_tradnl"/>
             </w:rPr>
           </w:pPr>
-          <w:hyperlink w:anchor="_Toc534795734" w:history="1">
+          <w:hyperlink w:anchor="_Toc535835259" w:history="1">
             <w:r>
               <w:rPr>
                 <w:rStyle w:val="Hipervnculo"/>
@@ -831,7 +977,7 @@
                 <w:noProof/>
                 <w:webHidden/>
               </w:rPr>
-              <w:instrText xml:space="preserve"> PAGEREF _Toc534795734 \h </w:instrText>
+              <w:instrText xml:space="preserve"> PAGEREF _Toc535835259 \h </w:instrText>
             </w:r>
             <w:r>
               <w:rPr>
@@ -851,7 +997,153 @@
                 <w:noProof/>
                 <w:webHidden/>
               </w:rPr>
-              <w:t>6</w:t>
+              <w:t>9</w:t>
+            </w:r>
+            <w:r>
+              <w:rPr>
+                <w:noProof/>
+                <w:webHidden/>
+              </w:rPr>
+              <w:fldChar w:fldCharType="end"/>
+            </w:r>
+          </w:hyperlink>
+        </w:p>
+        <w:p>
+          <w:pPr>
+            <w:pStyle w:val="TDC3"/>
+            <w:tabs>
+              <w:tab w:val="right" w:leader="dot" w:pos="8828"/>
+            </w:tabs>
+            <w:rPr>
+              <w:rFonts w:eastAsiaTheme="minorEastAsia" w:cstheme="minorBidi"/>
+              <w:noProof/>
+              <w:sz w:val="24"/>
+              <w:szCs w:val="24"/>
+              <w:lang w:eastAsia="es-ES_tradnl"/>
+            </w:rPr>
+          </w:pPr>
+          <w:hyperlink w:anchor="_Toc535835260" w:history="1">
+            <w:r>
+              <w:rPr>
+                <w:rStyle w:val="Hipervnculo"/>
+                <w:noProof/>
+              </w:rPr>
+              <w:t>Descripción</w:t>
+            </w:r>
+            <w:r>
+              <w:rPr>
+                <w:noProof/>
+                <w:webHidden/>
+              </w:rPr>
+              <w:tab/>
+            </w:r>
+            <w:r>
+              <w:rPr>
+                <w:noProof/>
+                <w:webHidden/>
+              </w:rPr>
+              <w:fldChar w:fldCharType="begin"/>
+            </w:r>
+            <w:r>
+              <w:rPr>
+                <w:noProof/>
+                <w:webHidden/>
+              </w:rPr>
+              <w:instrText xml:space="preserve"> PAGEREF _Toc535835260 \h </w:instrText>
+            </w:r>
+            <w:r>
+              <w:rPr>
+                <w:noProof/>
+                <w:webHidden/>
+              </w:rPr>
+            </w:r>
+            <w:r>
+              <w:rPr>
+                <w:noProof/>
+                <w:webHidden/>
+              </w:rPr>
+              <w:fldChar w:fldCharType="separate"/>
+            </w:r>
+            <w:r>
+              <w:rPr>
+                <w:noProof/>
+                <w:webHidden/>
+              </w:rPr>
+              <w:t>9</w:t>
+            </w:r>
+            <w:r>
+              <w:rPr>
+                <w:noProof/>
+                <w:webHidden/>
+              </w:rPr>
+              <w:fldChar w:fldCharType="end"/>
+            </w:r>
+          </w:hyperlink>
+        </w:p>
+        <w:p>
+          <w:pPr>
+            <w:pStyle w:val="TDC2"/>
+            <w:tabs>
+              <w:tab w:val="right" w:leader="dot" w:pos="8828"/>
+            </w:tabs>
+            <w:rPr>
+              <w:rFonts w:eastAsiaTheme="minorEastAsia" w:cstheme="minorBidi"/>
+              <w:b w:val="0"/>
+              <w:bCs w:val="0"/>
+              <w:noProof/>
+              <w:sz w:val="24"/>
+              <w:szCs w:val="24"/>
+              <w:lang w:eastAsia="es-ES_tradnl"/>
+            </w:rPr>
+          </w:pPr>
+          <w:hyperlink w:anchor="_Toc535835261" w:history="1">
+            <w:r>
+              <w:rPr>
+                <w:rStyle w:val="Hipervnculo"/>
+                <w:noProof/>
+              </w:rPr>
+              <w:t>Pulse register</w:t>
+            </w:r>
+            <w:r>
+              <w:rPr>
+                <w:noProof/>
+                <w:webHidden/>
+              </w:rPr>
+              <w:tab/>
+            </w:r>
+            <w:r>
+              <w:rPr>
+                <w:noProof/>
+                <w:webHidden/>
+              </w:rPr>
+              <w:fldChar w:fldCharType="begin"/>
+            </w:r>
+            <w:r>
+              <w:rPr>
+                <w:noProof/>
+                <w:webHidden/>
+              </w:rPr>
+              <w:instrText xml:space="preserve"> PAGEREF _Toc535835261 \h </w:instrText>
+            </w:r>
+            <w:r>
+              <w:rPr>
+                <w:noProof/>
+                <w:webHidden/>
+              </w:rPr>
+            </w:r>
+            <w:r>
+              <w:rPr>
+                <w:noProof/>
+                <w:webHidden/>
+              </w:rPr>
+              <w:fldChar w:fldCharType="separate"/>
+            </w:r>
+            <w:r>
+              <w:rPr>
+                <w:noProof/>
+                <w:webHidden/>
+              </w:rPr>
+              <w:t>10</w:t>
             </w:r>
             <w:r>
               <w:rPr>
@@ -878,7 +1170,7 @@
               <w:lang w:eastAsia="es-ES_tradnl"/>
             </w:rPr>
           </w:pPr>
-          <w:hyperlink w:anchor="_Toc534795735" w:history="1">
+          <w:hyperlink w:anchor="_Toc535835262" w:history="1">
             <w:r>
               <w:rPr>
                 <w:rStyle w:val="Hipervnculo"/>
@@ -905,7 +1197,7 @@
                 <w:noProof/>
                 <w:webHidden/>
               </w:rPr>
-              <w:instrText xml:space="preserve"> PAGEREF _Toc534795735 \h </w:instrText>
+              <w:instrText xml:space="preserve"> PAGEREF _Toc535835262 \h </w:instrText>
             </w:r>
             <w:r>
               <w:rPr>
@@ -925,7 +1217,7 @@
                 <w:noProof/>
                 <w:webHidden/>
               </w:rPr>
-              <w:t>7</w:t>
+              <w:t>11</w:t>
             </w:r>
             <w:r>
               <w:rPr>
@@ -969,7 +1261,7 @@
       <w:pPr>
         <w:pStyle w:val="Ttulo1"/>
       </w:pPr>
-      <w:bookmarkStart w:id="0" w:name="_Toc534795727"/>
+      <w:bookmarkStart w:id="0" w:name="_Toc535835250"/>
       <w:r>
         <w:lastRenderedPageBreak/>
         <w:t>Introducción</w:t>
@@ -995,6 +1287,7 @@
       <w:bookmarkStart w:id="1" w:name="_Toc534793384"/>
       <w:bookmarkStart w:id="2" w:name="_Toc534793430"/>
       <w:bookmarkStart w:id="3" w:name="_Toc534795728"/>
+      <w:bookmarkStart w:id="4" w:name="_Toc535835251"/>
       <w:r>
         <w:rPr>
           <w:noProof/>
@@ -1052,6 +1345,7 @@
       <w:bookmarkEnd w:id="1"/>
       <w:bookmarkEnd w:id="2"/>
       <w:bookmarkEnd w:id="3"/>
+      <w:bookmarkEnd w:id="4"/>
     </w:p>
     <w:p/>
     <w:p>
@@ -1076,12 +1370,12 @@
       <w:pPr>
         <w:pStyle w:val="Ttulo1"/>
       </w:pPr>
-      <w:bookmarkStart w:id="4" w:name="_Toc534795729"/>
+      <w:bookmarkStart w:id="5" w:name="_Toc535835252"/>
       <w:r>
         <w:lastRenderedPageBreak/>
         <w:t>Algoritmos y estrategias de diseño</w:t>
       </w:r>
-      <w:bookmarkEnd w:id="4"/>
+      <w:bookmarkEnd w:id="5"/>
     </w:p>
     <w:p>
       <w:pPr>
@@ -1100,25 +1394,21 @@
       <w:pPr>
         <w:pStyle w:val="Ttulo1"/>
       </w:pPr>
-      <w:bookmarkStart w:id="5" w:name="_Toc534795730"/>
+      <w:bookmarkStart w:id="6" w:name="_Toc535835253"/>
       <w:r>
         <w:lastRenderedPageBreak/>
         <w:t>Diagramas</w:t>
       </w:r>
-      <w:bookmarkEnd w:id="5"/>
+      <w:bookmarkEnd w:id="6"/>
     </w:p>
     <w:p/>
     <w:p>
       <w:r>
-        <w:rPr>
-          <w:noProof/>
-          <w:lang w:eastAsia="es-ES"/>
-        </w:rPr>
         <w:drawing>
-          <wp:inline distT="0" distB="0" distL="0" distR="0" wp14:anchorId="6277E1B3" wp14:editId="6D778371">
+          <wp:inline distT="0" distB="0" distL="0" distR="0" wp14:anchorId="0C424067" wp14:editId="554656F5">
             <wp:extent cx="5612130" cy="6109335"/>
             <wp:effectExtent l="0" t="0" r="1270" b="0"/>
-            <wp:docPr id="11" name="Imagen 11"/>
+            <wp:docPr id="3" name="Imagen 3"/>
             <wp:cNvGraphicFramePr>
               <a:graphicFrameLocks xmlns:a="http://schemas.openxmlformats.org/drawingml/2006/main" noChangeAspect="1"/>
             </wp:cNvGraphicFramePr>
@@ -1161,7 +1451,7 @@
       <w:pPr>
         <w:pStyle w:val="Ttulo1"/>
       </w:pPr>
-      <w:bookmarkStart w:id="6" w:name="_Toc534795731"/>
+      <w:bookmarkStart w:id="7" w:name="_Toc535835254"/>
       <w:r>
         <w:lastRenderedPageBreak/>
         <w:t>F</w:t>
@@ -1172,18 +1462,18 @@
       <w:r>
         <w:t xml:space="preserve"> de los componentes</w:t>
       </w:r>
-      <w:bookmarkEnd w:id="6"/>
+      <w:bookmarkEnd w:id="7"/>
     </w:p>
     <w:p/>
     <w:p>
       <w:pPr>
         <w:pStyle w:val="Ttulo2"/>
       </w:pPr>
-      <w:bookmarkStart w:id="7" w:name="_Toc534795732"/>
+      <w:bookmarkStart w:id="8" w:name="_Toc535835255"/>
       <w:r>
         <w:t>Decodificador BCD a 7 segmentos</w:t>
       </w:r>
-      <w:bookmarkEnd w:id="7"/>
+      <w:bookmarkEnd w:id="8"/>
     </w:p>
     <w:p/>
     <w:p>
@@ -1246,9 +1536,11 @@
       <w:pPr>
         <w:pStyle w:val="Ttulo3"/>
       </w:pPr>
+      <w:bookmarkStart w:id="9" w:name="_Toc535835256"/>
       <w:r>
         <w:t>Descripción</w:t>
       </w:r>
+      <w:bookmarkEnd w:id="9"/>
     </w:p>
     <w:p>
       <w:r>
@@ -1265,28 +1557,13 @@
     </w:p>
     <w:p>
       <w:r>
-        <w:t xml:space="preserve">Los dígitos de la tarjeta son de tipo </w:t>
-      </w:r>
-      <w:r>
-        <w:t>LED. Cada segmento es un LED</w:t>
-      </w:r>
-      <w:r>
-        <w:t xml:space="preserve"> de cuyos terminales es</w:t>
-      </w:r>
-      <w:r>
-        <w:t xml:space="preserve"> común para todos los segmentos.</w:t>
+        <w:t>Los dígitos de la tarjeta son de tipo LED. Cada segmento es un LED de cuyos terminales es común para todos los segmentos.</w:t>
       </w:r>
       <w:r>
         <w:t xml:space="preserve"> </w:t>
       </w:r>
       <w:r>
-        <w:t>En nuestro caso se trata de un ánodo común, por lo que para que luzca un segmento debemos aplicar al terminal no común un ‘0’.</w:t>
-      </w:r>
-      <w:r>
-        <w:t xml:space="preserve"> </w:t>
-      </w:r>
-      <w:r>
-        <w:t>La forma de mostrar números distintos en cada dígito consiste en irlos encendiendo en secuencia haciendo que las líneas de control de los segmentos reflejen el número correspondiente al dígito activo en ese momento.</w:t>
+        <w:t>En nuestro caso se trata de un ánodo común, por lo que para que luzca un segmento debemos aplicar al terminal no común un ‘0’. La forma de mostrar números distintos en cada dígito consiste en irlos encendiendo en secuencia haciendo que las líneas de control de los segmentos reflejen el número correspondiente al dígito activo en ese momento.</w:t>
       </w:r>
     </w:p>
     <w:p>
@@ -1395,12 +1672,12 @@
       <w:pPr>
         <w:pStyle w:val="Ttulo2"/>
       </w:pPr>
-      <w:bookmarkStart w:id="8" w:name="_Toc534795733"/>
+      <w:bookmarkStart w:id="10" w:name="_Toc535835257"/>
       <w:r>
         <w:lastRenderedPageBreak/>
         <w:t>Máquina de estados</w:t>
       </w:r>
-      <w:bookmarkEnd w:id="8"/>
+      <w:bookmarkEnd w:id="10"/>
     </w:p>
     <w:p/>
     <w:p>
@@ -1428,10 +1705,10 @@
             <v:path o:extrusionok="f" gradientshapeok="t" o:connecttype="rect"/>
             <o:lock v:ext="edit" aspectratio="t"/>
           </v:shapetype>
-          <v:shape id="_x0000_i1025" type="#_x0000_t75" alt="" style="width:442.65pt;height:289.9pt;mso-width-percent:0;mso-height-percent:0;mso-width-percent:0;mso-height-percent:0" o:ole="">
+          <v:shape id="_x0000_i1026" type="#_x0000_t75" alt="" style="width:442.8pt;height:290.05pt;mso-width-percent:0;mso-height-percent:0;mso-width-percent:0;mso-height-percent:0" o:ole="">
             <v:imagedata r:id="rId14" o:title=""/>
           </v:shape>
-          <o:OLEObject Type="Embed" ProgID="Visio.Drawing.15" ShapeID="_x0000_i1025" DrawAspect="Content" ObjectID="_1609575802" r:id="rId15"/>
+          <o:OLEObject Type="Embed" ProgID="Visio.Drawing.15" ShapeID="_x0000_i1026" DrawAspect="Content" ObjectID="_1609577786" r:id="rId15"/>
         </w:object>
       </w:r>
     </w:p>
@@ -1443,6 +1720,7 @@
           <w:lang w:eastAsia="es-ES_tradnl"/>
         </w:rPr>
       </w:pPr>
+      <w:bookmarkStart w:id="11" w:name="_Toc535835258"/>
       <w:r>
         <w:rPr>
           <w:rFonts w:eastAsia="Times New Roman"/>
@@ -1450,6 +1728,7 @@
         </w:rPr>
         <w:t>Descripción</w:t>
       </w:r>
+      <w:bookmarkEnd w:id="11"/>
     </w:p>
     <w:p>
       <w:pPr>
@@ -1458,13 +1737,7 @@
         </w:rPr>
       </w:pPr>
       <w:r>
-        <w:t>Las máquinas de estad</w:t>
-      </w:r>
-      <w:r>
-        <w:t xml:space="preserve">o finito </w:t>
-      </w:r>
-      <w:r>
-        <w:t>son circuitos secuenciales utilizados en muchos sistemas digitales para controlar el comportamiento de sistemas y las rutas de flujo de datos.</w:t>
+        <w:t>Las máquinas de estado finito son circuitos secuenciales utilizados en muchos sistemas digitales para controlar el comportamiento de sistemas y las rutas de flujo de datos.</w:t>
       </w:r>
     </w:p>
     <w:p>
@@ -1693,7 +1966,7 @@
       <w:pPr>
         <w:pStyle w:val="Ttulo2"/>
       </w:pPr>
-      <w:bookmarkStart w:id="9" w:name="_Toc534795734"/>
+      <w:bookmarkStart w:id="12" w:name="_Toc535835259"/>
       <w:proofErr w:type="spellStart"/>
       <w:r>
         <w:lastRenderedPageBreak/>
@@ -1707,7 +1980,7 @@
       <w:r>
         <w:t>divider</w:t>
       </w:r>
-      <w:bookmarkEnd w:id="9"/>
+      <w:bookmarkEnd w:id="12"/>
       <w:proofErr w:type="spellEnd"/>
     </w:p>
     <w:p/>
@@ -1723,10 +1996,10 @@
           <w:noProof/>
         </w:rPr>
         <w:object w:dxaOrig="9121" w:dyaOrig="10320">
-          <v:shape id="_x0000_i1026" type="#_x0000_t75" alt="" style="width:308.05pt;height:348.75pt;mso-width-percent:0;mso-height-percent:0;mso-width-percent:0;mso-height-percent:0" o:ole="">
+          <v:shape id="_x0000_i1025" type="#_x0000_t75" alt="" style="width:308.05pt;height:348.7pt;mso-width-percent:0;mso-height-percent:0;mso-width-percent:0;mso-height-percent:0" o:ole="">
             <v:imagedata r:id="rId16" o:title=""/>
           </v:shape>
-          <o:OLEObject Type="Embed" ProgID="Visio.Drawing.15" ShapeID="_x0000_i1026" DrawAspect="Content" ObjectID="_1609575803" r:id="rId17"/>
+          <o:OLEObject Type="Embed" ProgID="Visio.Drawing.15" ShapeID="_x0000_i1025" DrawAspect="Content" ObjectID="_1609577787" r:id="rId17"/>
         </w:object>
       </w:r>
     </w:p>
@@ -1734,9 +2007,11 @@
       <w:pPr>
         <w:pStyle w:val="Ttulo3"/>
       </w:pPr>
+      <w:bookmarkStart w:id="13" w:name="_Toc535835260"/>
       <w:r>
         <w:t>Descripción</w:t>
       </w:r>
+      <w:bookmarkEnd w:id="13"/>
     </w:p>
     <w:p>
       <w:r>
@@ -1782,8 +2057,6 @@
       <w:r>
         <w:t>); y de una salida, la cual nos establece la frecuencia a la que queremos que trabaje nuestro reloj (clk_out).</w:t>
       </w:r>
-      <w:bookmarkStart w:id="10" w:name="_GoBack"/>
-      <w:bookmarkEnd w:id="10"/>
     </w:p>
     <w:p>
       <w:pPr>
@@ -1845,8 +2118,78 @@
       </w:r>
     </w:p>
     <w:p>
+      <w:pPr>
+        <w:pStyle w:val="Ttulo2"/>
+      </w:pPr>
+      <w:bookmarkStart w:id="14" w:name="_Toc535835261"/>
       <w:r>
         <w:lastRenderedPageBreak/>
+        <w:t xml:space="preserve">Pulse </w:t>
+      </w:r>
+      <w:proofErr w:type="spellStart"/>
+      <w:r>
+        <w:t>register</w:t>
+      </w:r>
+      <w:bookmarkEnd w:id="14"/>
+      <w:proofErr w:type="spellEnd"/>
+    </w:p>
+    <w:p/>
+    <w:p>
+      <w:pPr>
+        <w:jc w:val="center"/>
+      </w:pPr>
+      <w:bookmarkStart w:id="15" w:name="_GoBack"/>
+      <w:r>
+        <w:rPr>
+          <w:noProof/>
+        </w:rPr>
+        <w:drawing>
+          <wp:inline distT="0" distB="0" distL="0" distR="0">
+            <wp:extent cx="5612130" cy="3609340"/>
+            <wp:effectExtent l="0" t="0" r="1270" b="0"/>
+            <wp:docPr id="13" name="Imagen 13"/>
+            <wp:cNvGraphicFramePr>
+              <a:graphicFrameLocks xmlns:a="http://schemas.openxmlformats.org/drawingml/2006/main" noChangeAspect="1"/>
+            </wp:cNvGraphicFramePr>
+            <a:graphic xmlns:a="http://schemas.openxmlformats.org/drawingml/2006/main">
+              <a:graphicData uri="http://schemas.openxmlformats.org/drawingml/2006/picture">
+                <pic:pic xmlns:pic="http://schemas.openxmlformats.org/drawingml/2006/picture">
+                  <pic:nvPicPr>
+                    <pic:cNvPr id="13" name="Captura de pantalla 2019-01-21 a las 12.09.24.png"/>
+                    <pic:cNvPicPr/>
+                  </pic:nvPicPr>
+                  <pic:blipFill>
+                    <a:blip r:embed="rId19" cstate="print">
+                      <a:extLst>
+                        <a:ext uri="{28A0092B-C50C-407E-A947-70E740481C1C}">
+                          <a14:useLocalDpi xmlns:a14="http://schemas.microsoft.com/office/drawing/2010/main" val="0"/>
+                        </a:ext>
+                      </a:extLst>
+                    </a:blip>
+                    <a:stretch>
+                      <a:fillRect/>
+                    </a:stretch>
+                  </pic:blipFill>
+                  <pic:spPr>
+                    <a:xfrm>
+                      <a:off x="0" y="0"/>
+                      <a:ext cx="5612130" cy="3609340"/>
+                    </a:xfrm>
+                    <a:prstGeom prst="rect">
+                      <a:avLst/>
+                    </a:prstGeom>
+                  </pic:spPr>
+                </pic:pic>
+              </a:graphicData>
+            </a:graphic>
+          </wp:inline>
+        </w:drawing>
+      </w:r>
+      <w:bookmarkEnd w:id="15"/>
+    </w:p>
+    <w:p/>
+    <w:p>
+      <w:r>
         <w:br w:type="page"/>
       </w:r>
     </w:p>
@@ -1854,21 +2197,21 @@
       <w:pPr>
         <w:pStyle w:val="Ttulo1"/>
       </w:pPr>
-      <w:bookmarkStart w:id="11" w:name="_Toc534795735"/>
+      <w:bookmarkStart w:id="16" w:name="_Toc535835262"/>
       <w:r>
         <w:lastRenderedPageBreak/>
         <w:t>Anexo</w:t>
       </w:r>
-      <w:bookmarkEnd w:id="11"/>
+      <w:bookmarkEnd w:id="16"/>
     </w:p>
     <w:p/>
     <w:sectPr>
-      <w:headerReference w:type="even" r:id="rId19"/>
-      <w:headerReference w:type="default" r:id="rId20"/>
-      <w:footerReference w:type="even" r:id="rId21"/>
-      <w:footerReference w:type="default" r:id="rId22"/>
-      <w:headerReference w:type="first" r:id="rId23"/>
-      <w:footerReference w:type="first" r:id="rId24"/>
+      <w:headerReference w:type="even" r:id="rId20"/>
+      <w:headerReference w:type="default" r:id="rId21"/>
+      <w:footerReference w:type="even" r:id="rId22"/>
+      <w:footerReference w:type="default" r:id="rId23"/>
+      <w:headerReference w:type="first" r:id="rId24"/>
+      <w:footerReference w:type="first" r:id="rId25"/>
       <w:type w:val="continuous"/>
       <w:pgSz w:w="12240" w:h="15840" w:code="1"/>
       <w:pgMar w:top="1418" w:right="1701" w:bottom="1418" w:left="1701" w:header="720" w:footer="720" w:gutter="0"/>
@@ -1881,7 +2224,7 @@
 </file>
 
 <file path=word/endnotes.xml><?xml version="1.0" encoding="utf-8"?>
-<w:endnotes xmlns:wpc="http://schemas.microsoft.com/office/word/2010/wordprocessingCanvas" xmlns:cx="http://schemas.microsoft.com/office/drawing/2014/chartex" xmlns:mc="http://schemas.openxmlformats.org/markup-compatibility/2006" xmlns:o="urn:schemas-microsoft-com:office:office" xmlns:r="http://schemas.openxmlformats.org/officeDocument/2006/relationships" xmlns:m="http://schemas.openxmlformats.org/officeDocument/2006/math" xmlns:v="urn:schemas-microsoft-com:vml" xmlns:wp14="http://schemas.microsoft.com/office/word/2010/wordprocessingDrawing" xmlns:wp="http://schemas.openxmlformats.org/drawingml/2006/wordprocessingDrawing" xmlns:w10="urn:schemas-microsoft-com:office:word" xmlns:w="http://schemas.openxmlformats.org/wordprocessingml/2006/main" xmlns:w14="http://schemas.microsoft.com/office/word/2010/wordml" xmlns:w15="http://schemas.microsoft.com/office/word/2012/wordml" xmlns:w16se="http://schemas.microsoft.com/office/word/2015/wordml/symex" xmlns:wpg="http://schemas.microsoft.com/office/word/2010/wordprocessingGroup" xmlns:wpi="http://schemas.microsoft.com/office/word/2010/wordprocessingInk" xmlns:wne="http://schemas.microsoft.com/office/word/2006/wordml" xmlns:wps="http://schemas.microsoft.com/office/word/2010/wordprocessingShape" mc:Ignorable="w14 w15 w16se wp14">
+<w:endnotes xmlns:wpc="http://schemas.microsoft.com/office/word/2010/wordprocessingCanvas" xmlns:cx="http://schemas.microsoft.com/office/drawing/2014/chartex" xmlns:cx1="http://schemas.microsoft.com/office/drawing/2015/9/8/chartex" xmlns:cx2="http://schemas.microsoft.com/office/drawing/2015/10/21/chartex" xmlns:cx3="http://schemas.microsoft.com/office/drawing/2016/5/9/chartex" xmlns:cx4="http://schemas.microsoft.com/office/drawing/2016/5/10/chartex" xmlns:cx5="http://schemas.microsoft.com/office/drawing/2016/5/11/chartex" xmlns:cx6="http://schemas.microsoft.com/office/drawing/2016/5/12/chartex" xmlns:cx7="http://schemas.microsoft.com/office/drawing/2016/5/13/chartex" xmlns:cx8="http://schemas.microsoft.com/office/drawing/2016/5/14/chartex" xmlns:mc="http://schemas.openxmlformats.org/markup-compatibility/2006" xmlns:aink="http://schemas.microsoft.com/office/drawing/2016/ink" xmlns:am3d="http://schemas.microsoft.com/office/drawing/2017/model3d" xmlns:o="urn:schemas-microsoft-com:office:office" xmlns:r="http://schemas.openxmlformats.org/officeDocument/2006/relationships" xmlns:m="http://schemas.openxmlformats.org/officeDocument/2006/math" xmlns:v="urn:schemas-microsoft-com:vml" xmlns:wp14="http://schemas.microsoft.com/office/word/2010/wordprocessingDrawing" xmlns:wp="http://schemas.openxmlformats.org/drawingml/2006/wordprocessingDrawing" xmlns:w10="urn:schemas-microsoft-com:office:word" xmlns:w="http://schemas.openxmlformats.org/wordprocessingml/2006/main" xmlns:w14="http://schemas.microsoft.com/office/word/2010/wordml" xmlns:w15="http://schemas.microsoft.com/office/word/2012/wordml" xmlns:w16cid="http://schemas.microsoft.com/office/word/2016/wordml/cid" xmlns:w16se="http://schemas.microsoft.com/office/word/2015/wordml/symex" xmlns:wpg="http://schemas.microsoft.com/office/word/2010/wordprocessingGroup" xmlns:wpi="http://schemas.microsoft.com/office/word/2010/wordprocessingInk" xmlns:wne="http://schemas.microsoft.com/office/word/2006/wordml" xmlns:wps="http://schemas.microsoft.com/office/word/2010/wordprocessingShape" mc:Ignorable="w14 w15 w16se w16cid wp14">
   <w:endnote w:type="separator" w:id="-1">
     <w:p>
       <w:pPr>
@@ -1906,7 +2249,7 @@
 </file>
 
 <file path=word/footer1.xml><?xml version="1.0" encoding="utf-8"?>
-<w:ftr xmlns:wpc="http://schemas.microsoft.com/office/word/2010/wordprocessingCanvas" xmlns:cx="http://schemas.microsoft.com/office/drawing/2014/chartex" xmlns:mc="http://schemas.openxmlformats.org/markup-compatibility/2006" xmlns:o="urn:schemas-microsoft-com:office:office" xmlns:r="http://schemas.openxmlformats.org/officeDocument/2006/relationships" xmlns:m="http://schemas.openxmlformats.org/officeDocument/2006/math" xmlns:v="urn:schemas-microsoft-com:vml" xmlns:wp14="http://schemas.microsoft.com/office/word/2010/wordprocessingDrawing" xmlns:wp="http://schemas.openxmlformats.org/drawingml/2006/wordprocessingDrawing" xmlns:w10="urn:schemas-microsoft-com:office:word" xmlns:w="http://schemas.openxmlformats.org/wordprocessingml/2006/main" xmlns:w14="http://schemas.microsoft.com/office/word/2010/wordml" xmlns:w15="http://schemas.microsoft.com/office/word/2012/wordml" xmlns:w16se="http://schemas.microsoft.com/office/word/2015/wordml/symex" xmlns:wpg="http://schemas.microsoft.com/office/word/2010/wordprocessingGroup" xmlns:wpi="http://schemas.microsoft.com/office/word/2010/wordprocessingInk" xmlns:wne="http://schemas.microsoft.com/office/word/2006/wordml" xmlns:wps="http://schemas.microsoft.com/office/word/2010/wordprocessingShape" mc:Ignorable="w14 w15 w16se wp14">
+<w:ftr xmlns:wpc="http://schemas.microsoft.com/office/word/2010/wordprocessingCanvas" xmlns:cx="http://schemas.microsoft.com/office/drawing/2014/chartex" xmlns:cx1="http://schemas.microsoft.com/office/drawing/2015/9/8/chartex" xmlns:cx2="http://schemas.microsoft.com/office/drawing/2015/10/21/chartex" xmlns:cx3="http://schemas.microsoft.com/office/drawing/2016/5/9/chartex" xmlns:cx4="http://schemas.microsoft.com/office/drawing/2016/5/10/chartex" xmlns:cx5="http://schemas.microsoft.com/office/drawing/2016/5/11/chartex" xmlns:cx6="http://schemas.microsoft.com/office/drawing/2016/5/12/chartex" xmlns:cx7="http://schemas.microsoft.com/office/drawing/2016/5/13/chartex" xmlns:cx8="http://schemas.microsoft.com/office/drawing/2016/5/14/chartex" xmlns:mc="http://schemas.openxmlformats.org/markup-compatibility/2006" xmlns:aink="http://schemas.microsoft.com/office/drawing/2016/ink" xmlns:am3d="http://schemas.microsoft.com/office/drawing/2017/model3d" xmlns:o="urn:schemas-microsoft-com:office:office" xmlns:r="http://schemas.openxmlformats.org/officeDocument/2006/relationships" xmlns:m="http://schemas.openxmlformats.org/officeDocument/2006/math" xmlns:v="urn:schemas-microsoft-com:vml" xmlns:wp14="http://schemas.microsoft.com/office/word/2010/wordprocessingDrawing" xmlns:wp="http://schemas.openxmlformats.org/drawingml/2006/wordprocessingDrawing" xmlns:w10="urn:schemas-microsoft-com:office:word" xmlns:w="http://schemas.openxmlformats.org/wordprocessingml/2006/main" xmlns:w14="http://schemas.microsoft.com/office/word/2010/wordml" xmlns:w15="http://schemas.microsoft.com/office/word/2012/wordml" xmlns:w16cid="http://schemas.microsoft.com/office/word/2016/wordml/cid" xmlns:w16se="http://schemas.microsoft.com/office/word/2015/wordml/symex" xmlns:wpg="http://schemas.microsoft.com/office/word/2010/wordprocessingGroup" xmlns:wpi="http://schemas.microsoft.com/office/word/2010/wordprocessingInk" xmlns:wne="http://schemas.microsoft.com/office/word/2006/wordml" xmlns:wps="http://schemas.microsoft.com/office/word/2010/wordprocessingShape" mc:Ignorable="w14 w15 w16se w16cid wp14">
   <w:p>
     <w:pPr>
       <w:spacing w:line="200" w:lineRule="exact"/>
@@ -1916,7 +2259,7 @@
 </file>
 
 <file path=word/footer2.xml><?xml version="1.0" encoding="utf-8"?>
-<w:ftr xmlns:wpc="http://schemas.microsoft.com/office/word/2010/wordprocessingCanvas" xmlns:cx="http://schemas.microsoft.com/office/drawing/2014/chartex" xmlns:mc="http://schemas.openxmlformats.org/markup-compatibility/2006" xmlns:o="urn:schemas-microsoft-com:office:office" xmlns:r="http://schemas.openxmlformats.org/officeDocument/2006/relationships" xmlns:m="http://schemas.openxmlformats.org/officeDocument/2006/math" xmlns:v="urn:schemas-microsoft-com:vml" xmlns:wp14="http://schemas.microsoft.com/office/word/2010/wordprocessingDrawing" xmlns:wp="http://schemas.openxmlformats.org/drawingml/2006/wordprocessingDrawing" xmlns:w10="urn:schemas-microsoft-com:office:word" xmlns:w="http://schemas.openxmlformats.org/wordprocessingml/2006/main" xmlns:w14="http://schemas.microsoft.com/office/word/2010/wordml" xmlns:w15="http://schemas.microsoft.com/office/word/2012/wordml" xmlns:w16se="http://schemas.microsoft.com/office/word/2015/wordml/symex" xmlns:wpg="http://schemas.microsoft.com/office/word/2010/wordprocessingGroup" xmlns:wpi="http://schemas.microsoft.com/office/word/2010/wordprocessingInk" xmlns:wne="http://schemas.microsoft.com/office/word/2006/wordml" xmlns:wps="http://schemas.microsoft.com/office/word/2010/wordprocessingShape" mc:Ignorable="w14 w15 w16se wp14">
+<w:ftr xmlns:wpc="http://schemas.microsoft.com/office/word/2010/wordprocessingCanvas" xmlns:cx="http://schemas.microsoft.com/office/drawing/2014/chartex" xmlns:cx1="http://schemas.microsoft.com/office/drawing/2015/9/8/chartex" xmlns:cx2="http://schemas.microsoft.com/office/drawing/2015/10/21/chartex" xmlns:cx3="http://schemas.microsoft.com/office/drawing/2016/5/9/chartex" xmlns:cx4="http://schemas.microsoft.com/office/drawing/2016/5/10/chartex" xmlns:cx5="http://schemas.microsoft.com/office/drawing/2016/5/11/chartex" xmlns:cx6="http://schemas.microsoft.com/office/drawing/2016/5/12/chartex" xmlns:cx7="http://schemas.microsoft.com/office/drawing/2016/5/13/chartex" xmlns:cx8="http://schemas.microsoft.com/office/drawing/2016/5/14/chartex" xmlns:mc="http://schemas.openxmlformats.org/markup-compatibility/2006" xmlns:aink="http://schemas.microsoft.com/office/drawing/2016/ink" xmlns:am3d="http://schemas.microsoft.com/office/drawing/2017/model3d" xmlns:o="urn:schemas-microsoft-com:office:office" xmlns:r="http://schemas.openxmlformats.org/officeDocument/2006/relationships" xmlns:m="http://schemas.openxmlformats.org/officeDocument/2006/math" xmlns:v="urn:schemas-microsoft-com:vml" xmlns:wp14="http://schemas.microsoft.com/office/word/2010/wordprocessingDrawing" xmlns:wp="http://schemas.openxmlformats.org/drawingml/2006/wordprocessingDrawing" xmlns:w10="urn:schemas-microsoft-com:office:word" xmlns:w="http://schemas.openxmlformats.org/wordprocessingml/2006/main" xmlns:w14="http://schemas.microsoft.com/office/word/2010/wordml" xmlns:w15="http://schemas.microsoft.com/office/word/2012/wordml" xmlns:w16cid="http://schemas.microsoft.com/office/word/2016/wordml/cid" xmlns:w16se="http://schemas.microsoft.com/office/word/2015/wordml/symex" xmlns:wpg="http://schemas.microsoft.com/office/word/2010/wordprocessingGroup" xmlns:wpi="http://schemas.microsoft.com/office/word/2010/wordprocessingInk" xmlns:wne="http://schemas.microsoft.com/office/word/2006/wordml" xmlns:wps="http://schemas.microsoft.com/office/word/2010/wordprocessingShape" mc:Ignorable="w14 w15 w16se w16cid wp14">
   <w:sdt>
     <w:sdtPr>
       <w:rPr>
@@ -1973,7 +2316,7 @@
 </file>
 
 <file path=word/footer3.xml><?xml version="1.0" encoding="utf-8"?>
-<w:ftr xmlns:wpc="http://schemas.microsoft.com/office/word/2010/wordprocessingCanvas" xmlns:cx="http://schemas.microsoft.com/office/drawing/2014/chartex" xmlns:mc="http://schemas.openxmlformats.org/markup-compatibility/2006" xmlns:o="urn:schemas-microsoft-com:office:office" xmlns:r="http://schemas.openxmlformats.org/officeDocument/2006/relationships" xmlns:m="http://schemas.openxmlformats.org/officeDocument/2006/math" xmlns:v="urn:schemas-microsoft-com:vml" xmlns:wp14="http://schemas.microsoft.com/office/word/2010/wordprocessingDrawing" xmlns:wp="http://schemas.openxmlformats.org/drawingml/2006/wordprocessingDrawing" xmlns:w10="urn:schemas-microsoft-com:office:word" xmlns:w="http://schemas.openxmlformats.org/wordprocessingml/2006/main" xmlns:w14="http://schemas.microsoft.com/office/word/2010/wordml" xmlns:w15="http://schemas.microsoft.com/office/word/2012/wordml" xmlns:w16se="http://schemas.microsoft.com/office/word/2015/wordml/symex" xmlns:wpg="http://schemas.microsoft.com/office/word/2010/wordprocessingGroup" xmlns:wpi="http://schemas.microsoft.com/office/word/2010/wordprocessingInk" xmlns:wne="http://schemas.microsoft.com/office/word/2006/wordml" xmlns:wps="http://schemas.microsoft.com/office/word/2010/wordprocessingShape" mc:Ignorable="w14 w15 w16se wp14">
+<w:ftr xmlns:wpc="http://schemas.microsoft.com/office/word/2010/wordprocessingCanvas" xmlns:cx="http://schemas.microsoft.com/office/drawing/2014/chartex" xmlns:cx1="http://schemas.microsoft.com/office/drawing/2015/9/8/chartex" xmlns:cx2="http://schemas.microsoft.com/office/drawing/2015/10/21/chartex" xmlns:cx3="http://schemas.microsoft.com/office/drawing/2016/5/9/chartex" xmlns:cx4="http://schemas.microsoft.com/office/drawing/2016/5/10/chartex" xmlns:cx5="http://schemas.microsoft.com/office/drawing/2016/5/11/chartex" xmlns:cx6="http://schemas.microsoft.com/office/drawing/2016/5/12/chartex" xmlns:cx7="http://schemas.microsoft.com/office/drawing/2016/5/13/chartex" xmlns:cx8="http://schemas.microsoft.com/office/drawing/2016/5/14/chartex" xmlns:mc="http://schemas.openxmlformats.org/markup-compatibility/2006" xmlns:aink="http://schemas.microsoft.com/office/drawing/2016/ink" xmlns:am3d="http://schemas.microsoft.com/office/drawing/2017/model3d" xmlns:o="urn:schemas-microsoft-com:office:office" xmlns:r="http://schemas.openxmlformats.org/officeDocument/2006/relationships" xmlns:m="http://schemas.openxmlformats.org/officeDocument/2006/math" xmlns:v="urn:schemas-microsoft-com:vml" xmlns:wp14="http://schemas.microsoft.com/office/word/2010/wordprocessingDrawing" xmlns:wp="http://schemas.openxmlformats.org/drawingml/2006/wordprocessingDrawing" xmlns:w10="urn:schemas-microsoft-com:office:word" xmlns:w="http://schemas.openxmlformats.org/wordprocessingml/2006/main" xmlns:w14="http://schemas.microsoft.com/office/word/2010/wordml" xmlns:w15="http://schemas.microsoft.com/office/word/2012/wordml" xmlns:w16cid="http://schemas.microsoft.com/office/word/2016/wordml/cid" xmlns:w16se="http://schemas.microsoft.com/office/word/2015/wordml/symex" xmlns:wpg="http://schemas.microsoft.com/office/word/2010/wordprocessingGroup" xmlns:wpi="http://schemas.microsoft.com/office/word/2010/wordprocessingInk" xmlns:wne="http://schemas.microsoft.com/office/word/2006/wordml" xmlns:wps="http://schemas.microsoft.com/office/word/2010/wordprocessingShape" mc:Ignorable="w14 w15 w16se w16cid wp14">
   <w:sdt>
     <w:sdtPr>
       <w:rPr>
@@ -2214,7 +2557,7 @@
                                     <w:sz w:val="20"/>
                                     <w:szCs w:val="20"/>
                                   </w:rPr>
-                                  <w:t xml:space="preserve">UPM </w:t>
+                                  <w:t>Hewlett-Packard</w:t>
                                 </w:r>
                               </w:sdtContent>
                             </w:sdt>
@@ -2236,15 +2579,15 @@
         </mc:Choice>
         <mc:Fallback>
           <w:pict>
-            <v:group w14:anchorId="3CB9E81C" id="Grupo 155" o:spid="_x0000_s1026" style="position:absolute;margin-left:0;margin-top:0;width:468pt;height:21.6pt;z-index:251662336;mso-position-horizontal:left;mso-position-horizontal-relative:page;mso-position-vertical:center;mso-position-vertical-relative:bottom-margin-area" coordsize="59436,2743" o:gfxdata="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">
-              <v:rect id="Rectángulo 156" o:spid="_x0000_s1027" style="position:absolute;width:59436;height:2743;visibility:visible;mso-wrap-style:square;v-text-anchor:middle" o:gfxdata="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" fillcolor="white [3212]" stroked="f" strokeweight="2pt">
+            <v:group w14:anchorId="3CB9E81C" id="Grupo 155" o:spid="_x0000_s1026" style="position:absolute;margin-left:0;margin-top:0;width:468pt;height:21.6pt;z-index:251662336;mso-position-horizontal:left;mso-position-horizontal-relative:page;mso-position-vertical:center;mso-position-vertical-relative:bottom-margin-area" coordsize="59436,2743" o:gfxdata="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">
+              <v:rect id="Rectángulo 156" o:spid="_x0000_s1027" style="position:absolute;width:59436;height:2743;visibility:visible;mso-wrap-style:square;v-text-anchor:middle" o:gfxdata="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" fillcolor="white [3212]" stroked="f" strokeweight="2pt">
                 <v:fill opacity="0"/>
               </v:rect>
               <v:shapetype id="_x0000_t202" coordsize="21600,21600" o:spt="202" path="m,l,21600r21600,l21600,xe">
                 <v:stroke joinstyle="miter"/>
                 <v:path gradientshapeok="t" o:connecttype="rect"/>
               </v:shapetype>
-              <v:shape id="Cuadro de texto 157" o:spid="_x0000_s1028" type="#_x0000_t202" style="position:absolute;left:2286;width:53530;height:2527;visibility:visible;mso-wrap-style:square;v-text-anchor:top" o:gfxdata="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" filled="f" stroked="f" strokeweight=".5pt">
+              <v:shape id="Cuadro de texto 157" o:spid="_x0000_s1028" type="#_x0000_t202" style="position:absolute;left:2286;width:53530;height:2527;visibility:visible;mso-wrap-style:square;v-text-anchor:top" o:gfxdata="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" filled="f" stroked="f" strokeweight=".5pt">
                 <v:textbox style="mso-fit-shape-to-text:t" inset="0,,0">
                   <w:txbxContent>
                     <w:p>
@@ -2314,7 +2657,7 @@
                               <w:sz w:val="20"/>
                               <w:szCs w:val="20"/>
                             </w:rPr>
-                            <w:t xml:space="preserve">UPM </w:t>
+                            <w:t>Hewlett-Packard</w:t>
                           </w:r>
                         </w:sdtContent>
                       </w:sdt>
@@ -2333,7 +2676,7 @@
 </file>
 
 <file path=word/footer4.xml><?xml version="1.0" encoding="utf-8"?>
-<w:ftr xmlns:wpc="http://schemas.microsoft.com/office/word/2010/wordprocessingCanvas" xmlns:cx="http://schemas.microsoft.com/office/drawing/2014/chartex" xmlns:mc="http://schemas.openxmlformats.org/markup-compatibility/2006" xmlns:o="urn:schemas-microsoft-com:office:office" xmlns:r="http://schemas.openxmlformats.org/officeDocument/2006/relationships" xmlns:m="http://schemas.openxmlformats.org/officeDocument/2006/math" xmlns:v="urn:schemas-microsoft-com:vml" xmlns:wp14="http://schemas.microsoft.com/office/word/2010/wordprocessingDrawing" xmlns:wp="http://schemas.openxmlformats.org/drawingml/2006/wordprocessingDrawing" xmlns:w10="urn:schemas-microsoft-com:office:word" xmlns:w="http://schemas.openxmlformats.org/wordprocessingml/2006/main" xmlns:w14="http://schemas.microsoft.com/office/word/2010/wordml" xmlns:w15="http://schemas.microsoft.com/office/word/2012/wordml" xmlns:w16se="http://schemas.microsoft.com/office/word/2015/wordml/symex" xmlns:wpg="http://schemas.microsoft.com/office/word/2010/wordprocessingGroup" xmlns:wpi="http://schemas.microsoft.com/office/word/2010/wordprocessingInk" xmlns:wne="http://schemas.microsoft.com/office/word/2006/wordml" xmlns:wps="http://schemas.microsoft.com/office/word/2010/wordprocessingShape" mc:Ignorable="w14 w15 w16se wp14">
+<w:ftr xmlns:wpc="http://schemas.microsoft.com/office/word/2010/wordprocessingCanvas" xmlns:cx="http://schemas.microsoft.com/office/drawing/2014/chartex" xmlns:cx1="http://schemas.microsoft.com/office/drawing/2015/9/8/chartex" xmlns:cx2="http://schemas.microsoft.com/office/drawing/2015/10/21/chartex" xmlns:cx3="http://schemas.microsoft.com/office/drawing/2016/5/9/chartex" xmlns:cx4="http://schemas.microsoft.com/office/drawing/2016/5/10/chartex" xmlns:cx5="http://schemas.microsoft.com/office/drawing/2016/5/11/chartex" xmlns:cx6="http://schemas.microsoft.com/office/drawing/2016/5/12/chartex" xmlns:cx7="http://schemas.microsoft.com/office/drawing/2016/5/13/chartex" xmlns:cx8="http://schemas.microsoft.com/office/drawing/2016/5/14/chartex" xmlns:mc="http://schemas.openxmlformats.org/markup-compatibility/2006" xmlns:aink="http://schemas.microsoft.com/office/drawing/2016/ink" xmlns:am3d="http://schemas.microsoft.com/office/drawing/2017/model3d" xmlns:o="urn:schemas-microsoft-com:office:office" xmlns:r="http://schemas.openxmlformats.org/officeDocument/2006/relationships" xmlns:m="http://schemas.openxmlformats.org/officeDocument/2006/math" xmlns:v="urn:schemas-microsoft-com:vml" xmlns:wp14="http://schemas.microsoft.com/office/word/2010/wordprocessingDrawing" xmlns:wp="http://schemas.openxmlformats.org/drawingml/2006/wordprocessingDrawing" xmlns:w10="urn:schemas-microsoft-com:office:word" xmlns:w="http://schemas.openxmlformats.org/wordprocessingml/2006/main" xmlns:w14="http://schemas.microsoft.com/office/word/2010/wordml" xmlns:w15="http://schemas.microsoft.com/office/word/2012/wordml" xmlns:w16cid="http://schemas.microsoft.com/office/word/2016/wordml/cid" xmlns:w16se="http://schemas.microsoft.com/office/word/2015/wordml/symex" xmlns:wpg="http://schemas.microsoft.com/office/word/2010/wordprocessingGroup" xmlns:wpi="http://schemas.microsoft.com/office/word/2010/wordprocessingInk" xmlns:wne="http://schemas.microsoft.com/office/word/2006/wordml" xmlns:wps="http://schemas.microsoft.com/office/word/2010/wordprocessingShape" mc:Ignorable="w14 w15 w16se w16cid wp14">
   <w:p>
     <w:pPr>
       <w:pStyle w:val="Piedepgina"/>
@@ -2343,7 +2686,7 @@
 </file>
 
 <file path=word/footnotes.xml><?xml version="1.0" encoding="utf-8"?>
-<w:footnotes xmlns:wpc="http://schemas.microsoft.com/office/word/2010/wordprocessingCanvas" xmlns:cx="http://schemas.microsoft.com/office/drawing/2014/chartex" xmlns:mc="http://schemas.openxmlformats.org/markup-compatibility/2006" xmlns:o="urn:schemas-microsoft-com:office:office" xmlns:r="http://schemas.openxmlformats.org/officeDocument/2006/relationships" xmlns:m="http://schemas.openxmlformats.org/officeDocument/2006/math" xmlns:v="urn:schemas-microsoft-com:vml" xmlns:wp14="http://schemas.microsoft.com/office/word/2010/wordprocessingDrawing" xmlns:wp="http://schemas.openxmlformats.org/drawingml/2006/wordprocessingDrawing" xmlns:w10="urn:schemas-microsoft-com:office:word" xmlns:w="http://schemas.openxmlformats.org/wordprocessingml/2006/main" xmlns:w14="http://schemas.microsoft.com/office/word/2010/wordml" xmlns:w15="http://schemas.microsoft.com/office/word/2012/wordml" xmlns:w16se="http://schemas.microsoft.com/office/word/2015/wordml/symex" xmlns:wpg="http://schemas.microsoft.com/office/word/2010/wordprocessingGroup" xmlns:wpi="http://schemas.microsoft.com/office/word/2010/wordprocessingInk" xmlns:wne="http://schemas.microsoft.com/office/word/2006/wordml" xmlns:wps="http://schemas.microsoft.com/office/word/2010/wordprocessingShape" mc:Ignorable="w14 w15 w16se wp14">
+<w:footnotes xmlns:wpc="http://schemas.microsoft.com/office/word/2010/wordprocessingCanvas" xmlns:cx="http://schemas.microsoft.com/office/drawing/2014/chartex" xmlns:cx1="http://schemas.microsoft.com/office/drawing/2015/9/8/chartex" xmlns:cx2="http://schemas.microsoft.com/office/drawing/2015/10/21/chartex" xmlns:cx3="http://schemas.microsoft.com/office/drawing/2016/5/9/chartex" xmlns:cx4="http://schemas.microsoft.com/office/drawing/2016/5/10/chartex" xmlns:cx5="http://schemas.microsoft.com/office/drawing/2016/5/11/chartex" xmlns:cx6="http://schemas.microsoft.com/office/drawing/2016/5/12/chartex" xmlns:cx7="http://schemas.microsoft.com/office/drawing/2016/5/13/chartex" xmlns:cx8="http://schemas.microsoft.com/office/drawing/2016/5/14/chartex" xmlns:mc="http://schemas.openxmlformats.org/markup-compatibility/2006" xmlns:aink="http://schemas.microsoft.com/office/drawing/2016/ink" xmlns:am3d="http://schemas.microsoft.com/office/drawing/2017/model3d" xmlns:o="urn:schemas-microsoft-com:office:office" xmlns:r="http://schemas.openxmlformats.org/officeDocument/2006/relationships" xmlns:m="http://schemas.openxmlformats.org/officeDocument/2006/math" xmlns:v="urn:schemas-microsoft-com:vml" xmlns:wp14="http://schemas.microsoft.com/office/word/2010/wordprocessingDrawing" xmlns:wp="http://schemas.openxmlformats.org/drawingml/2006/wordprocessingDrawing" xmlns:w10="urn:schemas-microsoft-com:office:word" xmlns:w="http://schemas.openxmlformats.org/wordprocessingml/2006/main" xmlns:w14="http://schemas.microsoft.com/office/word/2010/wordml" xmlns:w15="http://schemas.microsoft.com/office/word/2012/wordml" xmlns:w16cid="http://schemas.microsoft.com/office/word/2016/wordml/cid" xmlns:w16se="http://schemas.microsoft.com/office/word/2015/wordml/symex" xmlns:wpg="http://schemas.microsoft.com/office/word/2010/wordprocessingGroup" xmlns:wpi="http://schemas.microsoft.com/office/word/2010/wordprocessingInk" xmlns:wne="http://schemas.microsoft.com/office/word/2006/wordml" xmlns:wps="http://schemas.microsoft.com/office/word/2010/wordprocessingShape" mc:Ignorable="w14 w15 w16se w16cid wp14">
   <w:footnote w:type="separator" w:id="-1">
     <w:p>
       <w:pPr>
@@ -2368,7 +2711,7 @@
 </file>
 
 <file path=word/header1.xml><?xml version="1.0" encoding="utf-8"?>
-<w:hdr xmlns:wpc="http://schemas.microsoft.com/office/word/2010/wordprocessingCanvas" xmlns:cx="http://schemas.microsoft.com/office/drawing/2014/chartex" xmlns:mc="http://schemas.openxmlformats.org/markup-compatibility/2006" xmlns:o="urn:schemas-microsoft-com:office:office" xmlns:r="http://schemas.openxmlformats.org/officeDocument/2006/relationships" xmlns:m="http://schemas.openxmlformats.org/officeDocument/2006/math" xmlns:v="urn:schemas-microsoft-com:vml" xmlns:wp14="http://schemas.microsoft.com/office/word/2010/wordprocessingDrawing" xmlns:wp="http://schemas.openxmlformats.org/drawingml/2006/wordprocessingDrawing" xmlns:w10="urn:schemas-microsoft-com:office:word" xmlns:w="http://schemas.openxmlformats.org/wordprocessingml/2006/main" xmlns:w14="http://schemas.microsoft.com/office/word/2010/wordml" xmlns:w15="http://schemas.microsoft.com/office/word/2012/wordml" xmlns:w16se="http://schemas.microsoft.com/office/word/2015/wordml/symex" xmlns:wpg="http://schemas.microsoft.com/office/word/2010/wordprocessingGroup" xmlns:wpi="http://schemas.microsoft.com/office/word/2010/wordprocessingInk" xmlns:wne="http://schemas.microsoft.com/office/word/2006/wordml" xmlns:wps="http://schemas.microsoft.com/office/word/2010/wordprocessingShape" mc:Ignorable="w14 w15 w16se wp14">
+<w:hdr xmlns:wpc="http://schemas.microsoft.com/office/word/2010/wordprocessingCanvas" xmlns:cx="http://schemas.microsoft.com/office/drawing/2014/chartex" xmlns:cx1="http://schemas.microsoft.com/office/drawing/2015/9/8/chartex" xmlns:cx2="http://schemas.microsoft.com/office/drawing/2015/10/21/chartex" xmlns:cx3="http://schemas.microsoft.com/office/drawing/2016/5/9/chartex" xmlns:cx4="http://schemas.microsoft.com/office/drawing/2016/5/10/chartex" xmlns:cx5="http://schemas.microsoft.com/office/drawing/2016/5/11/chartex" xmlns:cx6="http://schemas.microsoft.com/office/drawing/2016/5/12/chartex" xmlns:cx7="http://schemas.microsoft.com/office/drawing/2016/5/13/chartex" xmlns:cx8="http://schemas.microsoft.com/office/drawing/2016/5/14/chartex" xmlns:mc="http://schemas.openxmlformats.org/markup-compatibility/2006" xmlns:aink="http://schemas.microsoft.com/office/drawing/2016/ink" xmlns:am3d="http://schemas.microsoft.com/office/drawing/2017/model3d" xmlns:o="urn:schemas-microsoft-com:office:office" xmlns:r="http://schemas.openxmlformats.org/officeDocument/2006/relationships" xmlns:m="http://schemas.openxmlformats.org/officeDocument/2006/math" xmlns:v="urn:schemas-microsoft-com:vml" xmlns:wp14="http://schemas.microsoft.com/office/word/2010/wordprocessingDrawing" xmlns:wp="http://schemas.openxmlformats.org/drawingml/2006/wordprocessingDrawing" xmlns:w10="urn:schemas-microsoft-com:office:word" xmlns:w="http://schemas.openxmlformats.org/wordprocessingml/2006/main" xmlns:w14="http://schemas.microsoft.com/office/word/2010/wordml" xmlns:w15="http://schemas.microsoft.com/office/word/2012/wordml" xmlns:w16cid="http://schemas.microsoft.com/office/word/2016/wordml/cid" xmlns:w16se="http://schemas.microsoft.com/office/word/2015/wordml/symex" xmlns:wpg="http://schemas.microsoft.com/office/word/2010/wordprocessingGroup" xmlns:wpi="http://schemas.microsoft.com/office/word/2010/wordprocessingInk" xmlns:wne="http://schemas.microsoft.com/office/word/2006/wordml" xmlns:wps="http://schemas.microsoft.com/office/word/2010/wordprocessingShape" mc:Ignorable="w14 w15 w16se w16cid wp14">
   <w:p>
     <w:pPr>
       <w:spacing w:line="200" w:lineRule="exact"/>
@@ -2508,7 +2851,7 @@
 </file>
 
 <file path=word/header2.xml><?xml version="1.0" encoding="utf-8"?>
-<w:hdr xmlns:wpc="http://schemas.microsoft.com/office/word/2010/wordprocessingCanvas" xmlns:cx="http://schemas.microsoft.com/office/drawing/2014/chartex" xmlns:mc="http://schemas.openxmlformats.org/markup-compatibility/2006" xmlns:o="urn:schemas-microsoft-com:office:office" xmlns:r="http://schemas.openxmlformats.org/officeDocument/2006/relationships" xmlns:m="http://schemas.openxmlformats.org/officeDocument/2006/math" xmlns:v="urn:schemas-microsoft-com:vml" xmlns:wp14="http://schemas.microsoft.com/office/word/2010/wordprocessingDrawing" xmlns:wp="http://schemas.openxmlformats.org/drawingml/2006/wordprocessingDrawing" xmlns:w10="urn:schemas-microsoft-com:office:word" xmlns:w="http://schemas.openxmlformats.org/wordprocessingml/2006/main" xmlns:w14="http://schemas.microsoft.com/office/word/2010/wordml" xmlns:w15="http://schemas.microsoft.com/office/word/2012/wordml" xmlns:w16se="http://schemas.microsoft.com/office/word/2015/wordml/symex" xmlns:wpg="http://schemas.microsoft.com/office/word/2010/wordprocessingGroup" xmlns:wpi="http://schemas.microsoft.com/office/word/2010/wordprocessingInk" xmlns:wne="http://schemas.microsoft.com/office/word/2006/wordml" xmlns:wps="http://schemas.microsoft.com/office/word/2010/wordprocessingShape" mc:Ignorable="w14 w15 w16se wp14">
+<w:hdr xmlns:wpc="http://schemas.microsoft.com/office/word/2010/wordprocessingCanvas" xmlns:cx="http://schemas.microsoft.com/office/drawing/2014/chartex" xmlns:cx1="http://schemas.microsoft.com/office/drawing/2015/9/8/chartex" xmlns:cx2="http://schemas.microsoft.com/office/drawing/2015/10/21/chartex" xmlns:cx3="http://schemas.microsoft.com/office/drawing/2016/5/9/chartex" xmlns:cx4="http://schemas.microsoft.com/office/drawing/2016/5/10/chartex" xmlns:cx5="http://schemas.microsoft.com/office/drawing/2016/5/11/chartex" xmlns:cx6="http://schemas.microsoft.com/office/drawing/2016/5/12/chartex" xmlns:cx7="http://schemas.microsoft.com/office/drawing/2016/5/13/chartex" xmlns:cx8="http://schemas.microsoft.com/office/drawing/2016/5/14/chartex" xmlns:mc="http://schemas.openxmlformats.org/markup-compatibility/2006" xmlns:aink="http://schemas.microsoft.com/office/drawing/2016/ink" xmlns:am3d="http://schemas.microsoft.com/office/drawing/2017/model3d" xmlns:o="urn:schemas-microsoft-com:office:office" xmlns:r="http://schemas.openxmlformats.org/officeDocument/2006/relationships" xmlns:m="http://schemas.openxmlformats.org/officeDocument/2006/math" xmlns:v="urn:schemas-microsoft-com:vml" xmlns:wp14="http://schemas.microsoft.com/office/word/2010/wordprocessingDrawing" xmlns:wp="http://schemas.openxmlformats.org/drawingml/2006/wordprocessingDrawing" xmlns:w10="urn:schemas-microsoft-com:office:word" xmlns:w="http://schemas.openxmlformats.org/wordprocessingml/2006/main" xmlns:w14="http://schemas.microsoft.com/office/word/2010/wordml" xmlns:w15="http://schemas.microsoft.com/office/word/2012/wordml" xmlns:w16cid="http://schemas.microsoft.com/office/word/2016/wordml/cid" xmlns:w16se="http://schemas.microsoft.com/office/word/2015/wordml/symex" xmlns:wpg="http://schemas.microsoft.com/office/word/2010/wordprocessingGroup" xmlns:wpi="http://schemas.microsoft.com/office/word/2010/wordprocessingInk" xmlns:wne="http://schemas.microsoft.com/office/word/2006/wordml" xmlns:wps="http://schemas.microsoft.com/office/word/2010/wordprocessingShape" mc:Ignorable="w14 w15 w16se w16cid wp14">
   <w:p>
     <w:pPr>
       <w:pStyle w:val="Encabezado"/>
@@ -2518,7 +2861,7 @@
 </file>
 
 <file path=word/header3.xml><?xml version="1.0" encoding="utf-8"?>
-<w:hdr xmlns:wpc="http://schemas.microsoft.com/office/word/2010/wordprocessingCanvas" xmlns:cx="http://schemas.microsoft.com/office/drawing/2014/chartex" xmlns:mc="http://schemas.openxmlformats.org/markup-compatibility/2006" xmlns:o="urn:schemas-microsoft-com:office:office" xmlns:r="http://schemas.openxmlformats.org/officeDocument/2006/relationships" xmlns:m="http://schemas.openxmlformats.org/officeDocument/2006/math" xmlns:v="urn:schemas-microsoft-com:vml" xmlns:wp14="http://schemas.microsoft.com/office/word/2010/wordprocessingDrawing" xmlns:wp="http://schemas.openxmlformats.org/drawingml/2006/wordprocessingDrawing" xmlns:w10="urn:schemas-microsoft-com:office:word" xmlns:w="http://schemas.openxmlformats.org/wordprocessingml/2006/main" xmlns:w14="http://schemas.microsoft.com/office/word/2010/wordml" xmlns:w15="http://schemas.microsoft.com/office/word/2012/wordml" xmlns:w16se="http://schemas.microsoft.com/office/word/2015/wordml/symex" xmlns:wpg="http://schemas.microsoft.com/office/word/2010/wordprocessingGroup" xmlns:wpi="http://schemas.microsoft.com/office/word/2010/wordprocessingInk" xmlns:wne="http://schemas.microsoft.com/office/word/2006/wordml" xmlns:wps="http://schemas.microsoft.com/office/word/2010/wordprocessingShape" mc:Ignorable="w14 w15 w16se wp14">
+<w:hdr xmlns:wpc="http://schemas.microsoft.com/office/word/2010/wordprocessingCanvas" xmlns:cx="http://schemas.microsoft.com/office/drawing/2014/chartex" xmlns:cx1="http://schemas.microsoft.com/office/drawing/2015/9/8/chartex" xmlns:cx2="http://schemas.microsoft.com/office/drawing/2015/10/21/chartex" xmlns:cx3="http://schemas.microsoft.com/office/drawing/2016/5/9/chartex" xmlns:cx4="http://schemas.microsoft.com/office/drawing/2016/5/10/chartex" xmlns:cx5="http://schemas.microsoft.com/office/drawing/2016/5/11/chartex" xmlns:cx6="http://schemas.microsoft.com/office/drawing/2016/5/12/chartex" xmlns:cx7="http://schemas.microsoft.com/office/drawing/2016/5/13/chartex" xmlns:cx8="http://schemas.microsoft.com/office/drawing/2016/5/14/chartex" xmlns:mc="http://schemas.openxmlformats.org/markup-compatibility/2006" xmlns:aink="http://schemas.microsoft.com/office/drawing/2016/ink" xmlns:am3d="http://schemas.microsoft.com/office/drawing/2017/model3d" xmlns:o="urn:schemas-microsoft-com:office:office" xmlns:r="http://schemas.openxmlformats.org/officeDocument/2006/relationships" xmlns:m="http://schemas.openxmlformats.org/officeDocument/2006/math" xmlns:v="urn:schemas-microsoft-com:vml" xmlns:wp14="http://schemas.microsoft.com/office/word/2010/wordprocessingDrawing" xmlns:wp="http://schemas.openxmlformats.org/drawingml/2006/wordprocessingDrawing" xmlns:w10="urn:schemas-microsoft-com:office:word" xmlns:w="http://schemas.openxmlformats.org/wordprocessingml/2006/main" xmlns:w14="http://schemas.microsoft.com/office/word/2010/wordml" xmlns:w15="http://schemas.microsoft.com/office/word/2012/wordml" xmlns:w16cid="http://schemas.microsoft.com/office/word/2016/wordml/cid" xmlns:w16se="http://schemas.microsoft.com/office/word/2015/wordml/symex" xmlns:wpg="http://schemas.microsoft.com/office/word/2010/wordprocessingGroup" xmlns:wpi="http://schemas.microsoft.com/office/word/2010/wordprocessingInk" xmlns:wne="http://schemas.microsoft.com/office/word/2006/wordml" xmlns:wps="http://schemas.microsoft.com/office/word/2010/wordprocessingShape" mc:Ignorable="w14 w15 w16se w16cid wp14">
   <w:p>
     <w:pPr>
       <w:pStyle w:val="Encabezado"/>
@@ -2528,7 +2871,7 @@
 </file>
 
 <file path=word/header4.xml><?xml version="1.0" encoding="utf-8"?>
-<w:hdr xmlns:wpc="http://schemas.microsoft.com/office/word/2010/wordprocessingCanvas" xmlns:cx="http://schemas.microsoft.com/office/drawing/2014/chartex" xmlns:mc="http://schemas.openxmlformats.org/markup-compatibility/2006" xmlns:o="urn:schemas-microsoft-com:office:office" xmlns:r="http://schemas.openxmlformats.org/officeDocument/2006/relationships" xmlns:m="http://schemas.openxmlformats.org/officeDocument/2006/math" xmlns:v="urn:schemas-microsoft-com:vml" xmlns:wp14="http://schemas.microsoft.com/office/word/2010/wordprocessingDrawing" xmlns:wp="http://schemas.openxmlformats.org/drawingml/2006/wordprocessingDrawing" xmlns:w10="urn:schemas-microsoft-com:office:word" xmlns:w="http://schemas.openxmlformats.org/wordprocessingml/2006/main" xmlns:w14="http://schemas.microsoft.com/office/word/2010/wordml" xmlns:w15="http://schemas.microsoft.com/office/word/2012/wordml" xmlns:w16se="http://schemas.microsoft.com/office/word/2015/wordml/symex" xmlns:wpg="http://schemas.microsoft.com/office/word/2010/wordprocessingGroup" xmlns:wpi="http://schemas.microsoft.com/office/word/2010/wordprocessingInk" xmlns:wne="http://schemas.microsoft.com/office/word/2006/wordml" xmlns:wps="http://schemas.microsoft.com/office/word/2010/wordprocessingShape" mc:Ignorable="w14 w15 w16se wp14">
+<w:hdr xmlns:wpc="http://schemas.microsoft.com/office/word/2010/wordprocessingCanvas" xmlns:cx="http://schemas.microsoft.com/office/drawing/2014/chartex" xmlns:cx1="http://schemas.microsoft.com/office/drawing/2015/9/8/chartex" xmlns:cx2="http://schemas.microsoft.com/office/drawing/2015/10/21/chartex" xmlns:cx3="http://schemas.microsoft.com/office/drawing/2016/5/9/chartex" xmlns:cx4="http://schemas.microsoft.com/office/drawing/2016/5/10/chartex" xmlns:cx5="http://schemas.microsoft.com/office/drawing/2016/5/11/chartex" xmlns:cx6="http://schemas.microsoft.com/office/drawing/2016/5/12/chartex" xmlns:cx7="http://schemas.microsoft.com/office/drawing/2016/5/13/chartex" xmlns:cx8="http://schemas.microsoft.com/office/drawing/2016/5/14/chartex" xmlns:mc="http://schemas.openxmlformats.org/markup-compatibility/2006" xmlns:aink="http://schemas.microsoft.com/office/drawing/2016/ink" xmlns:am3d="http://schemas.microsoft.com/office/drawing/2017/model3d" xmlns:o="urn:schemas-microsoft-com:office:office" xmlns:r="http://schemas.openxmlformats.org/officeDocument/2006/relationships" xmlns:m="http://schemas.openxmlformats.org/officeDocument/2006/math" xmlns:v="urn:schemas-microsoft-com:vml" xmlns:wp14="http://schemas.microsoft.com/office/word/2010/wordprocessingDrawing" xmlns:wp="http://schemas.openxmlformats.org/drawingml/2006/wordprocessingDrawing" xmlns:w10="urn:schemas-microsoft-com:office:word" xmlns:w="http://schemas.openxmlformats.org/wordprocessingml/2006/main" xmlns:w14="http://schemas.microsoft.com/office/word/2010/wordml" xmlns:w15="http://schemas.microsoft.com/office/word/2012/wordml" xmlns:w16cid="http://schemas.microsoft.com/office/word/2016/wordml/cid" xmlns:w16se="http://schemas.microsoft.com/office/word/2015/wordml/symex" xmlns:wpg="http://schemas.microsoft.com/office/word/2010/wordprocessingGroup" xmlns:wpi="http://schemas.microsoft.com/office/word/2010/wordprocessingInk" xmlns:wne="http://schemas.microsoft.com/office/word/2006/wordml" xmlns:wps="http://schemas.microsoft.com/office/word/2010/wordprocessingShape" mc:Ignorable="w14 w15 w16se w16cid wp14">
   <w:p>
     <w:pPr>
       <w:pStyle w:val="Encabezado"/>
@@ -2538,7 +2881,7 @@
 </file>
 
 <file path=word/numbering.xml><?xml version="1.0" encoding="utf-8"?>
-<w:numbering xmlns:wpc="http://schemas.microsoft.com/office/word/2010/wordprocessingCanvas" xmlns:cx="http://schemas.microsoft.com/office/drawing/2014/chartex" xmlns:mc="http://schemas.openxmlformats.org/markup-compatibility/2006" xmlns:o="urn:schemas-microsoft-com:office:office" xmlns:r="http://schemas.openxmlformats.org/officeDocument/2006/relationships" xmlns:m="http://schemas.openxmlformats.org/officeDocument/2006/math" xmlns:v="urn:schemas-microsoft-com:vml" xmlns:wp14="http://schemas.microsoft.com/office/word/2010/wordprocessingDrawing" xmlns:wp="http://schemas.openxmlformats.org/drawingml/2006/wordprocessingDrawing" xmlns:w10="urn:schemas-microsoft-com:office:word" xmlns:w="http://schemas.openxmlformats.org/wordprocessingml/2006/main" xmlns:w14="http://schemas.microsoft.com/office/word/2010/wordml" xmlns:w15="http://schemas.microsoft.com/office/word/2012/wordml" xmlns:w16se="http://schemas.microsoft.com/office/word/2015/wordml/symex" xmlns:wpg="http://schemas.microsoft.com/office/word/2010/wordprocessingGroup" xmlns:wpi="http://schemas.microsoft.com/office/word/2010/wordprocessingInk" xmlns:wne="http://schemas.microsoft.com/office/word/2006/wordml" xmlns:wps="http://schemas.microsoft.com/office/word/2010/wordprocessingShape" mc:Ignorable="w14 w15 w16se wp14">
+<w:numbering xmlns:wpc="http://schemas.microsoft.com/office/word/2010/wordprocessingCanvas" xmlns:cx="http://schemas.microsoft.com/office/drawing/2014/chartex" xmlns:cx1="http://schemas.microsoft.com/office/drawing/2015/9/8/chartex" xmlns:cx2="http://schemas.microsoft.com/office/drawing/2015/10/21/chartex" xmlns:cx3="http://schemas.microsoft.com/office/drawing/2016/5/9/chartex" xmlns:cx4="http://schemas.microsoft.com/office/drawing/2016/5/10/chartex" xmlns:cx5="http://schemas.microsoft.com/office/drawing/2016/5/11/chartex" xmlns:cx6="http://schemas.microsoft.com/office/drawing/2016/5/12/chartex" xmlns:cx7="http://schemas.microsoft.com/office/drawing/2016/5/13/chartex" xmlns:cx8="http://schemas.microsoft.com/office/drawing/2016/5/14/chartex" xmlns:mc="http://schemas.openxmlformats.org/markup-compatibility/2006" xmlns:aink="http://schemas.microsoft.com/office/drawing/2016/ink" xmlns:am3d="http://schemas.microsoft.com/office/drawing/2017/model3d" xmlns:o="urn:schemas-microsoft-com:office:office" xmlns:r="http://schemas.openxmlformats.org/officeDocument/2006/relationships" xmlns:m="http://schemas.openxmlformats.org/officeDocument/2006/math" xmlns:v="urn:schemas-microsoft-com:vml" xmlns:wp14="http://schemas.microsoft.com/office/word/2010/wordprocessingDrawing" xmlns:wp="http://schemas.openxmlformats.org/drawingml/2006/wordprocessingDrawing" xmlns:w10="urn:schemas-microsoft-com:office:word" xmlns:w="http://schemas.openxmlformats.org/wordprocessingml/2006/main" xmlns:w14="http://schemas.microsoft.com/office/word/2010/wordml" xmlns:w15="http://schemas.microsoft.com/office/word/2012/wordml" xmlns:w16cid="http://schemas.microsoft.com/office/word/2016/wordml/cid" xmlns:w16se="http://schemas.microsoft.com/office/word/2015/wordml/symex" xmlns:wpg="http://schemas.microsoft.com/office/word/2010/wordprocessingGroup" xmlns:wpi="http://schemas.microsoft.com/office/word/2010/wordprocessingInk" xmlns:wne="http://schemas.microsoft.com/office/word/2006/wordml" xmlns:wps="http://schemas.microsoft.com/office/word/2010/wordprocessingShape" mc:Ignorable="w14 w15 w16se w16cid wp14">
   <w:abstractNum w:abstractNumId="0" w15:restartNumberingAfterBreak="0">
     <w:nsid w:val="323E4419"/>
     <w:multiLevelType w:val="hybridMultilevel"/>
@@ -2747,7 +3090,7 @@
 </file>
 
 <file path=word/styles.xml><?xml version="1.0" encoding="utf-8"?>
-<w:styles xmlns:mc="http://schemas.openxmlformats.org/markup-compatibility/2006" xmlns:r="http://schemas.openxmlformats.org/officeDocument/2006/relationships" xmlns:w="http://schemas.openxmlformats.org/wordprocessingml/2006/main" xmlns:w14="http://schemas.microsoft.com/office/word/2010/wordml" xmlns:w15="http://schemas.microsoft.com/office/word/2012/wordml" xmlns:w16se="http://schemas.microsoft.com/office/word/2015/wordml/symex" mc:Ignorable="w14 w15 w16se">
+<w:styles xmlns:mc="http://schemas.openxmlformats.org/markup-compatibility/2006" xmlns:r="http://schemas.openxmlformats.org/officeDocument/2006/relationships" xmlns:w="http://schemas.openxmlformats.org/wordprocessingml/2006/main" xmlns:w14="http://schemas.microsoft.com/office/word/2010/wordml" xmlns:w15="http://schemas.microsoft.com/office/word/2012/wordml" xmlns:w16cid="http://schemas.microsoft.com/office/word/2016/wordml/cid" xmlns:w16se="http://schemas.microsoft.com/office/word/2015/wordml/symex" mc:Ignorable="w14 w15 w16se w16cid">
   <w:docDefaults>
     <w:rPrDefault>
       <w:rPr>
@@ -2763,7 +3106,7 @@
       </w:pPr>
     </w:pPrDefault>
   </w:docDefaults>
-  <w:latentStyles w:defLockedState="0" w:defUIPriority="99" w:defSemiHidden="0" w:defUnhideWhenUsed="0" w:defQFormat="0" w:count="371">
+  <w:latentStyles w:defLockedState="0" w:defUIPriority="99" w:defSemiHidden="0" w:defUnhideWhenUsed="0" w:defQFormat="0" w:count="375">
     <w:lsdException w:name="Normal" w:uiPriority="0" w:qFormat="1"/>
     <w:lsdException w:name="heading 1" w:uiPriority="9" w:qFormat="1"/>
     <w:lsdException w:name="heading 2" w:semiHidden="1" w:uiPriority="9" w:unhideWhenUsed="1" w:qFormat="1"/>
@@ -2869,7 +3212,6 @@
     <w:lsdException w:name="HTML Sample" w:semiHidden="1" w:unhideWhenUsed="1"/>
     <w:lsdException w:name="HTML Typewriter" w:semiHidden="1" w:unhideWhenUsed="1"/>
     <w:lsdException w:name="HTML Variable" w:semiHidden="1" w:unhideWhenUsed="1"/>
-    <w:lsdException w:name="Normal Table" w:semiHidden="1" w:unhideWhenUsed="1"/>
     <w:lsdException w:name="annotation subject" w:semiHidden="1" w:unhideWhenUsed="1"/>
     <w:lsdException w:name="No List" w:semiHidden="1" w:unhideWhenUsed="1"/>
     <w:lsdException w:name="Outline List 1" w:semiHidden="1" w:unhideWhenUsed="1"/>
@@ -2913,10 +3255,8 @@
     <w:lsdException w:name="Table Elegant" w:semiHidden="1" w:unhideWhenUsed="1"/>
     <w:lsdException w:name="Table Professional" w:semiHidden="1" w:unhideWhenUsed="1"/>
     <w:lsdException w:name="Table Subtle 1" w:semiHidden="1" w:unhideWhenUsed="1"/>
-    <w:lsdException w:name="Table Subtle 2" w:semiHidden="1" w:unhideWhenUsed="1"/>
     <w:lsdException w:name="Table Web 1" w:semiHidden="1" w:unhideWhenUsed="1"/>
     <w:lsdException w:name="Table Web 2" w:semiHidden="1" w:unhideWhenUsed="1"/>
-    <w:lsdException w:name="Table Web 3" w:semiHidden="1" w:unhideWhenUsed="1"/>
     <w:lsdException w:name="Balloon Text" w:semiHidden="1" w:unhideWhenUsed="1"/>
     <w:lsdException w:name="Table Grid" w:uiPriority="59"/>
     <w:lsdException w:name="Table Theme" w:semiHidden="1" w:unhideWhenUsed="1"/>
@@ -3135,6 +3475,10 @@
     <w:lsdException w:name="List Table 5 Dark Accent 6" w:uiPriority="50"/>
     <w:lsdException w:name="List Table 6 Colorful Accent 6" w:uiPriority="51"/>
     <w:lsdException w:name="List Table 7 Colorful Accent 6" w:uiPriority="52"/>
+    <w:lsdException w:name="Mention" w:semiHidden="1" w:unhideWhenUsed="1"/>
+    <w:lsdException w:name="Smart Hyperlink" w:semiHidden="1" w:unhideWhenUsed="1"/>
+    <w:lsdException w:name="Hashtag" w:semiHidden="1" w:unhideWhenUsed="1"/>
+    <w:lsdException w:name="Unresolved Mention" w:semiHidden="1" w:unhideWhenUsed="1"/>
   </w:latentStyles>
   <w:style w:type="paragraph" w:default="1" w:styleId="Normal">
     <w:name w:val="Normal"/>
@@ -3490,7 +3834,6 @@
     <w:next w:val="Normal"/>
     <w:autoRedefine/>
     <w:uiPriority w:val="39"/>
-    <w:semiHidden/>
     <w:unhideWhenUsed/>
     <w:rsid w:val="00FB34D4"/>
     <w:pPr>
@@ -3955,7 +4298,7 @@
 </file>
 
 <file path=customXml/itemProps1.xml><?xml version="1.0" encoding="utf-8"?>
-<ds:datastoreItem xmlns:ds="http://schemas.openxmlformats.org/officeDocument/2006/customXml" ds:itemID="{33AAA595-3147-4701-BE35-8A8F79ED3BB7}">
+<ds:datastoreItem xmlns:ds="http://schemas.openxmlformats.org/officeDocument/2006/customXml" ds:itemID="{B04E3885-2131-F14E-B259-B98EBDF9675E}">
   <ds:schemaRefs>
     <ds:schemaRef ds:uri="http://schemas.openxmlformats.org/officeDocument/2006/bibliography"/>
   </ds:schemaRefs>

--- a/Documentación/Memoria.docx
+++ b/Documentación/Memoria.docx
@@ -1,6 +1,6 @@
 
 <file path=word/document.xml><?xml version="1.0" encoding="utf-8"?>
-<w:document xmlns:wpc="http://schemas.microsoft.com/office/word/2010/wordprocessingCanvas" xmlns:cx="http://schemas.microsoft.com/office/drawing/2014/chartex" xmlns:cx1="http://schemas.microsoft.com/office/drawing/2015/9/8/chartex" xmlns:cx2="http://schemas.microsoft.com/office/drawing/2015/10/21/chartex" xmlns:cx3="http://schemas.microsoft.com/office/drawing/2016/5/9/chartex" xmlns:cx4="http://schemas.microsoft.com/office/drawing/2016/5/10/chartex" xmlns:cx5="http://schemas.microsoft.com/office/drawing/2016/5/11/chartex" xmlns:cx6="http://schemas.microsoft.com/office/drawing/2016/5/12/chartex" xmlns:cx7="http://schemas.microsoft.com/office/drawing/2016/5/13/chartex" xmlns:cx8="http://schemas.microsoft.com/office/drawing/2016/5/14/chartex" xmlns:mc="http://schemas.openxmlformats.org/markup-compatibility/2006" xmlns:aink="http://schemas.microsoft.com/office/drawing/2016/ink" xmlns:am3d="http://schemas.microsoft.com/office/drawing/2017/model3d" xmlns:o="urn:schemas-microsoft-com:office:office" xmlns:r="http://schemas.openxmlformats.org/officeDocument/2006/relationships" xmlns:m="http://schemas.openxmlformats.org/officeDocument/2006/math" xmlns:v="urn:schemas-microsoft-com:vml" xmlns:wp14="http://schemas.microsoft.com/office/word/2010/wordprocessingDrawing" xmlns:wp="http://schemas.openxmlformats.org/drawingml/2006/wordprocessingDrawing" xmlns:w10="urn:schemas-microsoft-com:office:word" xmlns:w="http://schemas.openxmlformats.org/wordprocessingml/2006/main" xmlns:w14="http://schemas.microsoft.com/office/word/2010/wordml" xmlns:w15="http://schemas.microsoft.com/office/word/2012/wordml" xmlns:w16cid="http://schemas.microsoft.com/office/word/2016/wordml/cid" xmlns:w16se="http://schemas.microsoft.com/office/word/2015/wordml/symex" xmlns:wpg="http://schemas.microsoft.com/office/word/2010/wordprocessingGroup" xmlns:wpi="http://schemas.microsoft.com/office/word/2010/wordprocessingInk" xmlns:wne="http://schemas.microsoft.com/office/word/2006/wordml" xmlns:wps="http://schemas.microsoft.com/office/word/2010/wordprocessingShape" mc:Ignorable="w14 w15 w16se w16cid wp14">
+<w:document xmlns:wpc="http://schemas.microsoft.com/office/word/2010/wordprocessingCanvas" xmlns:cx="http://schemas.microsoft.com/office/drawing/2014/chartex" xmlns:mc="http://schemas.openxmlformats.org/markup-compatibility/2006" xmlns:o="urn:schemas-microsoft-com:office:office" xmlns:r="http://schemas.openxmlformats.org/officeDocument/2006/relationships" xmlns:m="http://schemas.openxmlformats.org/officeDocument/2006/math" xmlns:v="urn:schemas-microsoft-com:vml" xmlns:wp14="http://schemas.microsoft.com/office/word/2010/wordprocessingDrawing" xmlns:wp="http://schemas.openxmlformats.org/drawingml/2006/wordprocessingDrawing" xmlns:w10="urn:schemas-microsoft-com:office:word" xmlns:w="http://schemas.openxmlformats.org/wordprocessingml/2006/main" xmlns:w14="http://schemas.microsoft.com/office/word/2010/wordml" xmlns:w15="http://schemas.microsoft.com/office/word/2012/wordml" xmlns:w16se="http://schemas.microsoft.com/office/word/2015/wordml/symex" xmlns:wpg="http://schemas.microsoft.com/office/word/2010/wordprocessingGroup" xmlns:wpi="http://schemas.microsoft.com/office/word/2010/wordprocessingInk" xmlns:wne="http://schemas.microsoft.com/office/word/2006/wordml" xmlns:wps="http://schemas.microsoft.com/office/word/2010/wordprocessingShape" mc:Ignorable="w14 w15 w16se wp14">
   <w:body>
     <w:p>
       <w:pPr>
@@ -1404,6 +1404,10 @@
     <w:p/>
     <w:p>
       <w:r>
+        <w:rPr>
+          <w:noProof/>
+          <w:lang w:eastAsia="es-ES"/>
+        </w:rPr>
         <w:drawing>
           <wp:inline distT="0" distB="0" distL="0" distR="0" wp14:anchorId="0C424067" wp14:editId="554656F5">
             <wp:extent cx="5612130" cy="6109335"/>
@@ -1705,10 +1709,10 @@
             <v:path o:extrusionok="f" gradientshapeok="t" o:connecttype="rect"/>
             <o:lock v:ext="edit" aspectratio="t"/>
           </v:shapetype>
-          <v:shape id="_x0000_i1026" type="#_x0000_t75" alt="" style="width:442.8pt;height:290.05pt;mso-width-percent:0;mso-height-percent:0;mso-width-percent:0;mso-height-percent:0" o:ole="">
+          <v:shape id="_x0000_i1025" type="#_x0000_t75" alt="" style="width:443.25pt;height:290.25pt;mso-width-percent:0;mso-height-percent:0;mso-width-percent:0;mso-height-percent:0" o:ole="">
             <v:imagedata r:id="rId14" o:title=""/>
           </v:shape>
-          <o:OLEObject Type="Embed" ProgID="Visio.Drawing.15" ShapeID="_x0000_i1026" DrawAspect="Content" ObjectID="_1609577786" r:id="rId15"/>
+          <o:OLEObject Type="Embed" ProgID="Visio.Drawing.15" ShapeID="_x0000_i1025" DrawAspect="Content" ObjectID="_1609581064" r:id="rId15"/>
         </w:object>
       </w:r>
     </w:p>
@@ -1848,13 +1852,33 @@
         <w:rPr>
           <w:lang w:eastAsia="es-ES_tradnl"/>
         </w:rPr>
-        <w:t xml:space="preserve">da (puerta) </w:t>
-      </w:r>
-      <w:r>
-        <w:rPr>
-          <w:lang w:eastAsia="es-ES_tradnl"/>
-        </w:rPr>
-        <w:t>y otra que nos determina si el ascensor sube o baja de piso (motor).</w:t>
+        <w:t>da (puerta),</w:t>
+      </w:r>
+      <w:r>
+        <w:rPr>
+          <w:lang w:eastAsia="es-ES_tradnl"/>
+        </w:rPr>
+        <w:t xml:space="preserve"> otra que nos determina si el ascensor sube o baja de piso</w:t>
+      </w:r>
+      <w:r>
+        <w:rPr>
+          <w:lang w:eastAsia="es-ES_tradnl"/>
+        </w:rPr>
+        <w:t xml:space="preserve"> (motor), otra que nos indica si el ascensor se está movimiento o no (moviendo) y una última que nos determina el piso nuevo (</w:t>
+      </w:r>
+      <w:proofErr w:type="spellStart"/>
+      <w:r>
+        <w:rPr>
+          <w:lang w:eastAsia="es-ES_tradnl"/>
+        </w:rPr>
+        <w:t>piso_nuevo</w:t>
+      </w:r>
+      <w:proofErr w:type="spellEnd"/>
+      <w:r>
+        <w:rPr>
+          <w:lang w:eastAsia="es-ES_tradnl"/>
+        </w:rPr>
+        <w:t xml:space="preserve">). </w:t>
       </w:r>
     </w:p>
     <w:p>
@@ -1905,14 +1929,14 @@
         <w:rPr>
           <w:lang w:eastAsia="es-ES_tradnl"/>
         </w:rPr>
-        <w:t xml:space="preserve">Por último, cuando se produce una transición en la máquina de un estado a otro, la salida del motor adquiere un </w:t>
+        <w:t xml:space="preserve">Por último, cuando </w:t>
       </w:r>
       <w:r>
         <w:rPr>
           <w:lang w:eastAsia="es-ES_tradnl"/>
         </w:rPr>
         <w:lastRenderedPageBreak/>
-        <w:t xml:space="preserve">valor, de “01” si sube el ascensor (representado con el led correspondiente al pin </w:t>
+        <w:t xml:space="preserve">se produce una transición en la máquina de un estado a otro, la salida del motor adquiere un valor, de “01” si sube el ascensor (representado con el led correspondiente al pin </w:t>
       </w:r>
       <w:r>
         <w:rPr>
@@ -1996,10 +2020,10 @@
           <w:noProof/>
         </w:rPr>
         <w:object w:dxaOrig="9121" w:dyaOrig="10320">
-          <v:shape id="_x0000_i1025" type="#_x0000_t75" alt="" style="width:308.05pt;height:348.7pt;mso-width-percent:0;mso-height-percent:0;mso-width-percent:0;mso-height-percent:0" o:ole="">
+          <v:shape id="_x0000_i1026" type="#_x0000_t75" alt="" style="width:307.5pt;height:348.75pt;mso-width-percent:0;mso-height-percent:0;mso-width-percent:0;mso-height-percent:0" o:ole="">
             <v:imagedata r:id="rId16" o:title=""/>
           </v:shape>
-          <o:OLEObject Type="Embed" ProgID="Visio.Drawing.15" ShapeID="_x0000_i1025" DrawAspect="Content" ObjectID="_1609577787" r:id="rId17"/>
+          <o:OLEObject Type="Embed" ProgID="Visio.Drawing.15" ShapeID="_x0000_i1026" DrawAspect="Content" ObjectID="_1609581065" r:id="rId17"/>
         </w:object>
       </w:r>
     </w:p>
@@ -2138,10 +2162,10 @@
       <w:pPr>
         <w:jc w:val="center"/>
       </w:pPr>
-      <w:bookmarkStart w:id="15" w:name="_GoBack"/>
       <w:r>
         <w:rPr>
           <w:noProof/>
+          <w:lang w:eastAsia="es-ES"/>
         </w:rPr>
         <w:drawing>
           <wp:inline distT="0" distB="0" distL="0" distR="0">
@@ -2185,10 +2209,183 @@
           </wp:inline>
         </w:drawing>
       </w:r>
+    </w:p>
+    <w:p>
+      <w:pPr>
+        <w:pStyle w:val="Ttulo3"/>
+      </w:pPr>
+      <w:r>
+        <w:t>Descripción</w:t>
+      </w:r>
+    </w:p>
+    <w:p>
+      <w:pPr>
+        <w:rPr>
+          <w:lang w:eastAsia="es-ES_tradnl"/>
+        </w:rPr>
+      </w:pPr>
+      <w:r>
+        <w:t>Es una máquina de estado que utilizamos para registrar el piso al que queremos ir. Dispone de los mismos cuatro estados que la máquina principal.</w:t>
+      </w:r>
+      <w:r>
+        <w:t xml:space="preserve"> </w:t>
+      </w:r>
+      <w:r>
+        <w:rPr>
+          <w:lang w:eastAsia="es-ES_tradnl"/>
+        </w:rPr>
+        <w:t xml:space="preserve">Tenemos </w:t>
+      </w:r>
+      <w:r>
+        <w:rPr>
+          <w:lang w:eastAsia="es-ES_tradnl"/>
+        </w:rPr>
+        <w:t>una entrada la cual nos determina si se produce cambio de estado o se per</w:t>
+      </w:r>
+      <w:r>
+        <w:rPr>
+          <w:lang w:eastAsia="es-ES_tradnl"/>
+        </w:rPr>
+        <w:t>manece en el mismo (</w:t>
+      </w:r>
+      <w:proofErr w:type="spellStart"/>
+      <w:r>
+        <w:rPr>
+          <w:lang w:eastAsia="es-ES_tradnl"/>
+        </w:rPr>
+        <w:t>boton</w:t>
+      </w:r>
+      <w:proofErr w:type="spellEnd"/>
+      <w:r>
+        <w:rPr>
+          <w:lang w:eastAsia="es-ES_tradnl"/>
+        </w:rPr>
+        <w:t>), una señal de reloj (</w:t>
+      </w:r>
+      <w:proofErr w:type="spellStart"/>
+      <w:r>
+        <w:rPr>
+          <w:lang w:eastAsia="es-ES_tradnl"/>
+        </w:rPr>
+        <w:t>clk</w:t>
+      </w:r>
+      <w:proofErr w:type="spellEnd"/>
+      <w:r>
+        <w:rPr>
+          <w:lang w:eastAsia="es-ES_tradnl"/>
+        </w:rPr>
+        <w:t xml:space="preserve">), </w:t>
+      </w:r>
+      <w:r>
+        <w:rPr>
+          <w:lang w:eastAsia="es-ES_tradnl"/>
+        </w:rPr>
+        <w:t xml:space="preserve">un </w:t>
+      </w:r>
+      <w:proofErr w:type="spellStart"/>
+      <w:r>
+        <w:rPr>
+          <w:lang w:eastAsia="es-ES_tradnl"/>
+        </w:rPr>
+        <w:t>reset</w:t>
+      </w:r>
+      <w:proofErr w:type="spellEnd"/>
+      <w:r>
+        <w:rPr>
+          <w:lang w:eastAsia="es-ES_tradnl"/>
+        </w:rPr>
+        <w:t xml:space="preserve"> (</w:t>
+      </w:r>
+      <w:proofErr w:type="spellStart"/>
+      <w:r>
+        <w:rPr>
+          <w:lang w:eastAsia="es-ES_tradnl"/>
+        </w:rPr>
+        <w:t>reset</w:t>
+      </w:r>
+      <w:proofErr w:type="spellEnd"/>
+      <w:r>
+        <w:rPr>
+          <w:lang w:eastAsia="es-ES_tradnl"/>
+        </w:rPr>
+        <w:t>)</w:t>
+      </w:r>
+      <w:r>
+        <w:rPr>
+          <w:lang w:eastAsia="es-ES_tradnl"/>
+        </w:rPr>
+        <w:t xml:space="preserve"> </w:t>
+      </w:r>
+      <w:r>
+        <w:rPr>
+          <w:lang w:eastAsia="es-ES_tradnl"/>
+        </w:rPr>
+        <w:t xml:space="preserve">y </w:t>
+      </w:r>
+      <w:r>
+        <w:rPr>
+          <w:lang w:eastAsia="es-ES_tradnl"/>
+        </w:rPr>
+        <w:t xml:space="preserve">otra que nos indica si el ascensor se está movimiento o no </w:t>
+      </w:r>
+      <w:r>
+        <w:rPr>
+          <w:lang w:eastAsia="es-ES_tradnl"/>
+        </w:rPr>
+        <w:t>(moviendo)</w:t>
+      </w:r>
+      <w:r>
+        <w:rPr>
+          <w:lang w:eastAsia="es-ES_tradnl"/>
+        </w:rPr>
+        <w:t xml:space="preserve">. En cuanto a las salidas contamos </w:t>
+      </w:r>
+      <w:r>
+        <w:rPr>
+          <w:lang w:eastAsia="es-ES_tradnl"/>
+        </w:rPr>
+        <w:t>con</w:t>
+      </w:r>
+      <w:r>
+        <w:rPr>
+          <w:lang w:eastAsia="es-ES_tradnl"/>
+        </w:rPr>
+        <w:t xml:space="preserve"> una que nos det</w:t>
+      </w:r>
+      <w:r>
+        <w:rPr>
+          <w:lang w:eastAsia="es-ES_tradnl"/>
+        </w:rPr>
+        <w:t>ermina el piso al que se quiere ir (</w:t>
+      </w:r>
+      <w:proofErr w:type="spellStart"/>
+      <w:r>
+        <w:rPr>
+          <w:lang w:eastAsia="es-ES_tradnl"/>
+        </w:rPr>
+        <w:t>piso_deseado</w:t>
+      </w:r>
+      <w:proofErr w:type="spellEnd"/>
+      <w:r>
+        <w:rPr>
+          <w:lang w:eastAsia="es-ES_tradnl"/>
+        </w:rPr>
+        <w:t>).</w:t>
+      </w:r>
+    </w:p>
+    <w:p>
+      <w:pPr>
+        <w:rPr>
+          <w:lang w:eastAsia="es-ES_tradnl"/>
+        </w:rPr>
+      </w:pPr>
+      <w:bookmarkStart w:id="15" w:name="_GoBack"/>
       <w:bookmarkEnd w:id="15"/>
     </w:p>
-    <w:p/>
-    <w:p>
+    <w:p>
+      <w:pPr>
+        <w:pStyle w:val="Ttulo3"/>
+      </w:pPr>
       <w:r>
         <w:br w:type="page"/>
       </w:r>
@@ -2224,7 +2421,7 @@
 </file>
 
 <file path=word/endnotes.xml><?xml version="1.0" encoding="utf-8"?>
-<w:endnotes xmlns:wpc="http://schemas.microsoft.com/office/word/2010/wordprocessingCanvas" xmlns:cx="http://schemas.microsoft.com/office/drawing/2014/chartex" xmlns:cx1="http://schemas.microsoft.com/office/drawing/2015/9/8/chartex" xmlns:cx2="http://schemas.microsoft.com/office/drawing/2015/10/21/chartex" xmlns:cx3="http://schemas.microsoft.com/office/drawing/2016/5/9/chartex" xmlns:cx4="http://schemas.microsoft.com/office/drawing/2016/5/10/chartex" xmlns:cx5="http://schemas.microsoft.com/office/drawing/2016/5/11/chartex" xmlns:cx6="http://schemas.microsoft.com/office/drawing/2016/5/12/chartex" xmlns:cx7="http://schemas.microsoft.com/office/drawing/2016/5/13/chartex" xmlns:cx8="http://schemas.microsoft.com/office/drawing/2016/5/14/chartex" xmlns:mc="http://schemas.openxmlformats.org/markup-compatibility/2006" xmlns:aink="http://schemas.microsoft.com/office/drawing/2016/ink" xmlns:am3d="http://schemas.microsoft.com/office/drawing/2017/model3d" xmlns:o="urn:schemas-microsoft-com:office:office" xmlns:r="http://schemas.openxmlformats.org/officeDocument/2006/relationships" xmlns:m="http://schemas.openxmlformats.org/officeDocument/2006/math" xmlns:v="urn:schemas-microsoft-com:vml" xmlns:wp14="http://schemas.microsoft.com/office/word/2010/wordprocessingDrawing" xmlns:wp="http://schemas.openxmlformats.org/drawingml/2006/wordprocessingDrawing" xmlns:w10="urn:schemas-microsoft-com:office:word" xmlns:w="http://schemas.openxmlformats.org/wordprocessingml/2006/main" xmlns:w14="http://schemas.microsoft.com/office/word/2010/wordml" xmlns:w15="http://schemas.microsoft.com/office/word/2012/wordml" xmlns:w16cid="http://schemas.microsoft.com/office/word/2016/wordml/cid" xmlns:w16se="http://schemas.microsoft.com/office/word/2015/wordml/symex" xmlns:wpg="http://schemas.microsoft.com/office/word/2010/wordprocessingGroup" xmlns:wpi="http://schemas.microsoft.com/office/word/2010/wordprocessingInk" xmlns:wne="http://schemas.microsoft.com/office/word/2006/wordml" xmlns:wps="http://schemas.microsoft.com/office/word/2010/wordprocessingShape" mc:Ignorable="w14 w15 w16se w16cid wp14">
+<w:endnotes xmlns:wpc="http://schemas.microsoft.com/office/word/2010/wordprocessingCanvas" xmlns:cx="http://schemas.microsoft.com/office/drawing/2014/chartex" xmlns:mc="http://schemas.openxmlformats.org/markup-compatibility/2006" xmlns:o="urn:schemas-microsoft-com:office:office" xmlns:r="http://schemas.openxmlformats.org/officeDocument/2006/relationships" xmlns:m="http://schemas.openxmlformats.org/officeDocument/2006/math" xmlns:v="urn:schemas-microsoft-com:vml" xmlns:wp14="http://schemas.microsoft.com/office/word/2010/wordprocessingDrawing" xmlns:wp="http://schemas.openxmlformats.org/drawingml/2006/wordprocessingDrawing" xmlns:w10="urn:schemas-microsoft-com:office:word" xmlns:w="http://schemas.openxmlformats.org/wordprocessingml/2006/main" xmlns:w14="http://schemas.microsoft.com/office/word/2010/wordml" xmlns:w15="http://schemas.microsoft.com/office/word/2012/wordml" xmlns:w16se="http://schemas.microsoft.com/office/word/2015/wordml/symex" xmlns:wpg="http://schemas.microsoft.com/office/word/2010/wordprocessingGroup" xmlns:wpi="http://schemas.microsoft.com/office/word/2010/wordprocessingInk" xmlns:wne="http://schemas.microsoft.com/office/word/2006/wordml" xmlns:wps="http://schemas.microsoft.com/office/word/2010/wordprocessingShape" mc:Ignorable="w14 w15 w16se wp14">
   <w:endnote w:type="separator" w:id="-1">
     <w:p>
       <w:pPr>
@@ -2249,7 +2446,7 @@
 </file>
 
 <file path=word/footer1.xml><?xml version="1.0" encoding="utf-8"?>
-<w:ftr xmlns:wpc="http://schemas.microsoft.com/office/word/2010/wordprocessingCanvas" xmlns:cx="http://schemas.microsoft.com/office/drawing/2014/chartex" xmlns:cx1="http://schemas.microsoft.com/office/drawing/2015/9/8/chartex" xmlns:cx2="http://schemas.microsoft.com/office/drawing/2015/10/21/chartex" xmlns:cx3="http://schemas.microsoft.com/office/drawing/2016/5/9/chartex" xmlns:cx4="http://schemas.microsoft.com/office/drawing/2016/5/10/chartex" xmlns:cx5="http://schemas.microsoft.com/office/drawing/2016/5/11/chartex" xmlns:cx6="http://schemas.microsoft.com/office/drawing/2016/5/12/chartex" xmlns:cx7="http://schemas.microsoft.com/office/drawing/2016/5/13/chartex" xmlns:cx8="http://schemas.microsoft.com/office/drawing/2016/5/14/chartex" xmlns:mc="http://schemas.openxmlformats.org/markup-compatibility/2006" xmlns:aink="http://schemas.microsoft.com/office/drawing/2016/ink" xmlns:am3d="http://schemas.microsoft.com/office/drawing/2017/model3d" xmlns:o="urn:schemas-microsoft-com:office:office" xmlns:r="http://schemas.openxmlformats.org/officeDocument/2006/relationships" xmlns:m="http://schemas.openxmlformats.org/officeDocument/2006/math" xmlns:v="urn:schemas-microsoft-com:vml" xmlns:wp14="http://schemas.microsoft.com/office/word/2010/wordprocessingDrawing" xmlns:wp="http://schemas.openxmlformats.org/drawingml/2006/wordprocessingDrawing" xmlns:w10="urn:schemas-microsoft-com:office:word" xmlns:w="http://schemas.openxmlformats.org/wordprocessingml/2006/main" xmlns:w14="http://schemas.microsoft.com/office/word/2010/wordml" xmlns:w15="http://schemas.microsoft.com/office/word/2012/wordml" xmlns:w16cid="http://schemas.microsoft.com/office/word/2016/wordml/cid" xmlns:w16se="http://schemas.microsoft.com/office/word/2015/wordml/symex" xmlns:wpg="http://schemas.microsoft.com/office/word/2010/wordprocessingGroup" xmlns:wpi="http://schemas.microsoft.com/office/word/2010/wordprocessingInk" xmlns:wne="http://schemas.microsoft.com/office/word/2006/wordml" xmlns:wps="http://schemas.microsoft.com/office/word/2010/wordprocessingShape" mc:Ignorable="w14 w15 w16se w16cid wp14">
+<w:ftr xmlns:wpc="http://schemas.microsoft.com/office/word/2010/wordprocessingCanvas" xmlns:cx="http://schemas.microsoft.com/office/drawing/2014/chartex" xmlns:mc="http://schemas.openxmlformats.org/markup-compatibility/2006" xmlns:o="urn:schemas-microsoft-com:office:office" xmlns:r="http://schemas.openxmlformats.org/officeDocument/2006/relationships" xmlns:m="http://schemas.openxmlformats.org/officeDocument/2006/math" xmlns:v="urn:schemas-microsoft-com:vml" xmlns:wp14="http://schemas.microsoft.com/office/word/2010/wordprocessingDrawing" xmlns:wp="http://schemas.openxmlformats.org/drawingml/2006/wordprocessingDrawing" xmlns:w10="urn:schemas-microsoft-com:office:word" xmlns:w="http://schemas.openxmlformats.org/wordprocessingml/2006/main" xmlns:w14="http://schemas.microsoft.com/office/word/2010/wordml" xmlns:w15="http://schemas.microsoft.com/office/word/2012/wordml" xmlns:w16se="http://schemas.microsoft.com/office/word/2015/wordml/symex" xmlns:wpg="http://schemas.microsoft.com/office/word/2010/wordprocessingGroup" xmlns:wpi="http://schemas.microsoft.com/office/word/2010/wordprocessingInk" xmlns:wne="http://schemas.microsoft.com/office/word/2006/wordml" xmlns:wps="http://schemas.microsoft.com/office/word/2010/wordprocessingShape" mc:Ignorable="w14 w15 w16se wp14">
   <w:p>
     <w:pPr>
       <w:spacing w:line="200" w:lineRule="exact"/>
@@ -2259,7 +2456,7 @@
 </file>
 
 <file path=word/footer2.xml><?xml version="1.0" encoding="utf-8"?>
-<w:ftr xmlns:wpc="http://schemas.microsoft.com/office/word/2010/wordprocessingCanvas" xmlns:cx="http://schemas.microsoft.com/office/drawing/2014/chartex" xmlns:cx1="http://schemas.microsoft.com/office/drawing/2015/9/8/chartex" xmlns:cx2="http://schemas.microsoft.com/office/drawing/2015/10/21/chartex" xmlns:cx3="http://schemas.microsoft.com/office/drawing/2016/5/9/chartex" xmlns:cx4="http://schemas.microsoft.com/office/drawing/2016/5/10/chartex" xmlns:cx5="http://schemas.microsoft.com/office/drawing/2016/5/11/chartex" xmlns:cx6="http://schemas.microsoft.com/office/drawing/2016/5/12/chartex" xmlns:cx7="http://schemas.microsoft.com/office/drawing/2016/5/13/chartex" xmlns:cx8="http://schemas.microsoft.com/office/drawing/2016/5/14/chartex" xmlns:mc="http://schemas.openxmlformats.org/markup-compatibility/2006" xmlns:aink="http://schemas.microsoft.com/office/drawing/2016/ink" xmlns:am3d="http://schemas.microsoft.com/office/drawing/2017/model3d" xmlns:o="urn:schemas-microsoft-com:office:office" xmlns:r="http://schemas.openxmlformats.org/officeDocument/2006/relationships" xmlns:m="http://schemas.openxmlformats.org/officeDocument/2006/math" xmlns:v="urn:schemas-microsoft-com:vml" xmlns:wp14="http://schemas.microsoft.com/office/word/2010/wordprocessingDrawing" xmlns:wp="http://schemas.openxmlformats.org/drawingml/2006/wordprocessingDrawing" xmlns:w10="urn:schemas-microsoft-com:office:word" xmlns:w="http://schemas.openxmlformats.org/wordprocessingml/2006/main" xmlns:w14="http://schemas.microsoft.com/office/word/2010/wordml" xmlns:w15="http://schemas.microsoft.com/office/word/2012/wordml" xmlns:w16cid="http://schemas.microsoft.com/office/word/2016/wordml/cid" xmlns:w16se="http://schemas.microsoft.com/office/word/2015/wordml/symex" xmlns:wpg="http://schemas.microsoft.com/office/word/2010/wordprocessingGroup" xmlns:wpi="http://schemas.microsoft.com/office/word/2010/wordprocessingInk" xmlns:wne="http://schemas.microsoft.com/office/word/2006/wordml" xmlns:wps="http://schemas.microsoft.com/office/word/2010/wordprocessingShape" mc:Ignorable="w14 w15 w16se w16cid wp14">
+<w:ftr xmlns:wpc="http://schemas.microsoft.com/office/word/2010/wordprocessingCanvas" xmlns:cx="http://schemas.microsoft.com/office/drawing/2014/chartex" xmlns:mc="http://schemas.openxmlformats.org/markup-compatibility/2006" xmlns:o="urn:schemas-microsoft-com:office:office" xmlns:r="http://schemas.openxmlformats.org/officeDocument/2006/relationships" xmlns:m="http://schemas.openxmlformats.org/officeDocument/2006/math" xmlns:v="urn:schemas-microsoft-com:vml" xmlns:wp14="http://schemas.microsoft.com/office/word/2010/wordprocessingDrawing" xmlns:wp="http://schemas.openxmlformats.org/drawingml/2006/wordprocessingDrawing" xmlns:w10="urn:schemas-microsoft-com:office:word" xmlns:w="http://schemas.openxmlformats.org/wordprocessingml/2006/main" xmlns:w14="http://schemas.microsoft.com/office/word/2010/wordml" xmlns:w15="http://schemas.microsoft.com/office/word/2012/wordml" xmlns:w16se="http://schemas.microsoft.com/office/word/2015/wordml/symex" xmlns:wpg="http://schemas.microsoft.com/office/word/2010/wordprocessingGroup" xmlns:wpi="http://schemas.microsoft.com/office/word/2010/wordprocessingInk" xmlns:wne="http://schemas.microsoft.com/office/word/2006/wordml" xmlns:wps="http://schemas.microsoft.com/office/word/2010/wordprocessingShape" mc:Ignorable="w14 w15 w16se wp14">
   <w:sdt>
     <w:sdtPr>
       <w:rPr>
@@ -2316,7 +2513,7 @@
 </file>
 
 <file path=word/footer3.xml><?xml version="1.0" encoding="utf-8"?>
-<w:ftr xmlns:wpc="http://schemas.microsoft.com/office/word/2010/wordprocessingCanvas" xmlns:cx="http://schemas.microsoft.com/office/drawing/2014/chartex" xmlns:cx1="http://schemas.microsoft.com/office/drawing/2015/9/8/chartex" xmlns:cx2="http://schemas.microsoft.com/office/drawing/2015/10/21/chartex" xmlns:cx3="http://schemas.microsoft.com/office/drawing/2016/5/9/chartex" xmlns:cx4="http://schemas.microsoft.com/office/drawing/2016/5/10/chartex" xmlns:cx5="http://schemas.microsoft.com/office/drawing/2016/5/11/chartex" xmlns:cx6="http://schemas.microsoft.com/office/drawing/2016/5/12/chartex" xmlns:cx7="http://schemas.microsoft.com/office/drawing/2016/5/13/chartex" xmlns:cx8="http://schemas.microsoft.com/office/drawing/2016/5/14/chartex" xmlns:mc="http://schemas.openxmlformats.org/markup-compatibility/2006" xmlns:aink="http://schemas.microsoft.com/office/drawing/2016/ink" xmlns:am3d="http://schemas.microsoft.com/office/drawing/2017/model3d" xmlns:o="urn:schemas-microsoft-com:office:office" xmlns:r="http://schemas.openxmlformats.org/officeDocument/2006/relationships" xmlns:m="http://schemas.openxmlformats.org/officeDocument/2006/math" xmlns:v="urn:schemas-microsoft-com:vml" xmlns:wp14="http://schemas.microsoft.com/office/word/2010/wordprocessingDrawing" xmlns:wp="http://schemas.openxmlformats.org/drawingml/2006/wordprocessingDrawing" xmlns:w10="urn:schemas-microsoft-com:office:word" xmlns:w="http://schemas.openxmlformats.org/wordprocessingml/2006/main" xmlns:w14="http://schemas.microsoft.com/office/word/2010/wordml" xmlns:w15="http://schemas.microsoft.com/office/word/2012/wordml" xmlns:w16cid="http://schemas.microsoft.com/office/word/2016/wordml/cid" xmlns:w16se="http://schemas.microsoft.com/office/word/2015/wordml/symex" xmlns:wpg="http://schemas.microsoft.com/office/word/2010/wordprocessingGroup" xmlns:wpi="http://schemas.microsoft.com/office/word/2010/wordprocessingInk" xmlns:wne="http://schemas.microsoft.com/office/word/2006/wordml" xmlns:wps="http://schemas.microsoft.com/office/word/2010/wordprocessingShape" mc:Ignorable="w14 w15 w16se w16cid wp14">
+<w:ftr xmlns:wpc="http://schemas.microsoft.com/office/word/2010/wordprocessingCanvas" xmlns:cx="http://schemas.microsoft.com/office/drawing/2014/chartex" xmlns:mc="http://schemas.openxmlformats.org/markup-compatibility/2006" xmlns:o="urn:schemas-microsoft-com:office:office" xmlns:r="http://schemas.openxmlformats.org/officeDocument/2006/relationships" xmlns:m="http://schemas.openxmlformats.org/officeDocument/2006/math" xmlns:v="urn:schemas-microsoft-com:vml" xmlns:wp14="http://schemas.microsoft.com/office/word/2010/wordprocessingDrawing" xmlns:wp="http://schemas.openxmlformats.org/drawingml/2006/wordprocessingDrawing" xmlns:w10="urn:schemas-microsoft-com:office:word" xmlns:w="http://schemas.openxmlformats.org/wordprocessingml/2006/main" xmlns:w14="http://schemas.microsoft.com/office/word/2010/wordml" xmlns:w15="http://schemas.microsoft.com/office/word/2012/wordml" xmlns:w16se="http://schemas.microsoft.com/office/word/2015/wordml/symex" xmlns:wpg="http://schemas.microsoft.com/office/word/2010/wordprocessingGroup" xmlns:wpi="http://schemas.microsoft.com/office/word/2010/wordprocessingInk" xmlns:wne="http://schemas.microsoft.com/office/word/2006/wordml" xmlns:wps="http://schemas.microsoft.com/office/word/2010/wordprocessingShape" mc:Ignorable="w14 w15 w16se wp14">
   <w:sdt>
     <w:sdtPr>
       <w:rPr>
@@ -2365,7 +2562,7 @@
             <w:rStyle w:val="Nmerodepgina"/>
             <w:noProof/>
           </w:rPr>
-          <w:t>9</w:t>
+          <w:t>3</w:t>
         </w:r>
         <w:r>
           <w:rPr>
@@ -2577,17 +2774,17 @@
             </wp:anchor>
           </w:drawing>
         </mc:Choice>
-        <mc:Fallback>
+        <mc:Fallback xmlns:w16cid="http://schemas.microsoft.com/office/word/2016/wordml/cid" xmlns:am3d="http://schemas.microsoft.com/office/drawing/2017/model3d" xmlns:aink="http://schemas.microsoft.com/office/drawing/2016/ink" xmlns:cx8="http://schemas.microsoft.com/office/drawing/2016/5/14/chartex" xmlns:cx7="http://schemas.microsoft.com/office/drawing/2016/5/13/chartex" xmlns:cx6="http://schemas.microsoft.com/office/drawing/2016/5/12/chartex" xmlns:cx5="http://schemas.microsoft.com/office/drawing/2016/5/11/chartex" xmlns:cx4="http://schemas.microsoft.com/office/drawing/2016/5/10/chartex" xmlns:cx3="http://schemas.microsoft.com/office/drawing/2016/5/9/chartex" xmlns:cx2="http://schemas.microsoft.com/office/drawing/2015/10/21/chartex" xmlns:cx1="http://schemas.microsoft.com/office/drawing/2015/9/8/chartex">
           <w:pict>
-            <v:group w14:anchorId="3CB9E81C" id="Grupo 155" o:spid="_x0000_s1026" style="position:absolute;margin-left:0;margin-top:0;width:468pt;height:21.6pt;z-index:251662336;mso-position-horizontal:left;mso-position-horizontal-relative:page;mso-position-vertical:center;mso-position-vertical-relative:bottom-margin-area" coordsize="59436,2743" o:gfxdata="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">
-              <v:rect id="Rectángulo 156" o:spid="_x0000_s1027" style="position:absolute;width:59436;height:2743;visibility:visible;mso-wrap-style:square;v-text-anchor:middle" o:gfxdata="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" fillcolor="white [3212]" stroked="f" strokeweight="2pt">
+            <v:group w14:anchorId="3CB9E81C" id="Grupo 155" o:spid="_x0000_s1026" style="position:absolute;margin-left:0;margin-top:0;width:468pt;height:21.6pt;z-index:251662336;mso-position-horizontal:left;mso-position-horizontal-relative:page;mso-position-vertical:center;mso-position-vertical-relative:bottom-margin-area" coordsize="59436,2743" o:gfxdata="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">
+              <v:rect id="Rectángulo 156" o:spid="_x0000_s1027" style="position:absolute;width:59436;height:2743;visibility:visible;mso-wrap-style:square;v-text-anchor:middle" o:gfxdata="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" fillcolor="white [3212]" stroked="f" strokeweight="2pt">
                 <v:fill opacity="0"/>
               </v:rect>
               <v:shapetype id="_x0000_t202" coordsize="21600,21600" o:spt="202" path="m,l,21600r21600,l21600,xe">
                 <v:stroke joinstyle="miter"/>
                 <v:path gradientshapeok="t" o:connecttype="rect"/>
               </v:shapetype>
-              <v:shape id="Cuadro de texto 157" o:spid="_x0000_s1028" type="#_x0000_t202" style="position:absolute;left:2286;width:53530;height:2527;visibility:visible;mso-wrap-style:square;v-text-anchor:top" o:gfxdata="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" filled="f" stroked="f" strokeweight=".5pt">
+              <v:shape id="Cuadro de texto 157" o:spid="_x0000_s1028" type="#_x0000_t202" style="position:absolute;left:2286;width:53530;height:2527;visibility:visible;mso-wrap-style:square;v-text-anchor:top" o:gfxdata="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" filled="f" stroked="f" strokeweight=".5pt">
                 <v:textbox style="mso-fit-shape-to-text:t" inset="0,,0">
                   <w:txbxContent>
                     <w:p>
@@ -2676,7 +2873,7 @@
 </file>
 
 <file path=word/footer4.xml><?xml version="1.0" encoding="utf-8"?>
-<w:ftr xmlns:wpc="http://schemas.microsoft.com/office/word/2010/wordprocessingCanvas" xmlns:cx="http://schemas.microsoft.com/office/drawing/2014/chartex" xmlns:cx1="http://schemas.microsoft.com/office/drawing/2015/9/8/chartex" xmlns:cx2="http://schemas.microsoft.com/office/drawing/2015/10/21/chartex" xmlns:cx3="http://schemas.microsoft.com/office/drawing/2016/5/9/chartex" xmlns:cx4="http://schemas.microsoft.com/office/drawing/2016/5/10/chartex" xmlns:cx5="http://schemas.microsoft.com/office/drawing/2016/5/11/chartex" xmlns:cx6="http://schemas.microsoft.com/office/drawing/2016/5/12/chartex" xmlns:cx7="http://schemas.microsoft.com/office/drawing/2016/5/13/chartex" xmlns:cx8="http://schemas.microsoft.com/office/drawing/2016/5/14/chartex" xmlns:mc="http://schemas.openxmlformats.org/markup-compatibility/2006" xmlns:aink="http://schemas.microsoft.com/office/drawing/2016/ink" xmlns:am3d="http://schemas.microsoft.com/office/drawing/2017/model3d" xmlns:o="urn:schemas-microsoft-com:office:office" xmlns:r="http://schemas.openxmlformats.org/officeDocument/2006/relationships" xmlns:m="http://schemas.openxmlformats.org/officeDocument/2006/math" xmlns:v="urn:schemas-microsoft-com:vml" xmlns:wp14="http://schemas.microsoft.com/office/word/2010/wordprocessingDrawing" xmlns:wp="http://schemas.openxmlformats.org/drawingml/2006/wordprocessingDrawing" xmlns:w10="urn:schemas-microsoft-com:office:word" xmlns:w="http://schemas.openxmlformats.org/wordprocessingml/2006/main" xmlns:w14="http://schemas.microsoft.com/office/word/2010/wordml" xmlns:w15="http://schemas.microsoft.com/office/word/2012/wordml" xmlns:w16cid="http://schemas.microsoft.com/office/word/2016/wordml/cid" xmlns:w16se="http://schemas.microsoft.com/office/word/2015/wordml/symex" xmlns:wpg="http://schemas.microsoft.com/office/word/2010/wordprocessingGroup" xmlns:wpi="http://schemas.microsoft.com/office/word/2010/wordprocessingInk" xmlns:wne="http://schemas.microsoft.com/office/word/2006/wordml" xmlns:wps="http://schemas.microsoft.com/office/word/2010/wordprocessingShape" mc:Ignorable="w14 w15 w16se w16cid wp14">
+<w:ftr xmlns:wpc="http://schemas.microsoft.com/office/word/2010/wordprocessingCanvas" xmlns:cx="http://schemas.microsoft.com/office/drawing/2014/chartex" xmlns:mc="http://schemas.openxmlformats.org/markup-compatibility/2006" xmlns:o="urn:schemas-microsoft-com:office:office" xmlns:r="http://schemas.openxmlformats.org/officeDocument/2006/relationships" xmlns:m="http://schemas.openxmlformats.org/officeDocument/2006/math" xmlns:v="urn:schemas-microsoft-com:vml" xmlns:wp14="http://schemas.microsoft.com/office/word/2010/wordprocessingDrawing" xmlns:wp="http://schemas.openxmlformats.org/drawingml/2006/wordprocessingDrawing" xmlns:w10="urn:schemas-microsoft-com:office:word" xmlns:w="http://schemas.openxmlformats.org/wordprocessingml/2006/main" xmlns:w14="http://schemas.microsoft.com/office/word/2010/wordml" xmlns:w15="http://schemas.microsoft.com/office/word/2012/wordml" xmlns:w16se="http://schemas.microsoft.com/office/word/2015/wordml/symex" xmlns:wpg="http://schemas.microsoft.com/office/word/2010/wordprocessingGroup" xmlns:wpi="http://schemas.microsoft.com/office/word/2010/wordprocessingInk" xmlns:wne="http://schemas.microsoft.com/office/word/2006/wordml" xmlns:wps="http://schemas.microsoft.com/office/word/2010/wordprocessingShape" mc:Ignorable="w14 w15 w16se wp14">
   <w:p>
     <w:pPr>
       <w:pStyle w:val="Piedepgina"/>
@@ -2686,7 +2883,7 @@
 </file>
 
 <file path=word/footnotes.xml><?xml version="1.0" encoding="utf-8"?>
-<w:footnotes xmlns:wpc="http://schemas.microsoft.com/office/word/2010/wordprocessingCanvas" xmlns:cx="http://schemas.microsoft.com/office/drawing/2014/chartex" xmlns:cx1="http://schemas.microsoft.com/office/drawing/2015/9/8/chartex" xmlns:cx2="http://schemas.microsoft.com/office/drawing/2015/10/21/chartex" xmlns:cx3="http://schemas.microsoft.com/office/drawing/2016/5/9/chartex" xmlns:cx4="http://schemas.microsoft.com/office/drawing/2016/5/10/chartex" xmlns:cx5="http://schemas.microsoft.com/office/drawing/2016/5/11/chartex" xmlns:cx6="http://schemas.microsoft.com/office/drawing/2016/5/12/chartex" xmlns:cx7="http://schemas.microsoft.com/office/drawing/2016/5/13/chartex" xmlns:cx8="http://schemas.microsoft.com/office/drawing/2016/5/14/chartex" xmlns:mc="http://schemas.openxmlformats.org/markup-compatibility/2006" xmlns:aink="http://schemas.microsoft.com/office/drawing/2016/ink" xmlns:am3d="http://schemas.microsoft.com/office/drawing/2017/model3d" xmlns:o="urn:schemas-microsoft-com:office:office" xmlns:r="http://schemas.openxmlformats.org/officeDocument/2006/relationships" xmlns:m="http://schemas.openxmlformats.org/officeDocument/2006/math" xmlns:v="urn:schemas-microsoft-com:vml" xmlns:wp14="http://schemas.microsoft.com/office/word/2010/wordprocessingDrawing" xmlns:wp="http://schemas.openxmlformats.org/drawingml/2006/wordprocessingDrawing" xmlns:w10="urn:schemas-microsoft-com:office:word" xmlns:w="http://schemas.openxmlformats.org/wordprocessingml/2006/main" xmlns:w14="http://schemas.microsoft.com/office/word/2010/wordml" xmlns:w15="http://schemas.microsoft.com/office/word/2012/wordml" xmlns:w16cid="http://schemas.microsoft.com/office/word/2016/wordml/cid" xmlns:w16se="http://schemas.microsoft.com/office/word/2015/wordml/symex" xmlns:wpg="http://schemas.microsoft.com/office/word/2010/wordprocessingGroup" xmlns:wpi="http://schemas.microsoft.com/office/word/2010/wordprocessingInk" xmlns:wne="http://schemas.microsoft.com/office/word/2006/wordml" xmlns:wps="http://schemas.microsoft.com/office/word/2010/wordprocessingShape" mc:Ignorable="w14 w15 w16se w16cid wp14">
+<w:footnotes xmlns:wpc="http://schemas.microsoft.com/office/word/2010/wordprocessingCanvas" xmlns:cx="http://schemas.microsoft.com/office/drawing/2014/chartex" xmlns:mc="http://schemas.openxmlformats.org/markup-compatibility/2006" xmlns:o="urn:schemas-microsoft-com:office:office" xmlns:r="http://schemas.openxmlformats.org/officeDocument/2006/relationships" xmlns:m="http://schemas.openxmlformats.org/officeDocument/2006/math" xmlns:v="urn:schemas-microsoft-com:vml" xmlns:wp14="http://schemas.microsoft.com/office/word/2010/wordprocessingDrawing" xmlns:wp="http://schemas.openxmlformats.org/drawingml/2006/wordprocessingDrawing" xmlns:w10="urn:schemas-microsoft-com:office:word" xmlns:w="http://schemas.openxmlformats.org/wordprocessingml/2006/main" xmlns:w14="http://schemas.microsoft.com/office/word/2010/wordml" xmlns:w15="http://schemas.microsoft.com/office/word/2012/wordml" xmlns:w16se="http://schemas.microsoft.com/office/word/2015/wordml/symex" xmlns:wpg="http://schemas.microsoft.com/office/word/2010/wordprocessingGroup" xmlns:wpi="http://schemas.microsoft.com/office/word/2010/wordprocessingInk" xmlns:wne="http://schemas.microsoft.com/office/word/2006/wordml" xmlns:wps="http://schemas.microsoft.com/office/word/2010/wordprocessingShape" mc:Ignorable="w14 w15 w16se wp14">
   <w:footnote w:type="separator" w:id="-1">
     <w:p>
       <w:pPr>
@@ -2711,7 +2908,7 @@
 </file>
 
 <file path=word/header1.xml><?xml version="1.0" encoding="utf-8"?>
-<w:hdr xmlns:wpc="http://schemas.microsoft.com/office/word/2010/wordprocessingCanvas" xmlns:cx="http://schemas.microsoft.com/office/drawing/2014/chartex" xmlns:cx1="http://schemas.microsoft.com/office/drawing/2015/9/8/chartex" xmlns:cx2="http://schemas.microsoft.com/office/drawing/2015/10/21/chartex" xmlns:cx3="http://schemas.microsoft.com/office/drawing/2016/5/9/chartex" xmlns:cx4="http://schemas.microsoft.com/office/drawing/2016/5/10/chartex" xmlns:cx5="http://schemas.microsoft.com/office/drawing/2016/5/11/chartex" xmlns:cx6="http://schemas.microsoft.com/office/drawing/2016/5/12/chartex" xmlns:cx7="http://schemas.microsoft.com/office/drawing/2016/5/13/chartex" xmlns:cx8="http://schemas.microsoft.com/office/drawing/2016/5/14/chartex" xmlns:mc="http://schemas.openxmlformats.org/markup-compatibility/2006" xmlns:aink="http://schemas.microsoft.com/office/drawing/2016/ink" xmlns:am3d="http://schemas.microsoft.com/office/drawing/2017/model3d" xmlns:o="urn:schemas-microsoft-com:office:office" xmlns:r="http://schemas.openxmlformats.org/officeDocument/2006/relationships" xmlns:m="http://schemas.openxmlformats.org/officeDocument/2006/math" xmlns:v="urn:schemas-microsoft-com:vml" xmlns:wp14="http://schemas.microsoft.com/office/word/2010/wordprocessingDrawing" xmlns:wp="http://schemas.openxmlformats.org/drawingml/2006/wordprocessingDrawing" xmlns:w10="urn:schemas-microsoft-com:office:word" xmlns:w="http://schemas.openxmlformats.org/wordprocessingml/2006/main" xmlns:w14="http://schemas.microsoft.com/office/word/2010/wordml" xmlns:w15="http://schemas.microsoft.com/office/word/2012/wordml" xmlns:w16cid="http://schemas.microsoft.com/office/word/2016/wordml/cid" xmlns:w16se="http://schemas.microsoft.com/office/word/2015/wordml/symex" xmlns:wpg="http://schemas.microsoft.com/office/word/2010/wordprocessingGroup" xmlns:wpi="http://schemas.microsoft.com/office/word/2010/wordprocessingInk" xmlns:wne="http://schemas.microsoft.com/office/word/2006/wordml" xmlns:wps="http://schemas.microsoft.com/office/word/2010/wordprocessingShape" mc:Ignorable="w14 w15 w16se w16cid wp14">
+<w:hdr xmlns:wpc="http://schemas.microsoft.com/office/word/2010/wordprocessingCanvas" xmlns:cx="http://schemas.microsoft.com/office/drawing/2014/chartex" xmlns:mc="http://schemas.openxmlformats.org/markup-compatibility/2006" xmlns:o="urn:schemas-microsoft-com:office:office" xmlns:r="http://schemas.openxmlformats.org/officeDocument/2006/relationships" xmlns:m="http://schemas.openxmlformats.org/officeDocument/2006/math" xmlns:v="urn:schemas-microsoft-com:vml" xmlns:wp14="http://schemas.microsoft.com/office/word/2010/wordprocessingDrawing" xmlns:wp="http://schemas.openxmlformats.org/drawingml/2006/wordprocessingDrawing" xmlns:w10="urn:schemas-microsoft-com:office:word" xmlns:w="http://schemas.openxmlformats.org/wordprocessingml/2006/main" xmlns:w14="http://schemas.microsoft.com/office/word/2010/wordml" xmlns:w15="http://schemas.microsoft.com/office/word/2012/wordml" xmlns:w16se="http://schemas.microsoft.com/office/word/2015/wordml/symex" xmlns:wpg="http://schemas.microsoft.com/office/word/2010/wordprocessingGroup" xmlns:wpi="http://schemas.microsoft.com/office/word/2010/wordprocessingInk" xmlns:wne="http://schemas.microsoft.com/office/word/2006/wordml" xmlns:wps="http://schemas.microsoft.com/office/word/2010/wordprocessingShape" mc:Ignorable="w14 w15 w16se wp14">
   <w:p>
     <w:pPr>
       <w:spacing w:line="200" w:lineRule="exact"/>
@@ -2851,7 +3048,7 @@
 </file>
 
 <file path=word/header2.xml><?xml version="1.0" encoding="utf-8"?>
-<w:hdr xmlns:wpc="http://schemas.microsoft.com/office/word/2010/wordprocessingCanvas" xmlns:cx="http://schemas.microsoft.com/office/drawing/2014/chartex" xmlns:cx1="http://schemas.microsoft.com/office/drawing/2015/9/8/chartex" xmlns:cx2="http://schemas.microsoft.com/office/drawing/2015/10/21/chartex" xmlns:cx3="http://schemas.microsoft.com/office/drawing/2016/5/9/chartex" xmlns:cx4="http://schemas.microsoft.com/office/drawing/2016/5/10/chartex" xmlns:cx5="http://schemas.microsoft.com/office/drawing/2016/5/11/chartex" xmlns:cx6="http://schemas.microsoft.com/office/drawing/2016/5/12/chartex" xmlns:cx7="http://schemas.microsoft.com/office/drawing/2016/5/13/chartex" xmlns:cx8="http://schemas.microsoft.com/office/drawing/2016/5/14/chartex" xmlns:mc="http://schemas.openxmlformats.org/markup-compatibility/2006" xmlns:aink="http://schemas.microsoft.com/office/drawing/2016/ink" xmlns:am3d="http://schemas.microsoft.com/office/drawing/2017/model3d" xmlns:o="urn:schemas-microsoft-com:office:office" xmlns:r="http://schemas.openxmlformats.org/officeDocument/2006/relationships" xmlns:m="http://schemas.openxmlformats.org/officeDocument/2006/math" xmlns:v="urn:schemas-microsoft-com:vml" xmlns:wp14="http://schemas.microsoft.com/office/word/2010/wordprocessingDrawing" xmlns:wp="http://schemas.openxmlformats.org/drawingml/2006/wordprocessingDrawing" xmlns:w10="urn:schemas-microsoft-com:office:word" xmlns:w="http://schemas.openxmlformats.org/wordprocessingml/2006/main" xmlns:w14="http://schemas.microsoft.com/office/word/2010/wordml" xmlns:w15="http://schemas.microsoft.com/office/word/2012/wordml" xmlns:w16cid="http://schemas.microsoft.com/office/word/2016/wordml/cid" xmlns:w16se="http://schemas.microsoft.com/office/word/2015/wordml/symex" xmlns:wpg="http://schemas.microsoft.com/office/word/2010/wordprocessingGroup" xmlns:wpi="http://schemas.microsoft.com/office/word/2010/wordprocessingInk" xmlns:wne="http://schemas.microsoft.com/office/word/2006/wordml" xmlns:wps="http://schemas.microsoft.com/office/word/2010/wordprocessingShape" mc:Ignorable="w14 w15 w16se w16cid wp14">
+<w:hdr xmlns:wpc="http://schemas.microsoft.com/office/word/2010/wordprocessingCanvas" xmlns:cx="http://schemas.microsoft.com/office/drawing/2014/chartex" xmlns:mc="http://schemas.openxmlformats.org/markup-compatibility/2006" xmlns:o="urn:schemas-microsoft-com:office:office" xmlns:r="http://schemas.openxmlformats.org/officeDocument/2006/relationships" xmlns:m="http://schemas.openxmlformats.org/officeDocument/2006/math" xmlns:v="urn:schemas-microsoft-com:vml" xmlns:wp14="http://schemas.microsoft.com/office/word/2010/wordprocessingDrawing" xmlns:wp="http://schemas.openxmlformats.org/drawingml/2006/wordprocessingDrawing" xmlns:w10="urn:schemas-microsoft-com:office:word" xmlns:w="http://schemas.openxmlformats.org/wordprocessingml/2006/main" xmlns:w14="http://schemas.microsoft.com/office/word/2010/wordml" xmlns:w15="http://schemas.microsoft.com/office/word/2012/wordml" xmlns:w16se="http://schemas.microsoft.com/office/word/2015/wordml/symex" xmlns:wpg="http://schemas.microsoft.com/office/word/2010/wordprocessingGroup" xmlns:wpi="http://schemas.microsoft.com/office/word/2010/wordprocessingInk" xmlns:wne="http://schemas.microsoft.com/office/word/2006/wordml" xmlns:wps="http://schemas.microsoft.com/office/word/2010/wordprocessingShape" mc:Ignorable="w14 w15 w16se wp14">
   <w:p>
     <w:pPr>
       <w:pStyle w:val="Encabezado"/>
@@ -2861,7 +3058,7 @@
 </file>
 
 <file path=word/header3.xml><?xml version="1.0" encoding="utf-8"?>
-<w:hdr xmlns:wpc="http://schemas.microsoft.com/office/word/2010/wordprocessingCanvas" xmlns:cx="http://schemas.microsoft.com/office/drawing/2014/chartex" xmlns:cx1="http://schemas.microsoft.com/office/drawing/2015/9/8/chartex" xmlns:cx2="http://schemas.microsoft.com/office/drawing/2015/10/21/chartex" xmlns:cx3="http://schemas.microsoft.com/office/drawing/2016/5/9/chartex" xmlns:cx4="http://schemas.microsoft.com/office/drawing/2016/5/10/chartex" xmlns:cx5="http://schemas.microsoft.com/office/drawing/2016/5/11/chartex" xmlns:cx6="http://schemas.microsoft.com/office/drawing/2016/5/12/chartex" xmlns:cx7="http://schemas.microsoft.com/office/drawing/2016/5/13/chartex" xmlns:cx8="http://schemas.microsoft.com/office/drawing/2016/5/14/chartex" xmlns:mc="http://schemas.openxmlformats.org/markup-compatibility/2006" xmlns:aink="http://schemas.microsoft.com/office/drawing/2016/ink" xmlns:am3d="http://schemas.microsoft.com/office/drawing/2017/model3d" xmlns:o="urn:schemas-microsoft-com:office:office" xmlns:r="http://schemas.openxmlformats.org/officeDocument/2006/relationships" xmlns:m="http://schemas.openxmlformats.org/officeDocument/2006/math" xmlns:v="urn:schemas-microsoft-com:vml" xmlns:wp14="http://schemas.microsoft.com/office/word/2010/wordprocessingDrawing" xmlns:wp="http://schemas.openxmlformats.org/drawingml/2006/wordprocessingDrawing" xmlns:w10="urn:schemas-microsoft-com:office:word" xmlns:w="http://schemas.openxmlformats.org/wordprocessingml/2006/main" xmlns:w14="http://schemas.microsoft.com/office/word/2010/wordml" xmlns:w15="http://schemas.microsoft.com/office/word/2012/wordml" xmlns:w16cid="http://schemas.microsoft.com/office/word/2016/wordml/cid" xmlns:w16se="http://schemas.microsoft.com/office/word/2015/wordml/symex" xmlns:wpg="http://schemas.microsoft.com/office/word/2010/wordprocessingGroup" xmlns:wpi="http://schemas.microsoft.com/office/word/2010/wordprocessingInk" xmlns:wne="http://schemas.microsoft.com/office/word/2006/wordml" xmlns:wps="http://schemas.microsoft.com/office/word/2010/wordprocessingShape" mc:Ignorable="w14 w15 w16se w16cid wp14">
+<w:hdr xmlns:wpc="http://schemas.microsoft.com/office/word/2010/wordprocessingCanvas" xmlns:cx="http://schemas.microsoft.com/office/drawing/2014/chartex" xmlns:mc="http://schemas.openxmlformats.org/markup-compatibility/2006" xmlns:o="urn:schemas-microsoft-com:office:office" xmlns:r="http://schemas.openxmlformats.org/officeDocument/2006/relationships" xmlns:m="http://schemas.openxmlformats.org/officeDocument/2006/math" xmlns:v="urn:schemas-microsoft-com:vml" xmlns:wp14="http://schemas.microsoft.com/office/word/2010/wordprocessingDrawing" xmlns:wp="http://schemas.openxmlformats.org/drawingml/2006/wordprocessingDrawing" xmlns:w10="urn:schemas-microsoft-com:office:word" xmlns:w="http://schemas.openxmlformats.org/wordprocessingml/2006/main" xmlns:w14="http://schemas.microsoft.com/office/word/2010/wordml" xmlns:w15="http://schemas.microsoft.com/office/word/2012/wordml" xmlns:w16se="http://schemas.microsoft.com/office/word/2015/wordml/symex" xmlns:wpg="http://schemas.microsoft.com/office/word/2010/wordprocessingGroup" xmlns:wpi="http://schemas.microsoft.com/office/word/2010/wordprocessingInk" xmlns:wne="http://schemas.microsoft.com/office/word/2006/wordml" xmlns:wps="http://schemas.microsoft.com/office/word/2010/wordprocessingShape" mc:Ignorable="w14 w15 w16se wp14">
   <w:p>
     <w:pPr>
       <w:pStyle w:val="Encabezado"/>
@@ -2871,7 +3068,7 @@
 </file>
 
 <file path=word/header4.xml><?xml version="1.0" encoding="utf-8"?>
-<w:hdr xmlns:wpc="http://schemas.microsoft.com/office/word/2010/wordprocessingCanvas" xmlns:cx="http://schemas.microsoft.com/office/drawing/2014/chartex" xmlns:cx1="http://schemas.microsoft.com/office/drawing/2015/9/8/chartex" xmlns:cx2="http://schemas.microsoft.com/office/drawing/2015/10/21/chartex" xmlns:cx3="http://schemas.microsoft.com/office/drawing/2016/5/9/chartex" xmlns:cx4="http://schemas.microsoft.com/office/drawing/2016/5/10/chartex" xmlns:cx5="http://schemas.microsoft.com/office/drawing/2016/5/11/chartex" xmlns:cx6="http://schemas.microsoft.com/office/drawing/2016/5/12/chartex" xmlns:cx7="http://schemas.microsoft.com/office/drawing/2016/5/13/chartex" xmlns:cx8="http://schemas.microsoft.com/office/drawing/2016/5/14/chartex" xmlns:mc="http://schemas.openxmlformats.org/markup-compatibility/2006" xmlns:aink="http://schemas.microsoft.com/office/drawing/2016/ink" xmlns:am3d="http://schemas.microsoft.com/office/drawing/2017/model3d" xmlns:o="urn:schemas-microsoft-com:office:office" xmlns:r="http://schemas.openxmlformats.org/officeDocument/2006/relationships" xmlns:m="http://schemas.openxmlformats.org/officeDocument/2006/math" xmlns:v="urn:schemas-microsoft-com:vml" xmlns:wp14="http://schemas.microsoft.com/office/word/2010/wordprocessingDrawing" xmlns:wp="http://schemas.openxmlformats.org/drawingml/2006/wordprocessingDrawing" xmlns:w10="urn:schemas-microsoft-com:office:word" xmlns:w="http://schemas.openxmlformats.org/wordprocessingml/2006/main" xmlns:w14="http://schemas.microsoft.com/office/word/2010/wordml" xmlns:w15="http://schemas.microsoft.com/office/word/2012/wordml" xmlns:w16cid="http://schemas.microsoft.com/office/word/2016/wordml/cid" xmlns:w16se="http://schemas.microsoft.com/office/word/2015/wordml/symex" xmlns:wpg="http://schemas.microsoft.com/office/word/2010/wordprocessingGroup" xmlns:wpi="http://schemas.microsoft.com/office/word/2010/wordprocessingInk" xmlns:wne="http://schemas.microsoft.com/office/word/2006/wordml" xmlns:wps="http://schemas.microsoft.com/office/word/2010/wordprocessingShape" mc:Ignorable="w14 w15 w16se w16cid wp14">
+<w:hdr xmlns:wpc="http://schemas.microsoft.com/office/word/2010/wordprocessingCanvas" xmlns:cx="http://schemas.microsoft.com/office/drawing/2014/chartex" xmlns:mc="http://schemas.openxmlformats.org/markup-compatibility/2006" xmlns:o="urn:schemas-microsoft-com:office:office" xmlns:r="http://schemas.openxmlformats.org/officeDocument/2006/relationships" xmlns:m="http://schemas.openxmlformats.org/officeDocument/2006/math" xmlns:v="urn:schemas-microsoft-com:vml" xmlns:wp14="http://schemas.microsoft.com/office/word/2010/wordprocessingDrawing" xmlns:wp="http://schemas.openxmlformats.org/drawingml/2006/wordprocessingDrawing" xmlns:w10="urn:schemas-microsoft-com:office:word" xmlns:w="http://schemas.openxmlformats.org/wordprocessingml/2006/main" xmlns:w14="http://schemas.microsoft.com/office/word/2010/wordml" xmlns:w15="http://schemas.microsoft.com/office/word/2012/wordml" xmlns:w16se="http://schemas.microsoft.com/office/word/2015/wordml/symex" xmlns:wpg="http://schemas.microsoft.com/office/word/2010/wordprocessingGroup" xmlns:wpi="http://schemas.microsoft.com/office/word/2010/wordprocessingInk" xmlns:wne="http://schemas.microsoft.com/office/word/2006/wordml" xmlns:wps="http://schemas.microsoft.com/office/word/2010/wordprocessingShape" mc:Ignorable="w14 w15 w16se wp14">
   <w:p>
     <w:pPr>
       <w:pStyle w:val="Encabezado"/>
@@ -2881,7 +3078,7 @@
 </file>
 
 <file path=word/numbering.xml><?xml version="1.0" encoding="utf-8"?>
-<w:numbering xmlns:wpc="http://schemas.microsoft.com/office/word/2010/wordprocessingCanvas" xmlns:cx="http://schemas.microsoft.com/office/drawing/2014/chartex" xmlns:cx1="http://schemas.microsoft.com/office/drawing/2015/9/8/chartex" xmlns:cx2="http://schemas.microsoft.com/office/drawing/2015/10/21/chartex" xmlns:cx3="http://schemas.microsoft.com/office/drawing/2016/5/9/chartex" xmlns:cx4="http://schemas.microsoft.com/office/drawing/2016/5/10/chartex" xmlns:cx5="http://schemas.microsoft.com/office/drawing/2016/5/11/chartex" xmlns:cx6="http://schemas.microsoft.com/office/drawing/2016/5/12/chartex" xmlns:cx7="http://schemas.microsoft.com/office/drawing/2016/5/13/chartex" xmlns:cx8="http://schemas.microsoft.com/office/drawing/2016/5/14/chartex" xmlns:mc="http://schemas.openxmlformats.org/markup-compatibility/2006" xmlns:aink="http://schemas.microsoft.com/office/drawing/2016/ink" xmlns:am3d="http://schemas.microsoft.com/office/drawing/2017/model3d" xmlns:o="urn:schemas-microsoft-com:office:office" xmlns:r="http://schemas.openxmlformats.org/officeDocument/2006/relationships" xmlns:m="http://schemas.openxmlformats.org/officeDocument/2006/math" xmlns:v="urn:schemas-microsoft-com:vml" xmlns:wp14="http://schemas.microsoft.com/office/word/2010/wordprocessingDrawing" xmlns:wp="http://schemas.openxmlformats.org/drawingml/2006/wordprocessingDrawing" xmlns:w10="urn:schemas-microsoft-com:office:word" xmlns:w="http://schemas.openxmlformats.org/wordprocessingml/2006/main" xmlns:w14="http://schemas.microsoft.com/office/word/2010/wordml" xmlns:w15="http://schemas.microsoft.com/office/word/2012/wordml" xmlns:w16cid="http://schemas.microsoft.com/office/word/2016/wordml/cid" xmlns:w16se="http://schemas.microsoft.com/office/word/2015/wordml/symex" xmlns:wpg="http://schemas.microsoft.com/office/word/2010/wordprocessingGroup" xmlns:wpi="http://schemas.microsoft.com/office/word/2010/wordprocessingInk" xmlns:wne="http://schemas.microsoft.com/office/word/2006/wordml" xmlns:wps="http://schemas.microsoft.com/office/word/2010/wordprocessingShape" mc:Ignorable="w14 w15 w16se w16cid wp14">
+<w:numbering xmlns:wpc="http://schemas.microsoft.com/office/word/2010/wordprocessingCanvas" xmlns:cx="http://schemas.microsoft.com/office/drawing/2014/chartex" xmlns:mc="http://schemas.openxmlformats.org/markup-compatibility/2006" xmlns:o="urn:schemas-microsoft-com:office:office" xmlns:r="http://schemas.openxmlformats.org/officeDocument/2006/relationships" xmlns:m="http://schemas.openxmlformats.org/officeDocument/2006/math" xmlns:v="urn:schemas-microsoft-com:vml" xmlns:wp14="http://schemas.microsoft.com/office/word/2010/wordprocessingDrawing" xmlns:wp="http://schemas.openxmlformats.org/drawingml/2006/wordprocessingDrawing" xmlns:w10="urn:schemas-microsoft-com:office:word" xmlns:w="http://schemas.openxmlformats.org/wordprocessingml/2006/main" xmlns:w14="http://schemas.microsoft.com/office/word/2010/wordml" xmlns:w15="http://schemas.microsoft.com/office/word/2012/wordml" xmlns:w16se="http://schemas.microsoft.com/office/word/2015/wordml/symex" xmlns:wpg="http://schemas.microsoft.com/office/word/2010/wordprocessingGroup" xmlns:wpi="http://schemas.microsoft.com/office/word/2010/wordprocessingInk" xmlns:wne="http://schemas.microsoft.com/office/word/2006/wordml" xmlns:wps="http://schemas.microsoft.com/office/word/2010/wordprocessingShape" mc:Ignorable="w14 w15 w16se wp14">
   <w:abstractNum w:abstractNumId="0" w15:restartNumberingAfterBreak="0">
     <w:nsid w:val="323E4419"/>
     <w:multiLevelType w:val="hybridMultilevel"/>
@@ -3090,7 +3287,7 @@
 </file>
 
 <file path=word/styles.xml><?xml version="1.0" encoding="utf-8"?>
-<w:styles xmlns:mc="http://schemas.openxmlformats.org/markup-compatibility/2006" xmlns:r="http://schemas.openxmlformats.org/officeDocument/2006/relationships" xmlns:w="http://schemas.openxmlformats.org/wordprocessingml/2006/main" xmlns:w14="http://schemas.microsoft.com/office/word/2010/wordml" xmlns:w15="http://schemas.microsoft.com/office/word/2012/wordml" xmlns:w16cid="http://schemas.microsoft.com/office/word/2016/wordml/cid" xmlns:w16se="http://schemas.microsoft.com/office/word/2015/wordml/symex" mc:Ignorable="w14 w15 w16se w16cid">
+<w:styles xmlns:mc="http://schemas.openxmlformats.org/markup-compatibility/2006" xmlns:r="http://schemas.openxmlformats.org/officeDocument/2006/relationships" xmlns:w="http://schemas.openxmlformats.org/wordprocessingml/2006/main" xmlns:w14="http://schemas.microsoft.com/office/word/2010/wordml" xmlns:w15="http://schemas.microsoft.com/office/word/2012/wordml" xmlns:w16se="http://schemas.microsoft.com/office/word/2015/wordml/symex" mc:Ignorable="w14 w15 w16se">
   <w:docDefaults>
     <w:rPrDefault>
       <w:rPr>
@@ -3106,7 +3303,7 @@
       </w:pPr>
     </w:pPrDefault>
   </w:docDefaults>
-  <w:latentStyles w:defLockedState="0" w:defUIPriority="99" w:defSemiHidden="0" w:defUnhideWhenUsed="0" w:defQFormat="0" w:count="375">
+  <w:latentStyles w:defLockedState="0" w:defUIPriority="99" w:defSemiHidden="0" w:defUnhideWhenUsed="0" w:defQFormat="0" w:count="371">
     <w:lsdException w:name="Normal" w:uiPriority="0" w:qFormat="1"/>
     <w:lsdException w:name="heading 1" w:uiPriority="9" w:qFormat="1"/>
     <w:lsdException w:name="heading 2" w:semiHidden="1" w:uiPriority="9" w:unhideWhenUsed="1" w:qFormat="1"/>
@@ -3212,6 +3409,7 @@
     <w:lsdException w:name="HTML Sample" w:semiHidden="1" w:unhideWhenUsed="1"/>
     <w:lsdException w:name="HTML Typewriter" w:semiHidden="1" w:unhideWhenUsed="1"/>
     <w:lsdException w:name="HTML Variable" w:semiHidden="1" w:unhideWhenUsed="1"/>
+    <w:lsdException w:name="Normal Table" w:semiHidden="1" w:unhideWhenUsed="1"/>
     <w:lsdException w:name="annotation subject" w:semiHidden="1" w:unhideWhenUsed="1"/>
     <w:lsdException w:name="No List" w:semiHidden="1" w:unhideWhenUsed="1"/>
     <w:lsdException w:name="Outline List 1" w:semiHidden="1" w:unhideWhenUsed="1"/>
@@ -3255,8 +3453,10 @@
     <w:lsdException w:name="Table Elegant" w:semiHidden="1" w:unhideWhenUsed="1"/>
     <w:lsdException w:name="Table Professional" w:semiHidden="1" w:unhideWhenUsed="1"/>
     <w:lsdException w:name="Table Subtle 1" w:semiHidden="1" w:unhideWhenUsed="1"/>
+    <w:lsdException w:name="Table Subtle 2" w:semiHidden="1" w:unhideWhenUsed="1"/>
     <w:lsdException w:name="Table Web 1" w:semiHidden="1" w:unhideWhenUsed="1"/>
     <w:lsdException w:name="Table Web 2" w:semiHidden="1" w:unhideWhenUsed="1"/>
+    <w:lsdException w:name="Table Web 3" w:semiHidden="1" w:unhideWhenUsed="1"/>
     <w:lsdException w:name="Balloon Text" w:semiHidden="1" w:unhideWhenUsed="1"/>
     <w:lsdException w:name="Table Grid" w:uiPriority="59"/>
     <w:lsdException w:name="Table Theme" w:semiHidden="1" w:unhideWhenUsed="1"/>
@@ -3475,10 +3675,6 @@
     <w:lsdException w:name="List Table 5 Dark Accent 6" w:uiPriority="50"/>
     <w:lsdException w:name="List Table 6 Colorful Accent 6" w:uiPriority="51"/>
     <w:lsdException w:name="List Table 7 Colorful Accent 6" w:uiPriority="52"/>
-    <w:lsdException w:name="Mention" w:semiHidden="1" w:unhideWhenUsed="1"/>
-    <w:lsdException w:name="Smart Hyperlink" w:semiHidden="1" w:unhideWhenUsed="1"/>
-    <w:lsdException w:name="Hashtag" w:semiHidden="1" w:unhideWhenUsed="1"/>
-    <w:lsdException w:name="Unresolved Mention" w:semiHidden="1" w:unhideWhenUsed="1"/>
   </w:latentStyles>
   <w:style w:type="paragraph" w:default="1" w:styleId="Normal">
     <w:name w:val="Normal"/>
@@ -4298,7 +4494,7 @@
 </file>
 
 <file path=customXml/itemProps1.xml><?xml version="1.0" encoding="utf-8"?>
-<ds:datastoreItem xmlns:ds="http://schemas.openxmlformats.org/officeDocument/2006/customXml" ds:itemID="{B04E3885-2131-F14E-B259-B98EBDF9675E}">
+<ds:datastoreItem xmlns:ds="http://schemas.openxmlformats.org/officeDocument/2006/customXml" ds:itemID="{ACE0722C-21FA-4470-8149-72CAC1B69856}">
   <ds:schemaRefs>
     <ds:schemaRef ds:uri="http://schemas.openxmlformats.org/officeDocument/2006/bibliography"/>
   </ds:schemaRefs>

--- a/Documentación/Memoria.docx
+++ b/Documentación/Memoria.docx
@@ -2514,7 +2514,7 @@
           <v:shape id="_x0000_i1025" type="#_x0000_t75" alt="" style="width:443.25pt;height:290.25pt;mso-width-percent:0;mso-height-percent:0;mso-width-percent:0;mso-height-percent:0" o:ole="">
             <v:imagedata r:id="rId15" o:title=""/>
           </v:shape>
-          <o:OLEObject Type="Embed" ProgID="Visio.Drawing.15" ShapeID="_x0000_i1025" DrawAspect="Content" ObjectID="_1609588271" r:id="rId16"/>
+          <o:OLEObject Type="Embed" ProgID="Visio.Drawing.15" ShapeID="_x0000_i1025" DrawAspect="Content" ObjectID="_1609591036" r:id="rId16"/>
         </w:object>
       </w:r>
     </w:p>
@@ -2817,7 +2817,7 @@
           <v:shape id="_x0000_i1026" type="#_x0000_t75" alt="" style="width:307.5pt;height:348.75pt;mso-width-percent:0;mso-height-percent:0;mso-width-percent:0;mso-height-percent:0" o:ole="">
             <v:imagedata r:id="rId18" o:title=""/>
           </v:shape>
-          <o:OLEObject Type="Embed" ProgID="Visio.Drawing.15" ShapeID="_x0000_i1026" DrawAspect="Content" ObjectID="_1609588272" r:id="rId19"/>
+          <o:OLEObject Type="Embed" ProgID="Visio.Drawing.15" ShapeID="_x0000_i1026" DrawAspect="Content" ObjectID="_1609591037" r:id="rId19"/>
         </w:object>
       </w:r>
     </w:p>
@@ -5961,14 +5961,7 @@
           <w:rFonts w:ascii="Consolas" w:hAnsi="Consolas"/>
           <w:color w:val="7F7F7F" w:themeColor="text1" w:themeTint="80"/>
         </w:rPr>
-        <w:t>ar</w:t>
-      </w:r>
-      <w:r>
-        <w:rPr>
-          <w:rFonts w:ascii="Consolas" w:hAnsi="Consolas"/>
-          <w:color w:val="7F7F7F" w:themeColor="text1" w:themeTint="80"/>
-        </w:rPr>
-        <w:t>chitecture Behavioral of BCD is</w:t>
+        <w:t>architecture Behavioral of BCD is</w:t>
       </w:r>
     </w:p>
     <w:p>
@@ -6081,14 +6074,7 @@
           <w:rFonts w:ascii="Consolas" w:hAnsi="Consolas"/>
           <w:color w:val="7F7F7F" w:themeColor="text1" w:themeTint="80"/>
         </w:rPr>
-        <w:t xml:space="preserve">       </w:t>
-      </w:r>
-      <w:r>
-        <w:rPr>
-          <w:rFonts w:ascii="Consolas" w:hAnsi="Consolas"/>
-          <w:color w:val="7F7F7F" w:themeColor="text1" w:themeTint="80"/>
-        </w:rPr>
-        <w:t xml:space="preserve">         "1111110" when others;</w:t>
+        <w:t xml:space="preserve">                "1111110" when others;</w:t>
       </w:r>
     </w:p>
     <w:p>
@@ -6184,14 +6170,7 @@
           <w:rFonts w:ascii="Consolas" w:hAnsi="Consolas"/>
           <w:color w:val="7F7F7F" w:themeColor="text1" w:themeTint="80"/>
         </w:rPr>
-        <w:t xml:space="preserve">           </w:t>
-      </w:r>
-      <w:r>
-        <w:rPr>
-          <w:rFonts w:ascii="Consolas" w:hAnsi="Consolas"/>
-          <w:color w:val="7F7F7F" w:themeColor="text1" w:themeTint="80"/>
-        </w:rPr>
-        <w:t xml:space="preserve">        "11111111" when others;</w:t>
+        <w:t xml:space="preserve">                   "11111111" when others;</w:t>
       </w:r>
     </w:p>
     <w:p>
@@ -14896,16 +14875,41 @@
       </w:r>
     </w:p>
     <w:p>
+      <w:r>
+        <w:br w:type="page"/>
+      </w:r>
+    </w:p>
+    <w:p>
+      <w:pPr>
+        <w:pStyle w:val="Ttulo1"/>
+      </w:pPr>
+      <w:r>
+        <w:lastRenderedPageBreak/>
+        <w:t>Enlaces de interés</w:t>
+      </w:r>
+    </w:p>
+    <w:p>
+      <w:hyperlink r:id="rId23" w:history="1">
+        <w:r>
+          <w:rPr>
+            <w:rStyle w:val="Hipervnculo"/>
+          </w:rPr>
+          <w:t>Repositorio Github</w:t>
+        </w:r>
+      </w:hyperlink>
+      <w:r>
+        <w:t>.</w:t>
+      </w:r>
       <w:bookmarkStart w:id="27" w:name="_GoBack"/>
       <w:bookmarkEnd w:id="27"/>
     </w:p>
     <w:sectPr>
-      <w:headerReference w:type="even" r:id="rId23"/>
-      <w:headerReference w:type="default" r:id="rId24"/>
-      <w:footerReference w:type="even" r:id="rId25"/>
-      <w:footerReference w:type="default" r:id="rId26"/>
-      <w:headerReference w:type="first" r:id="rId27"/>
-      <w:footerReference w:type="first" r:id="rId28"/>
+      <w:headerReference w:type="even" r:id="rId24"/>
+      <w:headerReference w:type="default" r:id="rId25"/>
+      <w:footerReference w:type="even" r:id="rId26"/>
+      <w:footerReference w:type="default" r:id="rId27"/>
+      <w:headerReference w:type="first" r:id="rId28"/>
+      <w:footerReference w:type="first" r:id="rId29"/>
       <w:type w:val="continuous"/>
       <w:pgSz w:w="12240" w:h="15840" w:code="1"/>
       <w:pgMar w:top="1418" w:right="1701" w:bottom="1418" w:left="1701" w:header="720" w:footer="720" w:gutter="0"/>
@@ -15059,7 +15063,7 @@
             <w:rStyle w:val="Nmerodepgina"/>
             <w:noProof/>
           </w:rPr>
-          <w:t>26</w:t>
+          <w:t>27</w:t>
         </w:r>
         <w:r>
           <w:rPr>
@@ -15251,7 +15255,7 @@
                                     <w:sz w:val="20"/>
                                     <w:szCs w:val="20"/>
                                   </w:rPr>
-                                  <w:t xml:space="preserve">UPM </w:t>
+                                  <w:t>UPM</w:t>
                                 </w:r>
                               </w:sdtContent>
                             </w:sdt>
@@ -15351,7 +15355,7 @@
                               <w:sz w:val="20"/>
                               <w:szCs w:val="20"/>
                             </w:rPr>
-                            <w:t xml:space="preserve">UPM </w:t>
+                            <w:t>UPM</w:t>
                           </w:r>
                         </w:sdtContent>
                       </w:sdt>
@@ -16733,6 +16737,18 @@
       <w:color w:val="365F91" w:themeColor="accent1" w:themeShade="BF"/>
     </w:rPr>
   </w:style>
+  <w:style w:type="character" w:styleId="Hipervnculovisitado">
+    <w:name w:val="FollowedHyperlink"/>
+    <w:basedOn w:val="Fuentedeprrafopredeter"/>
+    <w:uiPriority w:val="99"/>
+    <w:semiHidden/>
+    <w:unhideWhenUsed/>
+    <w:rsid w:val="00E34E57"/>
+    <w:rPr>
+      <w:color w:val="800080" w:themeColor="followedHyperlink"/>
+      <w:u w:val="single"/>
+    </w:rPr>
+  </w:style>
 </w:styles>
 </file>
 
@@ -17026,7 +17042,7 @@
 </file>
 
 <file path=customXml/itemProps1.xml><?xml version="1.0" encoding="utf-8"?>
-<ds:datastoreItem xmlns:ds="http://schemas.openxmlformats.org/officeDocument/2006/customXml" ds:itemID="{F4BFDA80-CB0D-41CE-9E43-9A804D9D8757}">
+<ds:datastoreItem xmlns:ds="http://schemas.openxmlformats.org/officeDocument/2006/customXml" ds:itemID="{44BEDBDB-6B8C-4863-BEB2-EEB5C5EAF155}">
   <ds:schemaRefs>
     <ds:schemaRef ds:uri="http://schemas.openxmlformats.org/officeDocument/2006/bibliography"/>
   </ds:schemaRefs>
